--- a/resume/Mohammad Jahanseir Resume.docx
+++ b/resume/Mohammad Jahanseir Resume.docx
@@ -1,6 +1,6 @@
 
 <file path=word/document.xml><?xml version="1.0" encoding="utf-8"?>
-<w:document xmlns:wpc="http://schemas.microsoft.com/office/word/2010/wordprocessingCanvas" xmlns:cx="http://schemas.microsoft.com/office/drawing/2014/chartex" xmlns:cx1="http://schemas.microsoft.com/office/drawing/2015/9/8/chartex" xmlns:cx2="http://schemas.microsoft.com/office/drawing/2015/10/21/chartex" xmlns:cx3="http://schemas.microsoft.com/office/drawing/2016/5/9/chartex" xmlns:cx4="http://schemas.microsoft.com/office/drawing/2016/5/10/chartex" xmlns:cx5="http://schemas.microsoft.com/office/drawing/2016/5/11/chartex" xmlns:cx6="http://schemas.microsoft.com/office/drawing/2016/5/12/chartex" xmlns:cx7="http://schemas.microsoft.com/office/drawing/2016/5/13/chartex" xmlns:cx8="http://schemas.microsoft.com/office/drawing/2016/5/14/chartex" xmlns:mc="http://schemas.openxmlformats.org/markup-compatibility/2006" xmlns:aink="http://schemas.microsoft.com/office/drawing/2016/ink" xmlns:am3d="http://schemas.microsoft.com/office/drawing/2017/model3d" xmlns:o="urn:schemas-microsoft-com:office:office" xmlns:oel="http://schemas.microsoft.com/office/2019/extlst" xmlns:r="http://schemas.openxmlformats.org/officeDocument/2006/relationships" xmlns:m="http://schemas.openxmlformats.org/officeDocument/2006/math" xmlns:v="urn:schemas-microsoft-com:vml" xmlns:wp14="http://schemas.microsoft.com/office/word/2010/wordprocessingDrawing" xmlns:wp="http://schemas.openxmlformats.org/drawingml/2006/wordprocessingDrawing" xmlns:w10="urn:schemas-microsoft-com:office:word" xmlns:w="http://schemas.openxmlformats.org/wordprocessingml/2006/main" xmlns:w14="http://schemas.microsoft.com/office/word/2010/wordml" xmlns:w15="http://schemas.microsoft.com/office/word/2012/wordml" xmlns:w16cex="http://schemas.microsoft.com/office/word/2018/wordml/cex" xmlns:w16cid="http://schemas.microsoft.com/office/word/2016/wordml/cid" xmlns:w16="http://schemas.microsoft.com/office/word/2018/wordml" xmlns:w16sdtdh="http://schemas.microsoft.com/office/word/2020/wordml/sdtdatahash" xmlns:w16se="http://schemas.microsoft.com/office/word/2015/wordml/symex" xmlns:wpg="http://schemas.microsoft.com/office/word/2010/wordprocessingGroup" xmlns:wpi="http://schemas.microsoft.com/office/word/2010/wordprocessingInk" xmlns:wne="http://schemas.microsoft.com/office/word/2006/wordml" xmlns:wps="http://schemas.microsoft.com/office/word/2010/wordprocessingShape" mc:Ignorable="w14 w15 w16se w16cid w16 w16cex w16sdtdh wp14">
+<w:document xmlns:wpc="http://schemas.microsoft.com/office/word/2010/wordprocessingCanvas" xmlns:cx="http://schemas.microsoft.com/office/drawing/2014/chartex" xmlns:cx1="http://schemas.microsoft.com/office/drawing/2015/9/8/chartex" xmlns:cx2="http://schemas.microsoft.com/office/drawing/2015/10/21/chartex" xmlns:cx3="http://schemas.microsoft.com/office/drawing/2016/5/9/chartex" xmlns:cx4="http://schemas.microsoft.com/office/drawing/2016/5/10/chartex" xmlns:cx5="http://schemas.microsoft.com/office/drawing/2016/5/11/chartex" xmlns:cx6="http://schemas.microsoft.com/office/drawing/2016/5/12/chartex" xmlns:cx7="http://schemas.microsoft.com/office/drawing/2016/5/13/chartex" xmlns:cx8="http://schemas.microsoft.com/office/drawing/2016/5/14/chartex" xmlns:mc="http://schemas.openxmlformats.org/markup-compatibility/2006" xmlns:aink="http://schemas.microsoft.com/office/drawing/2016/ink" xmlns:am3d="http://schemas.microsoft.com/office/drawing/2017/model3d" xmlns:o="urn:schemas-microsoft-com:office:office" xmlns:oel="http://schemas.microsoft.com/office/2019/extlst" xmlns:r="http://schemas.openxmlformats.org/officeDocument/2006/relationships" xmlns:m="http://schemas.openxmlformats.org/officeDocument/2006/math" xmlns:v="urn:schemas-microsoft-com:vml" xmlns:wp14="http://schemas.microsoft.com/office/word/2010/wordprocessingDrawing" xmlns:wp="http://schemas.openxmlformats.org/drawingml/2006/wordprocessingDrawing" xmlns:w10="urn:schemas-microsoft-com:office:word" xmlns:w="http://schemas.openxmlformats.org/wordprocessingml/2006/main" xmlns:w14="http://schemas.microsoft.com/office/word/2010/wordml" xmlns:w15="http://schemas.microsoft.com/office/word/2012/wordml" xmlns:w16cex="http://schemas.microsoft.com/office/word/2018/wordml/cex" xmlns:w16cid="http://schemas.microsoft.com/office/word/2016/wordml/cid" xmlns:w16="http://schemas.microsoft.com/office/word/2018/wordml" xmlns:w16du="http://schemas.microsoft.com/office/word/2023/wordml/word16du" xmlns:w16sdtdh="http://schemas.microsoft.com/office/word/2020/wordml/sdtdatahash" xmlns:w16se="http://schemas.microsoft.com/office/word/2015/wordml/symex" xmlns:wpg="http://schemas.microsoft.com/office/word/2010/wordprocessingGroup" xmlns:wpi="http://schemas.microsoft.com/office/word/2010/wordprocessingInk" xmlns:wne="http://schemas.microsoft.com/office/word/2006/wordml" xmlns:wps="http://schemas.microsoft.com/office/word/2010/wordprocessingShape" mc:Ignorable="w14 w15 w16se w16cid w16 w16cex w16sdtdh w16du wp14">
   <w:body>
     <w:p>
       <w:pPr>
@@ -82,7 +82,7 @@
         <w:tabs>
           <w:tab w:val="right" w:pos="10773"/>
         </w:tabs>
-        <w:spacing w:after="0" w:line="240" w:lineRule="auto"/>
+        <w:spacing w:after="0" w:line="360" w:lineRule="auto"/>
         <w:ind w:left="0"/>
         <w:contextualSpacing w:val="0"/>
         <w:rPr>
@@ -163,15 +163,7 @@
           <w:b/>
           <w:caps/>
         </w:rPr>
-        <w:t>Highlight</w:t>
-      </w:r>
-      <w:r>
-        <w:rPr>
-          <w:rFonts w:ascii="Times New Roman" w:hAnsi="Times New Roman" w:cs="Times New Roman"/>
-          <w:b/>
-          <w:caps/>
-        </w:rPr>
-        <w:t>s</w:t>
+        <w:t>Highlights</w:t>
       </w:r>
     </w:p>
     <w:p>
@@ -193,7 +185,31 @@
         <w:rPr>
           <w:rFonts w:ascii="Times New Roman" w:hAnsi="Times New Roman" w:cs="Times New Roman"/>
         </w:rPr>
-        <w:t>Software Developer and Full Stack Java Certified</w:t>
+        <w:t>Microsoft Azure</w:t>
+      </w:r>
+      <w:r>
+        <w:rPr>
+          <w:rFonts w:ascii="Times New Roman" w:hAnsi="Times New Roman" w:cs="Times New Roman"/>
+        </w:rPr>
+        <w:t>, AI, Data</w:t>
+      </w:r>
+      <w:r>
+        <w:rPr>
+          <w:rFonts w:ascii="Times New Roman" w:hAnsi="Times New Roman" w:cs="Times New Roman"/>
+        </w:rPr>
+        <w:t xml:space="preserve"> and</w:t>
+      </w:r>
+      <w:r>
+        <w:rPr>
+          <w:rFonts w:ascii="Times New Roman" w:hAnsi="Times New Roman" w:cs="Times New Roman"/>
+        </w:rPr>
+        <w:t xml:space="preserve"> Power Platform</w:t>
+      </w:r>
+      <w:r>
+        <w:rPr>
+          <w:rFonts w:ascii="Times New Roman" w:hAnsi="Times New Roman" w:cs="Times New Roman"/>
+        </w:rPr>
+        <w:t xml:space="preserve"> Certified</w:t>
       </w:r>
     </w:p>
     <w:p>
@@ -217,6 +233,30 @@
         </w:rPr>
         <w:t>Master’s degree in software engineering</w:t>
       </w:r>
+      <w:r>
+        <w:rPr>
+          <w:rFonts w:ascii="Times New Roman" w:hAnsi="Times New Roman" w:cs="Times New Roman"/>
+        </w:rPr>
+        <w:t xml:space="preserve">, </w:t>
+      </w:r>
+      <w:r>
+        <w:rPr>
+          <w:rFonts w:ascii="Times New Roman" w:hAnsi="Times New Roman" w:cs="Times New Roman"/>
+        </w:rPr>
+        <w:t>Software Developer</w:t>
+      </w:r>
+      <w:r>
+        <w:rPr>
+          <w:rFonts w:ascii="Times New Roman" w:hAnsi="Times New Roman" w:cs="Times New Roman"/>
+        </w:rPr>
+        <w:t>, Applied IOT</w:t>
+      </w:r>
+      <w:r>
+        <w:rPr>
+          <w:rFonts w:ascii="Times New Roman" w:hAnsi="Times New Roman" w:cs="Times New Roman"/>
+        </w:rPr>
+        <w:t xml:space="preserve"> and Full Stack Java Certified</w:t>
+      </w:r>
     </w:p>
     <w:p>
       <w:pPr>
@@ -237,31 +277,19 @@
         <w:rPr>
           <w:rFonts w:ascii="Times New Roman" w:hAnsi="Times New Roman" w:cs="Times New Roman"/>
         </w:rPr>
-        <w:t xml:space="preserve">Over 15 </w:t>
-      </w:r>
-      <w:r>
-        <w:rPr>
-          <w:rFonts w:ascii="Times New Roman" w:hAnsi="Times New Roman" w:cs="Times New Roman"/>
-        </w:rPr>
-        <w:t>years</w:t>
-      </w:r>
-      <w:r>
-        <w:rPr>
-          <w:rFonts w:ascii="Times New Roman" w:hAnsi="Times New Roman" w:cs="Times New Roman"/>
-        </w:rPr>
-        <w:t xml:space="preserve"> </w:t>
-      </w:r>
-      <w:r>
-        <w:rPr>
-          <w:rFonts w:ascii="Times New Roman" w:hAnsi="Times New Roman" w:cs="Times New Roman"/>
-        </w:rPr>
-        <w:t xml:space="preserve">of </w:t>
-      </w:r>
-      <w:r>
-        <w:rPr>
-          <w:rFonts w:ascii="Times New Roman" w:hAnsi="Times New Roman" w:cs="Times New Roman"/>
-        </w:rPr>
-        <w:t>experience providing excellent IT service and support</w:t>
+        <w:t xml:space="preserve">Over </w:t>
+      </w:r>
+      <w:r>
+        <w:rPr>
+          <w:rFonts w:ascii="Times New Roman" w:hAnsi="Times New Roman" w:cs="Times New Roman"/>
+        </w:rPr>
+        <w:t>15</w:t>
+      </w:r>
+      <w:r>
+        <w:rPr>
+          <w:rFonts w:ascii="Times New Roman" w:hAnsi="Times New Roman" w:cs="Times New Roman"/>
+        </w:rPr>
+        <w:t xml:space="preserve"> years of experience providing excellent IT service and support</w:t>
       </w:r>
     </w:p>
     <w:p>
@@ -305,43 +333,7 @@
         <w:rPr>
           <w:rFonts w:ascii="Times New Roman" w:hAnsi="Times New Roman" w:cs="Times New Roman"/>
         </w:rPr>
-        <w:t>Unique customer service skills with an outgoing, confident personality</w:t>
-      </w:r>
-      <w:r>
-        <w:rPr>
-          <w:rFonts w:ascii="Times New Roman" w:hAnsi="Times New Roman" w:cs="Times New Roman"/>
-        </w:rPr>
-        <w:t>. E</w:t>
-      </w:r>
-      <w:r>
-        <w:rPr>
-          <w:rFonts w:ascii="Times New Roman" w:hAnsi="Times New Roman" w:cs="Times New Roman"/>
-        </w:rPr>
-        <w:t>ngage</w:t>
-      </w:r>
-      <w:r>
-        <w:rPr>
-          <w:rFonts w:ascii="Times New Roman" w:hAnsi="Times New Roman" w:cs="Times New Roman"/>
-        </w:rPr>
-        <w:t>s</w:t>
-      </w:r>
-      <w:r>
-        <w:rPr>
-          <w:rFonts w:ascii="Times New Roman" w:hAnsi="Times New Roman" w:cs="Times New Roman"/>
-        </w:rPr>
-        <w:t xml:space="preserve"> with</w:t>
-      </w:r>
-      <w:r>
-        <w:rPr>
-          <w:rFonts w:ascii="Times New Roman" w:hAnsi="Times New Roman" w:cs="Times New Roman"/>
-        </w:rPr>
-        <w:t xml:space="preserve"> </w:t>
-      </w:r>
-      <w:r>
-        <w:rPr>
-          <w:rFonts w:ascii="Times New Roman" w:hAnsi="Times New Roman" w:cs="Times New Roman"/>
-        </w:rPr>
-        <w:t>clients quickly and easily</w:t>
+        <w:t xml:space="preserve">Unique customer service skills with an outgoing, confident personality. </w:t>
       </w:r>
     </w:p>
     <w:p>
@@ -363,7 +355,7 @@
         <w:rPr>
           <w:rFonts w:ascii="Times New Roman" w:hAnsi="Times New Roman" w:cs="Times New Roman"/>
         </w:rPr>
-        <w:t>Ability to remain calm and focused even in the most stressful situations</w:t>
+        <w:t>Engages with clients quickly and easily</w:t>
       </w:r>
     </w:p>
     <w:p>
@@ -385,7 +377,7 @@
         <w:rPr>
           <w:rFonts w:ascii="Times New Roman" w:hAnsi="Times New Roman" w:cs="Times New Roman"/>
         </w:rPr>
-        <w:t>Committed to continuous learning to find new solutions and new technology</w:t>
+        <w:t>Ability to remain calm and focused even in the most stressful situations</w:t>
       </w:r>
     </w:p>
     <w:p>
@@ -396,6 +388,28 @@
           <w:numId w:val="13"/>
         </w:numPr>
         <w:spacing w:after="0" w:line="240" w:lineRule="auto"/>
+        <w:ind w:left="426"/>
+        <w:contextualSpacing w:val="0"/>
+        <w:jc w:val="both"/>
+        <w:rPr>
+          <w:rFonts w:ascii="Times New Roman" w:hAnsi="Times New Roman" w:cs="Times New Roman"/>
+        </w:rPr>
+      </w:pPr>
+      <w:r>
+        <w:rPr>
+          <w:rFonts w:ascii="Times New Roman" w:hAnsi="Times New Roman" w:cs="Times New Roman"/>
+        </w:rPr>
+        <w:t>Committed to continuous learning to find new solutions and new technology</w:t>
+      </w:r>
+    </w:p>
+    <w:p>
+      <w:pPr>
+        <w:pStyle w:val="ListParagraph"/>
+        <w:numPr>
+          <w:ilvl w:val="0"/>
+          <w:numId w:val="13"/>
+        </w:numPr>
+        <w:spacing w:after="0" w:line="360" w:lineRule="auto"/>
         <w:ind w:left="426"/>
         <w:contextualSpacing w:val="0"/>
         <w:jc w:val="both"/>
@@ -451,19 +465,7 @@
         <w:rPr>
           <w:rFonts w:ascii="Times New Roman" w:hAnsi="Times New Roman" w:cs="Times New Roman"/>
         </w:rPr>
-        <w:t xml:space="preserve">Programming: Java, C++, </w:t>
-      </w:r>
-      <w:r>
-        <w:rPr>
-          <w:rFonts w:ascii="Times New Roman" w:hAnsi="Times New Roman" w:cs="Times New Roman"/>
-        </w:rPr>
-        <w:t xml:space="preserve">C#, </w:t>
-      </w:r>
-      <w:r>
-        <w:rPr>
-          <w:rFonts w:ascii="Times New Roman" w:hAnsi="Times New Roman" w:cs="Times New Roman"/>
-        </w:rPr>
-        <w:t>JavaScript</w:t>
+        <w:t>Microsoft: Azure, Power Platform</w:t>
       </w:r>
       <w:r>
         <w:rPr>
@@ -475,7 +477,19 @@
         <w:rPr>
           <w:rFonts w:ascii="Times New Roman" w:hAnsi="Times New Roman" w:cs="Times New Roman"/>
         </w:rPr>
-        <w:t>Node.js, React, HTML, CSS</w:t>
+        <w:t>Microsoft</w:t>
+      </w:r>
+      <w:r>
+        <w:rPr>
+          <w:rFonts w:ascii="Times New Roman" w:hAnsi="Times New Roman" w:cs="Times New Roman"/>
+        </w:rPr>
+        <w:t xml:space="preserve"> 365, Security and Compliance, Dynamics 365</w:t>
+      </w:r>
+      <w:r>
+        <w:rPr>
+          <w:rFonts w:ascii="Times New Roman" w:hAnsi="Times New Roman" w:cs="Times New Roman"/>
+        </w:rPr>
+        <w:t>, Windows Servers</w:t>
       </w:r>
     </w:p>
     <w:p>
@@ -497,7 +511,37 @@
         <w:rPr>
           <w:rFonts w:ascii="Times New Roman" w:hAnsi="Times New Roman" w:cs="Times New Roman"/>
         </w:rPr>
-        <w:t>Database: My SQL, MongoDB, Dataverse</w:t>
+        <w:t>SaaS and PaaS</w:t>
+      </w:r>
+      <w:r>
+        <w:rPr>
+          <w:rFonts w:ascii="Times New Roman" w:hAnsi="Times New Roman" w:cs="Times New Roman"/>
+        </w:rPr>
+        <w:t xml:space="preserve">: </w:t>
+      </w:r>
+      <w:r>
+        <w:rPr>
+          <w:rFonts w:ascii="Times New Roman" w:hAnsi="Times New Roman" w:cs="Times New Roman"/>
+        </w:rPr>
+        <w:t>Power Platform</w:t>
+      </w:r>
+      <w:r>
+        <w:rPr>
+          <w:rFonts w:ascii="Times New Roman" w:hAnsi="Times New Roman" w:cs="Times New Roman"/>
+        </w:rPr>
+        <w:t xml:space="preserve">, </w:t>
+      </w:r>
+      <w:r>
+        <w:rPr>
+          <w:rFonts w:ascii="Times New Roman" w:hAnsi="Times New Roman" w:cs="Times New Roman"/>
+        </w:rPr>
+        <w:t xml:space="preserve">ServiceNow, Salesforce, </w:t>
+      </w:r>
+      <w:r>
+        <w:rPr>
+          <w:rFonts w:ascii="Times New Roman" w:hAnsi="Times New Roman" w:cs="Times New Roman"/>
+        </w:rPr>
+        <w:t>ScienceLogic</w:t>
       </w:r>
     </w:p>
     <w:p>
@@ -519,7 +563,37 @@
         <w:rPr>
           <w:rFonts w:ascii="Times New Roman" w:hAnsi="Times New Roman" w:cs="Times New Roman"/>
         </w:rPr>
-        <w:t>Software: ServiceNow, Salesforce, Microsoft PowerApps</w:t>
+        <w:t>Application Development</w:t>
+      </w:r>
+      <w:r>
+        <w:rPr>
+          <w:rFonts w:ascii="Times New Roman" w:hAnsi="Times New Roman" w:cs="Times New Roman"/>
+        </w:rPr>
+        <w:t xml:space="preserve">: Java, C++, C#, </w:t>
+      </w:r>
+      <w:r>
+        <w:rPr>
+          <w:rFonts w:ascii="Times New Roman" w:hAnsi="Times New Roman" w:cs="Times New Roman"/>
+        </w:rPr>
+        <w:t xml:space="preserve">JavaScript, </w:t>
+      </w:r>
+      <w:r>
+        <w:rPr>
+          <w:rFonts w:ascii="Times New Roman" w:hAnsi="Times New Roman" w:cs="Times New Roman"/>
+        </w:rPr>
+        <w:t>Node.js, React, HTML, CSS</w:t>
+      </w:r>
+      <w:r>
+        <w:rPr>
+          <w:rFonts w:ascii="Times New Roman" w:hAnsi="Times New Roman" w:cs="Times New Roman"/>
+        </w:rPr>
+        <w:t>,</w:t>
+      </w:r>
+      <w:r>
+        <w:rPr>
+          <w:rFonts w:ascii="Times New Roman" w:hAnsi="Times New Roman" w:cs="Times New Roman"/>
+        </w:rPr>
+        <w:t xml:space="preserve"> My SQL, MongoDB, Dataverse</w:t>
       </w:r>
     </w:p>
     <w:p>
@@ -565,6 +639,12 @@
         </w:rPr>
         <w:t>Operating Systems: Windows, Linux, macOS</w:t>
       </w:r>
+      <w:r>
+        <w:rPr>
+          <w:rFonts w:ascii="Times New Roman" w:hAnsi="Times New Roman" w:cs="Times New Roman"/>
+        </w:rPr>
+        <w:t>, iOS</w:t>
+      </w:r>
     </w:p>
     <w:p>
       <w:pPr>
@@ -573,7 +653,7 @@
           <w:ilvl w:val="0"/>
           <w:numId w:val="14"/>
         </w:numPr>
-        <w:spacing w:after="0" w:line="240" w:lineRule="auto"/>
+        <w:spacing w:after="0" w:line="360" w:lineRule="auto"/>
         <w:ind w:left="426"/>
         <w:contextualSpacing w:val="0"/>
         <w:jc w:val="both"/>
@@ -623,6 +703,237 @@
         <w:tabs>
           <w:tab w:val="right" w:pos="10773"/>
         </w:tabs>
+        <w:spacing w:after="0" w:line="276" w:lineRule="auto"/>
+        <w:jc w:val="both"/>
+        <w:rPr>
+          <w:rFonts w:ascii="Times New Roman" w:hAnsi="Times New Roman" w:cs="Times New Roman"/>
+          <w:b/>
+        </w:rPr>
+      </w:pPr>
+      <w:r>
+        <w:rPr>
+          <w:rFonts w:ascii="Times New Roman" w:hAnsi="Times New Roman" w:cs="Times New Roman"/>
+          <w:b/>
+          <w:bCs/>
+        </w:rPr>
+        <w:t>ISMCanada</w:t>
+      </w:r>
+      <w:r>
+        <w:rPr>
+          <w:rFonts w:ascii="Times New Roman" w:hAnsi="Times New Roman" w:cs="Times New Roman"/>
+          <w:b/>
+        </w:rPr>
+        <w:tab/>
+        <w:t xml:space="preserve">Jun. 2022 </w:t>
+      </w:r>
+      <w:r>
+        <w:rPr>
+          <w:rFonts w:ascii="Times New Roman" w:hAnsi="Times New Roman" w:cs="Times New Roman"/>
+          <w:b/>
+        </w:rPr>
+        <w:t>–</w:t>
+      </w:r>
+      <w:r>
+        <w:rPr>
+          <w:rFonts w:ascii="Times New Roman" w:hAnsi="Times New Roman" w:cs="Times New Roman"/>
+          <w:b/>
+        </w:rPr>
+        <w:t xml:space="preserve"> Present</w:t>
+      </w:r>
+    </w:p>
+    <w:p>
+      <w:pPr>
+        <w:tabs>
+          <w:tab w:val="right" w:pos="10773"/>
+        </w:tabs>
+        <w:spacing w:after="0" w:line="276" w:lineRule="auto"/>
+        <w:jc w:val="both"/>
+        <w:rPr>
+          <w:rFonts w:ascii="Times New Roman" w:hAnsi="Times New Roman" w:cs="Times New Roman"/>
+        </w:rPr>
+      </w:pPr>
+      <w:r>
+        <w:rPr>
+          <w:rFonts w:ascii="Times New Roman" w:hAnsi="Times New Roman" w:cs="Times New Roman"/>
+        </w:rPr>
+        <w:t>Saskatoon, Canada</w:t>
+      </w:r>
+    </w:p>
+    <w:p>
+      <w:pPr>
+        <w:pStyle w:val="ListParagraph"/>
+        <w:numPr>
+          <w:ilvl w:val="0"/>
+          <w:numId w:val="40"/>
+        </w:numPr>
+        <w:tabs>
+          <w:tab w:val="right" w:pos="10773"/>
+        </w:tabs>
+        <w:spacing w:after="0" w:line="276" w:lineRule="auto"/>
+        <w:jc w:val="both"/>
+        <w:rPr>
+          <w:rFonts w:ascii="Times New Roman" w:hAnsi="Times New Roman" w:cs="Times New Roman"/>
+          <w:b/>
+          <w:bCs/>
+        </w:rPr>
+      </w:pPr>
+      <w:r>
+        <w:rPr>
+          <w:rFonts w:ascii="Times New Roman" w:hAnsi="Times New Roman" w:cs="Times New Roman"/>
+          <w:b/>
+          <w:bCs/>
+        </w:rPr>
+        <w:t>Support Analyst</w:t>
+      </w:r>
+    </w:p>
+    <w:p>
+      <w:pPr>
+        <w:pStyle w:val="ListParagraph"/>
+        <w:numPr>
+          <w:ilvl w:val="1"/>
+          <w:numId w:val="40"/>
+        </w:numPr>
+        <w:tabs>
+          <w:tab w:val="right" w:pos="10773"/>
+        </w:tabs>
+        <w:spacing w:after="0" w:line="276" w:lineRule="auto"/>
+        <w:jc w:val="both"/>
+        <w:rPr>
+          <w:rFonts w:ascii="Times New Roman" w:hAnsi="Times New Roman" w:cs="Times New Roman"/>
+        </w:rPr>
+      </w:pPr>
+      <w:r>
+        <w:rPr>
+          <w:rFonts w:ascii="Times New Roman" w:hAnsi="Times New Roman" w:cs="Times New Roman"/>
+        </w:rPr>
+        <w:t>Effectively overseeing installations, monitoring, testing, and providing comprehensive support through ticket-based workflows and on-call scenarios to ensure prompt issue resolution and system operation</w:t>
+      </w:r>
+    </w:p>
+    <w:p>
+      <w:pPr>
+        <w:pStyle w:val="ListParagraph"/>
+        <w:numPr>
+          <w:ilvl w:val="1"/>
+          <w:numId w:val="40"/>
+        </w:numPr>
+        <w:tabs>
+          <w:tab w:val="right" w:pos="10773"/>
+        </w:tabs>
+        <w:spacing w:after="0" w:line="276" w:lineRule="auto"/>
+        <w:jc w:val="both"/>
+        <w:rPr>
+          <w:rFonts w:ascii="Times New Roman" w:hAnsi="Times New Roman" w:cs="Times New Roman"/>
+        </w:rPr>
+      </w:pPr>
+      <w:r>
+        <w:rPr>
+          <w:rFonts w:ascii="Times New Roman" w:hAnsi="Times New Roman" w:cs="Times New Roman"/>
+        </w:rPr>
+        <w:t xml:space="preserve">Specializing in designing and developing robust systems using cutting-edge software solutions, </w:t>
+      </w:r>
+    </w:p>
+    <w:p>
+      <w:pPr>
+        <w:pStyle w:val="ListParagraph"/>
+        <w:numPr>
+          <w:ilvl w:val="1"/>
+          <w:numId w:val="40"/>
+        </w:numPr>
+        <w:tabs>
+          <w:tab w:val="right" w:pos="10773"/>
+        </w:tabs>
+        <w:spacing w:after="0" w:line="276" w:lineRule="auto"/>
+        <w:jc w:val="both"/>
+        <w:rPr>
+          <w:rFonts w:ascii="Times New Roman" w:hAnsi="Times New Roman" w:cs="Times New Roman"/>
+        </w:rPr>
+      </w:pPr>
+      <w:r>
+        <w:rPr>
+          <w:rFonts w:ascii="Times New Roman" w:hAnsi="Times New Roman" w:cs="Times New Roman"/>
+        </w:rPr>
+        <w:t>customize and integrate them to align with organizational objectives</w:t>
+      </w:r>
+    </w:p>
+    <w:p>
+      <w:pPr>
+        <w:pStyle w:val="ListParagraph"/>
+        <w:numPr>
+          <w:ilvl w:val="1"/>
+          <w:numId w:val="40"/>
+        </w:numPr>
+        <w:tabs>
+          <w:tab w:val="right" w:pos="10773"/>
+        </w:tabs>
+        <w:spacing w:after="0" w:line="276" w:lineRule="auto"/>
+        <w:jc w:val="both"/>
+        <w:rPr>
+          <w:rFonts w:ascii="Times New Roman" w:hAnsi="Times New Roman" w:cs="Times New Roman"/>
+        </w:rPr>
+      </w:pPr>
+      <w:r>
+        <w:rPr>
+          <w:rFonts w:ascii="Times New Roman" w:hAnsi="Times New Roman" w:cs="Times New Roman"/>
+        </w:rPr>
+        <w:t>Conducting customer, partner, and colleague training sessions optimizes resource utilization and enhances troubleshooting efficiency</w:t>
+      </w:r>
+    </w:p>
+    <w:p>
+      <w:pPr>
+        <w:pStyle w:val="ListParagraph"/>
+        <w:numPr>
+          <w:ilvl w:val="1"/>
+          <w:numId w:val="40"/>
+        </w:numPr>
+        <w:tabs>
+          <w:tab w:val="right" w:pos="10773"/>
+        </w:tabs>
+        <w:spacing w:after="0" w:line="276" w:lineRule="auto"/>
+        <w:jc w:val="both"/>
+        <w:rPr>
+          <w:rFonts w:ascii="Times New Roman" w:hAnsi="Times New Roman" w:cs="Times New Roman"/>
+        </w:rPr>
+      </w:pPr>
+      <w:r>
+        <w:rPr>
+          <w:rFonts w:ascii="Times New Roman" w:hAnsi="Times New Roman" w:cs="Times New Roman"/>
+        </w:rPr>
+        <w:t>Proactively monitoring and resolving issues across LAN, WAN, SD-WAN, and the Saskatoon Data Center, preemptively addressing emerging concerns to uphold system health</w:t>
+      </w:r>
+    </w:p>
+    <w:p>
+      <w:pPr>
+        <w:pStyle w:val="ListParagraph"/>
+        <w:numPr>
+          <w:ilvl w:val="1"/>
+          <w:numId w:val="40"/>
+        </w:numPr>
+        <w:tabs>
+          <w:tab w:val="right" w:pos="10773"/>
+        </w:tabs>
+        <w:spacing w:after="0" w:line="276" w:lineRule="auto"/>
+        <w:jc w:val="both"/>
+        <w:rPr>
+          <w:rFonts w:ascii="Times New Roman" w:hAnsi="Times New Roman" w:cs="Times New Roman"/>
+        </w:rPr>
+      </w:pPr>
+      <w:r>
+        <w:rPr>
+          <w:rFonts w:ascii="Times New Roman" w:hAnsi="Times New Roman" w:cs="Times New Roman"/>
+        </w:rPr>
+        <w:t>Implementing industry best practices for network configuration, optimization, and security ensures business continuity and resilience against disruptions</w:t>
+      </w:r>
+    </w:p>
+    <w:p>
+      <w:pPr>
+        <w:pStyle w:val="ListParagraph"/>
+        <w:numPr>
+          <w:ilvl w:val="0"/>
+          <w:numId w:val="40"/>
+        </w:numPr>
+        <w:tabs>
+          <w:tab w:val="right" w:pos="10490"/>
+        </w:tabs>
         <w:spacing w:after="0" w:line="240" w:lineRule="auto"/>
         <w:jc w:val="both"/>
         <w:rPr>
@@ -644,62 +955,18 @@
         </w:rPr>
         <w:tab/>
       </w:r>
-      <w:r>
-        <w:rPr>
-          <w:rFonts w:ascii="Times New Roman" w:hAnsi="Times New Roman" w:cs="Times New Roman"/>
-          <w:b/>
-        </w:rPr>
-        <w:t xml:space="preserve">Jun. </w:t>
-      </w:r>
-      <w:r>
-        <w:rPr>
-          <w:rFonts w:ascii="Times New Roman" w:hAnsi="Times New Roman" w:cs="Times New Roman"/>
-          <w:b/>
-        </w:rPr>
-        <w:t xml:space="preserve">2022 </w:t>
-      </w:r>
-      <w:r>
-        <w:rPr>
-          <w:rFonts w:ascii="Times New Roman" w:hAnsi="Times New Roman" w:cs="Times New Roman"/>
-          <w:b/>
-        </w:rPr>
-        <w:t>–</w:t>
-      </w:r>
-      <w:r>
-        <w:rPr>
-          <w:rFonts w:ascii="Times New Roman" w:hAnsi="Times New Roman" w:cs="Times New Roman"/>
-          <w:b/>
-        </w:rPr>
-        <w:t xml:space="preserve"> Present</w:t>
-      </w:r>
-    </w:p>
-    <w:p>
-      <w:pPr>
-        <w:spacing w:after="0" w:line="240" w:lineRule="auto"/>
-        <w:jc w:val="both"/>
-        <w:rPr>
-          <w:rFonts w:ascii="Times New Roman" w:hAnsi="Times New Roman" w:cs="Times New Roman"/>
-        </w:rPr>
-      </w:pPr>
-      <w:r>
-        <w:rPr>
-          <w:rFonts w:ascii="Times New Roman" w:hAnsi="Times New Roman" w:cs="Times New Roman"/>
-        </w:rPr>
-        <w:t>ISM Canada, Saskatoon, Canada</w:t>
-      </w:r>
-    </w:p>
-    <w:p>
-      <w:pPr>
-        <w:pStyle w:val="ListParagraph"/>
-        <w:numPr>
-          <w:ilvl w:val="0"/>
-          <w:numId w:val="29"/>
+    </w:p>
+    <w:p>
+      <w:pPr>
+        <w:pStyle w:val="ListParagraph"/>
+        <w:numPr>
+          <w:ilvl w:val="1"/>
+          <w:numId w:val="40"/>
         </w:numPr>
         <w:tabs>
           <w:tab w:val="right" w:pos="8789"/>
         </w:tabs>
         <w:spacing w:after="0" w:line="240" w:lineRule="auto"/>
-        <w:ind w:left="426"/>
         <w:contextualSpacing w:val="0"/>
         <w:jc w:val="both"/>
         <w:rPr>
@@ -712,14 +979,7 @@
           <w:rFonts w:ascii="Times New Roman" w:hAnsi="Times New Roman" w:cs="Times New Roman"/>
           <w:b/>
         </w:rPr>
-        <w:t>PowerApps Developer</w:t>
-      </w:r>
-      <w:r>
-        <w:rPr>
-          <w:rFonts w:ascii="Times New Roman" w:hAnsi="Times New Roman" w:cs="Times New Roman"/>
-          <w:b/>
-        </w:rPr>
-        <w:t xml:space="preserve"> </w:t>
+        <w:t xml:space="preserve">PowerApps Developer </w:t>
       </w:r>
       <w:r>
         <w:rPr>
@@ -728,61 +988,15 @@
         </w:rPr>
         <w:tab/>
       </w:r>
-      <w:r>
-        <w:rPr>
-          <w:rFonts w:ascii="Times New Roman" w:hAnsi="Times New Roman" w:cs="Times New Roman"/>
-          <w:b/>
-        </w:rPr>
-        <w:t>Ma</w:t>
-      </w:r>
-      <w:r>
-        <w:rPr>
-          <w:rFonts w:ascii="Times New Roman" w:hAnsi="Times New Roman" w:cs="Times New Roman"/>
-          <w:b/>
-        </w:rPr>
-        <w:t>y</w:t>
-      </w:r>
-      <w:r>
-        <w:rPr>
-          <w:rFonts w:ascii="Times New Roman" w:hAnsi="Times New Roman" w:cs="Times New Roman"/>
-          <w:b/>
-        </w:rPr>
-        <w:t>.</w:t>
-      </w:r>
-      <w:r>
-        <w:rPr>
-          <w:rFonts w:ascii="Times New Roman" w:hAnsi="Times New Roman" w:cs="Times New Roman"/>
-          <w:b/>
-        </w:rPr>
-        <w:t xml:space="preserve"> 2023 </w:t>
-      </w:r>
-      <w:r>
-        <w:rPr>
-          <w:rFonts w:ascii="Times New Roman" w:hAnsi="Times New Roman" w:cs="Times New Roman"/>
-          <w:b/>
-        </w:rPr>
-        <w:t>–</w:t>
-      </w:r>
-      <w:r>
-        <w:rPr>
-          <w:rFonts w:ascii="Times New Roman" w:hAnsi="Times New Roman" w:cs="Times New Roman"/>
-          <w:b/>
-        </w:rPr>
-        <w:t xml:space="preserve"> </w:t>
-      </w:r>
-      <w:r>
-        <w:rPr>
-          <w:rFonts w:ascii="Times New Roman" w:hAnsi="Times New Roman" w:cs="Times New Roman"/>
-          <w:b/>
-        </w:rPr>
-        <w:t>Present</w:t>
-      </w:r>
-    </w:p>
-    <w:p>
-      <w:pPr>
-        <w:pStyle w:val="ListParagraph"/>
+    </w:p>
+    <w:p>
+      <w:pPr>
+        <w:pStyle w:val="ListParagraph"/>
+        <w:numPr>
+          <w:ilvl w:val="2"/>
+          <w:numId w:val="40"/>
+        </w:numPr>
         <w:spacing w:after="80" w:line="240" w:lineRule="auto"/>
-        <w:ind w:left="426"/>
         <w:contextualSpacing w:val="0"/>
         <w:jc w:val="both"/>
         <w:rPr>
@@ -799,8 +1013,11 @@
     <w:p>
       <w:pPr>
         <w:pStyle w:val="ListParagraph"/>
+        <w:numPr>
+          <w:ilvl w:val="2"/>
+          <w:numId w:val="40"/>
+        </w:numPr>
         <w:spacing w:after="80" w:line="240" w:lineRule="auto"/>
-        <w:ind w:left="426"/>
         <w:contextualSpacing w:val="0"/>
         <w:jc w:val="both"/>
         <w:rPr>
@@ -810,6 +1027,27 @@
       <w:r>
         <w:rPr>
           <w:rFonts w:ascii="Times New Roman" w:hAnsi="Times New Roman" w:cs="Times New Roman"/>
+        </w:rPr>
+        <w:t>FOREX was Kyndryl Order Support Center's database in Canada for OEM fulfillment, managing diverse orders, vendors, and Business Units. It ensured uniform processing, managed invoice reconciliation, provided valuable metrics for informed decision-making, and facilitated performance monitoring.</w:t>
+      </w:r>
+    </w:p>
+    <w:p>
+      <w:pPr>
+        <w:pStyle w:val="ListParagraph"/>
+        <w:numPr>
+          <w:ilvl w:val="2"/>
+          <w:numId w:val="40"/>
+        </w:numPr>
+        <w:spacing w:after="80" w:line="240" w:lineRule="auto"/>
+        <w:contextualSpacing w:val="0"/>
+        <w:jc w:val="both"/>
+        <w:rPr>
+          <w:rFonts w:ascii="Times New Roman" w:hAnsi="Times New Roman" w:cs="Times New Roman"/>
+        </w:rPr>
+      </w:pPr>
+      <w:r>
+        <w:rPr>
+          <w:rFonts w:ascii="Times New Roman" w:hAnsi="Times New Roman" w:cs="Times New Roman"/>
           <w:u w:val="single"/>
         </w:rPr>
         <w:t>Technology</w:t>
@@ -824,27 +1062,14 @@
     <w:p>
       <w:pPr>
         <w:pStyle w:val="ListParagraph"/>
-        <w:spacing w:after="80" w:line="240" w:lineRule="auto"/>
-        <w:ind w:left="426"/>
-        <w:contextualSpacing w:val="0"/>
-        <w:jc w:val="both"/>
-        <w:rPr>
-          <w:rFonts w:ascii="Times New Roman" w:hAnsi="Times New Roman" w:cs="Times New Roman"/>
-        </w:rPr>
-      </w:pPr>
-    </w:p>
-    <w:p>
-      <w:pPr>
-        <w:pStyle w:val="ListParagraph"/>
-        <w:numPr>
-          <w:ilvl w:val="0"/>
-          <w:numId w:val="29"/>
+        <w:numPr>
+          <w:ilvl w:val="1"/>
+          <w:numId w:val="40"/>
         </w:numPr>
         <w:tabs>
           <w:tab w:val="right" w:pos="8789"/>
         </w:tabs>
         <w:spacing w:after="0" w:line="240" w:lineRule="auto"/>
-        <w:ind w:left="426"/>
         <w:contextualSpacing w:val="0"/>
         <w:jc w:val="both"/>
         <w:rPr>
@@ -857,7 +1082,8 @@
           <w:rFonts w:ascii="Times New Roman" w:hAnsi="Times New Roman" w:cs="Times New Roman"/>
           <w:b/>
         </w:rPr>
-        <w:t>PowerApps Developer</w:t>
+        <w:lastRenderedPageBreak/>
+        <w:t xml:space="preserve">Salesforce developer </w:t>
       </w:r>
       <w:r>
         <w:rPr>
@@ -866,33 +1092,15 @@
         </w:rPr>
         <w:tab/>
       </w:r>
-      <w:r>
-        <w:rPr>
-          <w:rFonts w:ascii="Times New Roman" w:hAnsi="Times New Roman" w:cs="Times New Roman"/>
-          <w:b/>
-        </w:rPr>
-        <w:t xml:space="preserve">Jan. 2023 </w:t>
-      </w:r>
-      <w:r>
-        <w:rPr>
-          <w:rFonts w:ascii="Times New Roman" w:hAnsi="Times New Roman" w:cs="Times New Roman"/>
-          <w:b/>
-        </w:rPr>
-        <w:t>–</w:t>
-      </w:r>
-      <w:r>
-        <w:rPr>
-          <w:rFonts w:ascii="Times New Roman" w:hAnsi="Times New Roman" w:cs="Times New Roman"/>
-          <w:b/>
-        </w:rPr>
-        <w:t xml:space="preserve"> Apr. 2023</w:t>
-      </w:r>
-    </w:p>
-    <w:p>
-      <w:pPr>
-        <w:pStyle w:val="ListParagraph"/>
+    </w:p>
+    <w:p>
+      <w:pPr>
+        <w:pStyle w:val="ListParagraph"/>
+        <w:numPr>
+          <w:ilvl w:val="2"/>
+          <w:numId w:val="40"/>
+        </w:numPr>
         <w:spacing w:after="80" w:line="240" w:lineRule="auto"/>
-        <w:ind w:left="426"/>
         <w:contextualSpacing w:val="0"/>
         <w:jc w:val="both"/>
         <w:rPr>
@@ -903,14 +1111,53 @@
         <w:rPr>
           <w:rFonts w:ascii="Times New Roman" w:hAnsi="Times New Roman" w:cs="Times New Roman"/>
         </w:rPr>
-        <w:t>FOREX was Kyndryl Order Support Center's database in Canada for OEM fulfillment, managing diverse orders, vendors, and Business Units. It ensured uniform processing, managed invoice reconciliation, provided valuable metrics for informed decision-making, and facilitated performance monitoring.</w:t>
-      </w:r>
-    </w:p>
-    <w:p>
-      <w:pPr>
-        <w:pStyle w:val="ListParagraph"/>
+        <w:t xml:space="preserve">During the SaskTel engagement, captured process flow with murals, documented UX in the app, and attached it to JIRA stories. </w:t>
+      </w:r>
+      <w:r>
+        <w:rPr>
+          <w:rFonts w:ascii="Times New Roman" w:hAnsi="Times New Roman" w:cs="Times New Roman"/>
+        </w:rPr>
+        <w:t>We have created</w:t>
+      </w:r>
+      <w:r>
+        <w:rPr>
+          <w:rFonts w:ascii="Times New Roman" w:hAnsi="Times New Roman" w:cs="Times New Roman"/>
+        </w:rPr>
+        <w:t xml:space="preserve"> and documented data </w:t>
+      </w:r>
+      <w:r>
+        <w:rPr>
+          <w:rFonts w:ascii="Times New Roman" w:hAnsi="Times New Roman" w:cs="Times New Roman"/>
+        </w:rPr>
+        <w:t>models</w:t>
+      </w:r>
+      <w:r>
+        <w:rPr>
+          <w:rFonts w:ascii="Times New Roman" w:hAnsi="Times New Roman" w:cs="Times New Roman"/>
+        </w:rPr>
+        <w:t xml:space="preserve"> in </w:t>
+      </w:r>
+      <w:r>
+        <w:rPr>
+          <w:rFonts w:ascii="Times New Roman" w:hAnsi="Times New Roman" w:cs="Times New Roman"/>
+        </w:rPr>
+        <w:t xml:space="preserve">the </w:t>
+      </w:r>
+      <w:r>
+        <w:rPr>
+          <w:rFonts w:ascii="Times New Roman" w:hAnsi="Times New Roman" w:cs="Times New Roman"/>
+        </w:rPr>
+        <w:t>config workbook, prioritizing communication, and collaboration for seamless progress. Visual aids improved comprehension, and we diligently tracked and documented critical information consistently throughout the project.</w:t>
+      </w:r>
+    </w:p>
+    <w:p>
+      <w:pPr>
+        <w:pStyle w:val="ListParagraph"/>
+        <w:numPr>
+          <w:ilvl w:val="2"/>
+          <w:numId w:val="40"/>
+        </w:numPr>
         <w:spacing w:after="80" w:line="240" w:lineRule="auto"/>
-        <w:ind w:left="426"/>
         <w:contextualSpacing w:val="0"/>
         <w:jc w:val="both"/>
         <w:rPr>
@@ -928,33 +1175,20 @@
         <w:rPr>
           <w:rFonts w:ascii="Times New Roman" w:hAnsi="Times New Roman" w:cs="Times New Roman"/>
         </w:rPr>
-        <w:t>: Microsoft PowerApps, Dataverse, Power Automate, Microsoft Planner</w:t>
-      </w:r>
-    </w:p>
-    <w:p>
-      <w:pPr>
-        <w:pStyle w:val="ListParagraph"/>
-        <w:spacing w:after="80" w:line="240" w:lineRule="auto"/>
-        <w:ind w:left="426"/>
-        <w:contextualSpacing w:val="0"/>
-        <w:jc w:val="both"/>
-        <w:rPr>
-          <w:rFonts w:ascii="Times New Roman" w:hAnsi="Times New Roman" w:cs="Times New Roman"/>
-        </w:rPr>
-      </w:pPr>
-    </w:p>
-    <w:p>
-      <w:pPr>
-        <w:pStyle w:val="ListParagraph"/>
-        <w:numPr>
-          <w:ilvl w:val="0"/>
-          <w:numId w:val="29"/>
+        <w:t>: Visual Studio Code, Salesforce Platform, GitHub, Jira and Bitbucket</w:t>
+      </w:r>
+    </w:p>
+    <w:p>
+      <w:pPr>
+        <w:pStyle w:val="ListParagraph"/>
+        <w:numPr>
+          <w:ilvl w:val="1"/>
+          <w:numId w:val="40"/>
         </w:numPr>
         <w:tabs>
           <w:tab w:val="right" w:pos="8789"/>
         </w:tabs>
         <w:spacing w:after="0" w:line="240" w:lineRule="auto"/>
-        <w:ind w:left="426"/>
         <w:contextualSpacing w:val="0"/>
         <w:jc w:val="both"/>
         <w:rPr>
@@ -967,7 +1201,7 @@
           <w:rFonts w:ascii="Times New Roman" w:hAnsi="Times New Roman" w:cs="Times New Roman"/>
           <w:b/>
         </w:rPr>
-        <w:t xml:space="preserve">Salesforce developer </w:t>
+        <w:t xml:space="preserve">ServiceNow Developer </w:t>
       </w:r>
       <w:r>
         <w:rPr>
@@ -976,33 +1210,15 @@
         </w:rPr>
         <w:tab/>
       </w:r>
-      <w:r>
-        <w:rPr>
-          <w:rFonts w:ascii="Times New Roman" w:hAnsi="Times New Roman" w:cs="Times New Roman"/>
-          <w:b/>
-        </w:rPr>
-        <w:t xml:space="preserve">Nov. 2022 </w:t>
-      </w:r>
-      <w:r>
-        <w:rPr>
-          <w:rFonts w:ascii="Times New Roman" w:hAnsi="Times New Roman" w:cs="Times New Roman"/>
-          <w:b/>
-        </w:rPr>
-        <w:t>–</w:t>
-      </w:r>
-      <w:r>
-        <w:rPr>
-          <w:rFonts w:ascii="Times New Roman" w:hAnsi="Times New Roman" w:cs="Times New Roman"/>
-          <w:b/>
-        </w:rPr>
-        <w:t xml:space="preserve"> Jan. 2023</w:t>
-      </w:r>
-    </w:p>
-    <w:p>
-      <w:pPr>
-        <w:pStyle w:val="ListParagraph"/>
+    </w:p>
+    <w:p>
+      <w:pPr>
+        <w:pStyle w:val="ListParagraph"/>
+        <w:numPr>
+          <w:ilvl w:val="2"/>
+          <w:numId w:val="40"/>
+        </w:numPr>
         <w:spacing w:after="80" w:line="240" w:lineRule="auto"/>
-        <w:ind w:left="426"/>
         <w:contextualSpacing w:val="0"/>
         <w:jc w:val="both"/>
         <w:rPr>
@@ -1013,38 +1229,29 @@
         <w:rPr>
           <w:rFonts w:ascii="Times New Roman" w:hAnsi="Times New Roman" w:cs="Times New Roman"/>
         </w:rPr>
-        <w:t xml:space="preserve">During the SaskTel engagement, captured process flow with murals, documented UX in the app, and attached it to JIRA stories. </w:t>
-      </w:r>
-      <w:r>
-        <w:rPr>
-          <w:rFonts w:ascii="Times New Roman" w:hAnsi="Times New Roman" w:cs="Times New Roman"/>
-        </w:rPr>
-        <w:t>C</w:t>
-      </w:r>
-      <w:r>
-        <w:rPr>
-          <w:rFonts w:ascii="Times New Roman" w:hAnsi="Times New Roman" w:cs="Times New Roman"/>
-        </w:rPr>
-        <w:t xml:space="preserve">reated and documented data model in config workbook, prioritizing communication and collaboration for seamless progress. Visual aids improved comprehension, and we diligently tracked and documented critical information consistently throughout </w:t>
-      </w:r>
-      <w:r>
-        <w:rPr>
-          <w:rFonts w:ascii="Times New Roman" w:hAnsi="Times New Roman" w:cs="Times New Roman"/>
-        </w:rPr>
-        <w:t xml:space="preserve">the </w:t>
-      </w:r>
-      <w:r>
-        <w:rPr>
-          <w:rFonts w:ascii="Times New Roman" w:hAnsi="Times New Roman" w:cs="Times New Roman"/>
-        </w:rPr>
-        <w:t>project.</w:t>
-      </w:r>
-    </w:p>
-    <w:p>
-      <w:pPr>
-        <w:pStyle w:val="ListParagraph"/>
+        <w:t>Set up customers in ServiceNow, building integrations and processes for Service Level and Billing reports. Enhancements, defect fixes, and user support were provided</w:t>
+      </w:r>
+      <w:r>
+        <w:rPr>
+          <w:rFonts w:ascii="Times New Roman" w:hAnsi="Times New Roman" w:cs="Times New Roman"/>
+        </w:rPr>
+        <w:t>—customized</w:t>
+      </w:r>
+      <w:r>
+        <w:rPr>
+          <w:rFonts w:ascii="Times New Roman" w:hAnsi="Times New Roman" w:cs="Times New Roman"/>
+        </w:rPr>
+        <w:t xml:space="preserve"> backend and user interface stories for personalized solutions based on client requests.</w:t>
+      </w:r>
+    </w:p>
+    <w:p>
+      <w:pPr>
+        <w:pStyle w:val="ListParagraph"/>
+        <w:numPr>
+          <w:ilvl w:val="2"/>
+          <w:numId w:val="40"/>
+        </w:numPr>
         <w:spacing w:after="80" w:line="240" w:lineRule="auto"/>
-        <w:ind w:left="426"/>
         <w:contextualSpacing w:val="0"/>
         <w:jc w:val="both"/>
         <w:rPr>
@@ -1062,45 +1269,20 @@
         <w:rPr>
           <w:rFonts w:ascii="Times New Roman" w:hAnsi="Times New Roman" w:cs="Times New Roman"/>
         </w:rPr>
-        <w:t>: Visual Studio Code, Salesforce</w:t>
-      </w:r>
-      <w:r>
-        <w:rPr>
-          <w:rFonts w:ascii="Times New Roman" w:hAnsi="Times New Roman" w:cs="Times New Roman"/>
-        </w:rPr>
-        <w:t xml:space="preserve"> Platform</w:t>
-      </w:r>
-      <w:r>
-        <w:rPr>
-          <w:rFonts w:ascii="Times New Roman" w:hAnsi="Times New Roman" w:cs="Times New Roman"/>
-        </w:rPr>
-        <w:t>, GitHub, Jira and Bitbucket</w:t>
-      </w:r>
-    </w:p>
-    <w:p>
-      <w:pPr>
-        <w:pStyle w:val="ListParagraph"/>
-        <w:spacing w:after="80" w:line="240" w:lineRule="auto"/>
-        <w:ind w:left="426"/>
-        <w:contextualSpacing w:val="0"/>
-        <w:jc w:val="both"/>
-        <w:rPr>
-          <w:rFonts w:ascii="Times New Roman" w:hAnsi="Times New Roman" w:cs="Times New Roman"/>
-        </w:rPr>
-      </w:pPr>
-    </w:p>
-    <w:p>
-      <w:pPr>
-        <w:pStyle w:val="ListParagraph"/>
-        <w:numPr>
-          <w:ilvl w:val="0"/>
-          <w:numId w:val="29"/>
+        <w:t>: ServiceNow Platform, JavaScript, Visual Studio Code</w:t>
+      </w:r>
+    </w:p>
+    <w:p>
+      <w:pPr>
+        <w:pStyle w:val="ListParagraph"/>
+        <w:numPr>
+          <w:ilvl w:val="1"/>
+          <w:numId w:val="40"/>
         </w:numPr>
         <w:tabs>
           <w:tab w:val="right" w:pos="8789"/>
         </w:tabs>
         <w:spacing w:after="0" w:line="240" w:lineRule="auto"/>
-        <w:ind w:left="426"/>
         <w:contextualSpacing w:val="0"/>
         <w:jc w:val="both"/>
         <w:rPr>
@@ -1113,7 +1295,7 @@
           <w:rFonts w:ascii="Times New Roman" w:hAnsi="Times New Roman" w:cs="Times New Roman"/>
           <w:b/>
         </w:rPr>
-        <w:t xml:space="preserve">ServiceNow Developer </w:t>
+        <w:t xml:space="preserve">ScienceLogic Automation </w:t>
       </w:r>
       <w:r>
         <w:rPr>
@@ -1122,19 +1304,15 @@
         </w:rPr>
         <w:tab/>
       </w:r>
-      <w:r>
-        <w:rPr>
-          <w:rFonts w:ascii="Times New Roman" w:hAnsi="Times New Roman" w:cs="Times New Roman"/>
-          <w:b/>
-        </w:rPr>
-        <w:t>Aug. 2022 – Nov. 2022</w:t>
-      </w:r>
-    </w:p>
-    <w:p>
-      <w:pPr>
-        <w:pStyle w:val="ListParagraph"/>
+    </w:p>
+    <w:p>
+      <w:pPr>
+        <w:pStyle w:val="ListParagraph"/>
+        <w:numPr>
+          <w:ilvl w:val="2"/>
+          <w:numId w:val="40"/>
+        </w:numPr>
         <w:spacing w:after="80" w:line="240" w:lineRule="auto"/>
-        <w:ind w:left="426"/>
         <w:contextualSpacing w:val="0"/>
         <w:jc w:val="both"/>
         <w:rPr>
@@ -1145,32 +1323,17 @@
         <w:rPr>
           <w:rFonts w:ascii="Times New Roman" w:hAnsi="Times New Roman" w:cs="Times New Roman"/>
         </w:rPr>
-        <w:t>Set</w:t>
-      </w:r>
-      <w:r>
-        <w:rPr>
-          <w:rFonts w:ascii="Times New Roman" w:hAnsi="Times New Roman" w:cs="Times New Roman"/>
-        </w:rPr>
-        <w:t xml:space="preserve"> up customers in ServiceNow, building integrations and processes for Service Level and Billing reports. Enhancements, defect fixes, and user support were provided. </w:t>
-      </w:r>
-      <w:r>
-        <w:rPr>
-          <w:rFonts w:ascii="Times New Roman" w:hAnsi="Times New Roman" w:cs="Times New Roman"/>
-        </w:rPr>
-        <w:t>C</w:t>
-      </w:r>
-      <w:r>
-        <w:rPr>
-          <w:rFonts w:ascii="Times New Roman" w:hAnsi="Times New Roman" w:cs="Times New Roman"/>
-        </w:rPr>
-        <w:t>ustomized backend and user interface stories for personalized solutions based on client requests.</w:t>
-      </w:r>
-    </w:p>
-    <w:p>
-      <w:pPr>
-        <w:pStyle w:val="ListParagraph"/>
+        <w:t>Specialized in delivering SL1 architectural designed services, tailoring solutions to meet specific client needs. Implemented scalable, efficient, and reliable SL1 solutions, ensuring long-term client success and customized services that aligned perfectly with the client's objectives, resulting in robust and sustainable SL1 implementations.</w:t>
+      </w:r>
+    </w:p>
+    <w:p>
+      <w:pPr>
+        <w:pStyle w:val="ListParagraph"/>
+        <w:numPr>
+          <w:ilvl w:val="2"/>
+          <w:numId w:val="40"/>
+        </w:numPr>
         <w:spacing w:after="80" w:line="240" w:lineRule="auto"/>
-        <w:ind w:left="426"/>
         <w:contextualSpacing w:val="0"/>
         <w:jc w:val="both"/>
         <w:rPr>
@@ -1188,168 +1351,8 @@
         <w:rPr>
           <w:rFonts w:ascii="Times New Roman" w:hAnsi="Times New Roman" w:cs="Times New Roman"/>
         </w:rPr>
-        <w:t xml:space="preserve">: ServiceNow </w:t>
-      </w:r>
-      <w:r>
-        <w:rPr>
-          <w:rFonts w:ascii="Times New Roman" w:hAnsi="Times New Roman" w:cs="Times New Roman"/>
-        </w:rPr>
-        <w:t>Platform</w:t>
-      </w:r>
-      <w:r>
-        <w:rPr>
-          <w:rFonts w:ascii="Times New Roman" w:hAnsi="Times New Roman" w:cs="Times New Roman"/>
-        </w:rPr>
-        <w:t>, JavaScript, Visual Studio Code</w:t>
-      </w:r>
-    </w:p>
-    <w:p>
-      <w:pPr>
-        <w:pStyle w:val="ListParagraph"/>
-        <w:numPr>
-          <w:ilvl w:val="0"/>
-          <w:numId w:val="29"/>
-        </w:numPr>
-        <w:tabs>
-          <w:tab w:val="right" w:pos="8789"/>
-        </w:tabs>
-        <w:spacing w:after="0" w:line="240" w:lineRule="auto"/>
-        <w:ind w:left="426"/>
-        <w:contextualSpacing w:val="0"/>
-        <w:jc w:val="both"/>
-        <w:rPr>
-          <w:rFonts w:ascii="Times New Roman" w:hAnsi="Times New Roman" w:cs="Times New Roman"/>
-          <w:b/>
-        </w:rPr>
-      </w:pPr>
-      <w:r>
-        <w:rPr>
-          <w:rFonts w:ascii="Times New Roman" w:hAnsi="Times New Roman" w:cs="Times New Roman"/>
-          <w:b/>
-        </w:rPr>
-        <w:lastRenderedPageBreak/>
-        <w:t xml:space="preserve">ScienceLogic Automation </w:t>
-      </w:r>
-      <w:r>
-        <w:rPr>
-          <w:rFonts w:ascii="Times New Roman" w:hAnsi="Times New Roman" w:cs="Times New Roman"/>
-          <w:b/>
-        </w:rPr>
-        <w:tab/>
-      </w:r>
-      <w:r>
-        <w:rPr>
-          <w:rFonts w:ascii="Times New Roman" w:hAnsi="Times New Roman" w:cs="Times New Roman"/>
-          <w:b/>
-        </w:rPr>
-        <w:t>Ju</w:t>
-      </w:r>
-      <w:r>
-        <w:rPr>
-          <w:rFonts w:ascii="Times New Roman" w:hAnsi="Times New Roman" w:cs="Times New Roman"/>
-          <w:b/>
-        </w:rPr>
-        <w:t>n</w:t>
-      </w:r>
-      <w:r>
-        <w:rPr>
-          <w:rFonts w:ascii="Times New Roman" w:hAnsi="Times New Roman" w:cs="Times New Roman"/>
-          <w:b/>
-        </w:rPr>
-        <w:t>.</w:t>
-      </w:r>
-      <w:r>
-        <w:rPr>
-          <w:rFonts w:ascii="Times New Roman" w:hAnsi="Times New Roman" w:cs="Times New Roman"/>
-          <w:b/>
-        </w:rPr>
-        <w:t xml:space="preserve"> 2022 – Aug. 2022</w:t>
-      </w:r>
-    </w:p>
-    <w:p>
-      <w:pPr>
-        <w:pStyle w:val="ListParagraph"/>
-        <w:spacing w:after="80" w:line="240" w:lineRule="auto"/>
-        <w:ind w:left="426"/>
-        <w:contextualSpacing w:val="0"/>
-        <w:jc w:val="both"/>
-        <w:rPr>
-          <w:rFonts w:ascii="Times New Roman" w:hAnsi="Times New Roman" w:cs="Times New Roman"/>
-        </w:rPr>
-      </w:pPr>
-      <w:r>
-        <w:rPr>
-          <w:rFonts w:ascii="Times New Roman" w:hAnsi="Times New Roman" w:cs="Times New Roman"/>
-        </w:rPr>
-        <w:t>S</w:t>
-      </w:r>
-      <w:r>
-        <w:rPr>
-          <w:rFonts w:ascii="Times New Roman" w:hAnsi="Times New Roman" w:cs="Times New Roman"/>
-        </w:rPr>
-        <w:t xml:space="preserve">pecialized in delivering SL1 architectural designed services, tailoring solutions to meet specific client needs. </w:t>
-      </w:r>
-      <w:r>
-        <w:rPr>
-          <w:rFonts w:ascii="Times New Roman" w:hAnsi="Times New Roman" w:cs="Times New Roman"/>
-        </w:rPr>
-        <w:t>I</w:t>
-      </w:r>
-      <w:r>
-        <w:rPr>
-          <w:rFonts w:ascii="Times New Roman" w:hAnsi="Times New Roman" w:cs="Times New Roman"/>
-        </w:rPr>
-        <w:t xml:space="preserve">mplemented scalable, efficient, and reliable SL1 solutions, ensuring long-term client success and customized services that aligned perfectly with </w:t>
-      </w:r>
-      <w:r>
-        <w:rPr>
-          <w:rFonts w:ascii="Times New Roman" w:hAnsi="Times New Roman" w:cs="Times New Roman"/>
-        </w:rPr>
-        <w:t xml:space="preserve">the </w:t>
-      </w:r>
-      <w:r>
-        <w:rPr>
-          <w:rFonts w:ascii="Times New Roman" w:hAnsi="Times New Roman" w:cs="Times New Roman"/>
-        </w:rPr>
-        <w:t>client's objectives, resulting in robust and sustainable SL1 implementations.</w:t>
-      </w:r>
-    </w:p>
-    <w:p>
-      <w:pPr>
-        <w:pStyle w:val="ListParagraph"/>
-        <w:spacing w:after="80" w:line="240" w:lineRule="auto"/>
-        <w:ind w:left="426"/>
-        <w:contextualSpacing w:val="0"/>
-        <w:jc w:val="both"/>
-        <w:rPr>
-          <w:rFonts w:ascii="Times New Roman" w:hAnsi="Times New Roman" w:cs="Times New Roman"/>
-        </w:rPr>
-      </w:pPr>
-      <w:r>
-        <w:rPr>
-          <w:rFonts w:ascii="Times New Roman" w:hAnsi="Times New Roman" w:cs="Times New Roman"/>
-          <w:u w:val="single"/>
-        </w:rPr>
-        <w:t>Technology</w:t>
-      </w:r>
-      <w:r>
-        <w:rPr>
-          <w:rFonts w:ascii="Times New Roman" w:hAnsi="Times New Roman" w:cs="Times New Roman"/>
-        </w:rPr>
         <w:t>: ScienceLogic Platform</w:t>
       </w:r>
-    </w:p>
-    <w:p>
-      <w:pPr>
-        <w:pStyle w:val="ListParagraph"/>
-        <w:spacing w:after="80" w:line="240" w:lineRule="auto"/>
-        <w:ind w:left="426"/>
-        <w:contextualSpacing w:val="0"/>
-        <w:jc w:val="both"/>
-        <w:rPr>
-          <w:rFonts w:ascii="Times New Roman" w:hAnsi="Times New Roman" w:cs="Times New Roman"/>
-        </w:rPr>
-      </w:pPr>
     </w:p>
     <w:p>
       <w:pPr>
@@ -1367,8 +1370,16 @@
         <w:rPr>
           <w:rFonts w:ascii="Times New Roman" w:hAnsi="Times New Roman" w:cs="Times New Roman"/>
           <w:b/>
-        </w:rPr>
-        <w:t xml:space="preserve">IT Support Specialist </w:t>
+          <w:bCs/>
+        </w:rPr>
+        <w:t>Atlas Office Solution</w:t>
+      </w:r>
+      <w:r>
+        <w:rPr>
+          <w:rFonts w:ascii="Times New Roman" w:hAnsi="Times New Roman" w:cs="Times New Roman"/>
+          <w:b/>
+        </w:rPr>
+        <w:t xml:space="preserve"> </w:t>
       </w:r>
       <w:r>
         <w:rPr>
@@ -1376,55 +1387,7 @@
           <w:b/>
         </w:rPr>
         <w:tab/>
-      </w:r>
-      <w:r>
-        <w:rPr>
-          <w:rFonts w:ascii="Times New Roman" w:hAnsi="Times New Roman" w:cs="Times New Roman"/>
-          <w:b/>
-        </w:rPr>
-        <w:t xml:space="preserve"> </w:t>
-      </w:r>
-      <w:r>
-        <w:rPr>
-          <w:rFonts w:ascii="Times New Roman" w:hAnsi="Times New Roman" w:cs="Times New Roman"/>
-          <w:b/>
-        </w:rPr>
-        <w:t xml:space="preserve">Dec. </w:t>
-      </w:r>
-      <w:r>
-        <w:rPr>
-          <w:rFonts w:ascii="Times New Roman" w:hAnsi="Times New Roman" w:cs="Times New Roman"/>
-          <w:b/>
-        </w:rPr>
-        <w:t xml:space="preserve">2018 </w:t>
-      </w:r>
-      <w:r>
-        <w:rPr>
-          <w:rFonts w:ascii="Times New Roman" w:hAnsi="Times New Roman" w:cs="Times New Roman"/>
-          <w:b/>
-        </w:rPr>
-        <w:t>–</w:t>
-      </w:r>
-      <w:r>
-        <w:rPr>
-          <w:rFonts w:ascii="Times New Roman" w:hAnsi="Times New Roman" w:cs="Times New Roman"/>
-          <w:b/>
-        </w:rPr>
-        <w:t xml:space="preserve"> </w:t>
-      </w:r>
-      <w:r>
-        <w:rPr>
-          <w:rFonts w:ascii="Times New Roman" w:hAnsi="Times New Roman" w:cs="Times New Roman"/>
-          <w:b/>
-        </w:rPr>
-        <w:t xml:space="preserve">Aug. </w:t>
-      </w:r>
-      <w:r>
-        <w:rPr>
-          <w:rFonts w:ascii="Times New Roman" w:hAnsi="Times New Roman" w:cs="Times New Roman"/>
-          <w:b/>
-        </w:rPr>
-        <w:t>2019</w:t>
+        <w:t xml:space="preserve"> Dec. 2018 – Aug. 2019</w:t>
       </w:r>
     </w:p>
     <w:p>
@@ -1440,7 +1403,7 @@
         <w:rPr>
           <w:rFonts w:ascii="Times New Roman" w:hAnsi="Times New Roman" w:cs="Times New Roman"/>
         </w:rPr>
-        <w:t>Atlas Office Solution, Saskatoon, Canada</w:t>
+        <w:t>Saskatoon, Canada</w:t>
       </w:r>
     </w:p>
     <w:p>
@@ -1451,6 +1414,131 @@
           <w:numId w:val="29"/>
         </w:numPr>
         <w:spacing w:after="0" w:line="240" w:lineRule="auto"/>
+        <w:jc w:val="both"/>
+        <w:rPr>
+          <w:rFonts w:ascii="Times New Roman" w:hAnsi="Times New Roman" w:cs="Times New Roman"/>
+        </w:rPr>
+      </w:pPr>
+      <w:r>
+        <w:rPr>
+          <w:rFonts w:ascii="Times New Roman" w:hAnsi="Times New Roman" w:cs="Times New Roman"/>
+          <w:b/>
+        </w:rPr>
+        <w:t>IT Support Specialist</w:t>
+      </w:r>
+      <w:r>
+        <w:rPr>
+          <w:rFonts w:ascii="Times New Roman" w:hAnsi="Times New Roman" w:cs="Times New Roman"/>
+        </w:rPr>
+        <w:t xml:space="preserve"> </w:t>
+      </w:r>
+    </w:p>
+    <w:p>
+      <w:pPr>
+        <w:pStyle w:val="ListParagraph"/>
+        <w:numPr>
+          <w:ilvl w:val="1"/>
+          <w:numId w:val="29"/>
+        </w:numPr>
+        <w:spacing w:after="0" w:line="240" w:lineRule="auto"/>
+        <w:jc w:val="both"/>
+        <w:rPr>
+          <w:rFonts w:ascii="Times New Roman" w:hAnsi="Times New Roman" w:cs="Times New Roman"/>
+        </w:rPr>
+      </w:pPr>
+      <w:r>
+        <w:rPr>
+          <w:rFonts w:ascii="Times New Roman" w:hAnsi="Times New Roman" w:cs="Times New Roman"/>
+        </w:rPr>
+        <w:t xml:space="preserve">Set up and </w:t>
+      </w:r>
+      <w:r>
+        <w:rPr>
+          <w:rFonts w:ascii="Times New Roman" w:hAnsi="Times New Roman" w:cs="Times New Roman"/>
+        </w:rPr>
+        <w:t>maintain printers</w:t>
+      </w:r>
+      <w:r>
+        <w:rPr>
+          <w:rFonts w:ascii="Times New Roman" w:hAnsi="Times New Roman" w:cs="Times New Roman"/>
+        </w:rPr>
+        <w:t>, copiers, and computer networks, as well as desktop and mobile systems running Windows, Linux, and Mac operating system</w:t>
+      </w:r>
+      <w:r>
+        <w:rPr>
+          <w:rFonts w:ascii="Times New Roman" w:hAnsi="Times New Roman" w:cs="Times New Roman"/>
+        </w:rPr>
+        <w:t>s</w:t>
+      </w:r>
+    </w:p>
+    <w:p>
+      <w:pPr>
+        <w:pStyle w:val="ListParagraph"/>
+        <w:numPr>
+          <w:ilvl w:val="1"/>
+          <w:numId w:val="29"/>
+        </w:numPr>
+        <w:spacing w:after="0" w:line="240" w:lineRule="auto"/>
+        <w:jc w:val="both"/>
+        <w:rPr>
+          <w:rFonts w:ascii="Times New Roman" w:hAnsi="Times New Roman" w:cs="Times New Roman"/>
+        </w:rPr>
+      </w:pPr>
+      <w:r>
+        <w:rPr>
+          <w:rFonts w:ascii="Times New Roman" w:hAnsi="Times New Roman" w:cs="Times New Roman"/>
+        </w:rPr>
+        <w:t>Manage the setup and ongoing maintenance of LAN and wireless systems for clients, actively diagnosing errors and technical issues to identify and implement appropriate solutions</w:t>
+      </w:r>
+    </w:p>
+    <w:p>
+      <w:pPr>
+        <w:pStyle w:val="ListParagraph"/>
+        <w:numPr>
+          <w:ilvl w:val="1"/>
+          <w:numId w:val="29"/>
+        </w:numPr>
+        <w:spacing w:after="0" w:line="240" w:lineRule="auto"/>
+        <w:jc w:val="both"/>
+        <w:rPr>
+          <w:rFonts w:ascii="Times New Roman" w:hAnsi="Times New Roman" w:cs="Times New Roman"/>
+        </w:rPr>
+      </w:pPr>
+      <w:r>
+        <w:rPr>
+          <w:rFonts w:ascii="Times New Roman" w:hAnsi="Times New Roman" w:cs="Times New Roman"/>
+        </w:rPr>
+        <w:t>Perform installations, updates, maintenance, and support for Windows Server environments, configuring Active Directory, security policies, DNS, DHCP, print servers, and other essential servers and services</w:t>
+      </w:r>
+    </w:p>
+    <w:p>
+      <w:pPr>
+        <w:pStyle w:val="ListParagraph"/>
+        <w:numPr>
+          <w:ilvl w:val="1"/>
+          <w:numId w:val="29"/>
+        </w:numPr>
+        <w:spacing w:after="0" w:line="240" w:lineRule="auto"/>
+        <w:jc w:val="both"/>
+        <w:rPr>
+          <w:rFonts w:ascii="Times New Roman" w:hAnsi="Times New Roman" w:cs="Times New Roman"/>
+        </w:rPr>
+      </w:pPr>
+      <w:r>
+        <w:rPr>
+          <w:rFonts w:ascii="Times New Roman" w:hAnsi="Times New Roman" w:cs="Times New Roman"/>
+        </w:rPr>
+        <w:t>Offer comprehensive customer training sessions and detailed guidelines to ensure optimal usage of IT systems and services</w:t>
+      </w:r>
+    </w:p>
+    <w:p>
+      <w:pPr>
+        <w:pStyle w:val="ListParagraph"/>
+        <w:numPr>
+          <w:ilvl w:val="1"/>
+          <w:numId w:val="29"/>
+        </w:numPr>
+        <w:spacing w:after="0" w:line="240" w:lineRule="auto"/>
         <w:contextualSpacing w:val="0"/>
         <w:jc w:val="both"/>
         <w:rPr>
@@ -1461,63 +1549,776 @@
         <w:rPr>
           <w:rFonts w:ascii="Times New Roman" w:hAnsi="Times New Roman" w:cs="Times New Roman"/>
         </w:rPr>
-        <w:t xml:space="preserve">Setup and maintenance, diagnosing technical issues in LAN and wireless systems, and providing effective solutions. </w:t>
-      </w:r>
-      <w:r>
-        <w:rPr>
-          <w:rFonts w:ascii="Times New Roman" w:hAnsi="Times New Roman" w:cs="Times New Roman"/>
-        </w:rPr>
-        <w:t>Handled</w:t>
-      </w:r>
-      <w:r>
-        <w:rPr>
-          <w:rFonts w:ascii="Times New Roman" w:hAnsi="Times New Roman" w:cs="Times New Roman"/>
-        </w:rPr>
-        <w:t xml:space="preserve"> network support for </w:t>
-      </w:r>
-      <w:r>
-        <w:rPr>
-          <w:rFonts w:ascii="Times New Roman" w:hAnsi="Times New Roman" w:cs="Times New Roman"/>
-        </w:rPr>
-        <w:t>clients' WAN, LAN, hardware, and software</w:t>
-      </w:r>
-      <w:r>
-        <w:rPr>
-          <w:rFonts w:ascii="Times New Roman" w:hAnsi="Times New Roman" w:cs="Times New Roman"/>
-        </w:rPr>
-        <w:t xml:space="preserve">. </w:t>
-      </w:r>
-      <w:r>
-        <w:rPr>
-          <w:rFonts w:ascii="Times New Roman" w:hAnsi="Times New Roman" w:cs="Times New Roman"/>
-        </w:rPr>
-        <w:t>E</w:t>
-      </w:r>
-      <w:r>
-        <w:rPr>
-          <w:rFonts w:ascii="Times New Roman" w:hAnsi="Times New Roman" w:cs="Times New Roman"/>
-        </w:rPr>
-        <w:t xml:space="preserve">fficiently configured Active Directory, security policies, DNS, </w:t>
-      </w:r>
-      <w:r>
-        <w:rPr>
-          <w:rFonts w:ascii="Times New Roman" w:hAnsi="Times New Roman" w:cs="Times New Roman"/>
-        </w:rPr>
-        <w:t xml:space="preserve">and </w:t>
-      </w:r>
-      <w:r>
-        <w:rPr>
-          <w:rFonts w:ascii="Times New Roman" w:hAnsi="Times New Roman" w:cs="Times New Roman"/>
-        </w:rPr>
-        <w:t>DHCP services, and installed computers in stand-alone and network environments.</w:t>
-      </w:r>
-    </w:p>
-    <w:p>
-      <w:pPr>
-        <w:pStyle w:val="ListParagraph"/>
+        <w:t>Monitor IT performance metrics and assess evolving needs within the organization, providing regular reports and recommendations to the head office for strategic decision-making and resource allocation</w:t>
+      </w:r>
+    </w:p>
+    <w:p>
+      <w:pPr>
         <w:spacing w:after="0" w:line="240" w:lineRule="auto"/>
-        <w:ind w:left="360"/>
-        <w:contextualSpacing w:val="0"/>
+        <w:jc w:val="both"/>
+        <w:rPr>
+          <w:rFonts w:ascii="Times New Roman" w:hAnsi="Times New Roman" w:cs="Times New Roman"/>
+        </w:rPr>
+      </w:pPr>
+    </w:p>
+    <w:p>
+      <w:pPr>
+        <w:tabs>
+          <w:tab w:val="right" w:pos="10773"/>
+        </w:tabs>
+        <w:spacing w:after="0" w:line="276" w:lineRule="auto"/>
+        <w:jc w:val="both"/>
+        <w:rPr>
+          <w:rFonts w:ascii="Times New Roman" w:hAnsi="Times New Roman" w:cs="Times New Roman"/>
+          <w:b/>
+          <w:bCs/>
+        </w:rPr>
+      </w:pPr>
+      <w:r>
+        <w:rPr>
+          <w:rFonts w:ascii="Times New Roman" w:hAnsi="Times New Roman" w:cs="Times New Roman"/>
+          <w:b/>
+          <w:bCs/>
+        </w:rPr>
+        <w:t>Science and Research Branch, Azad University</w:t>
+      </w:r>
+      <w:r>
+        <w:rPr>
+          <w:rFonts w:ascii="Times New Roman" w:hAnsi="Times New Roman" w:cs="Times New Roman"/>
+          <w:b/>
+          <w:bCs/>
+        </w:rPr>
+        <w:tab/>
+      </w:r>
+      <w:r>
+        <w:rPr>
+          <w:rFonts w:ascii="Times New Roman" w:hAnsi="Times New Roman" w:cs="Times New Roman"/>
+          <w:b/>
+        </w:rPr>
+        <w:t>May. 2004 – Jul. 2018</w:t>
+      </w:r>
+    </w:p>
+    <w:p>
+      <w:pPr>
+        <w:spacing w:after="0" w:line="240" w:lineRule="auto"/>
+        <w:jc w:val="both"/>
+        <w:rPr>
+          <w:rFonts w:ascii="Times New Roman" w:hAnsi="Times New Roman" w:cs="Times New Roman"/>
+        </w:rPr>
+      </w:pPr>
+      <w:r>
+        <w:rPr>
+          <w:rFonts w:ascii="Times New Roman" w:hAnsi="Times New Roman" w:cs="Times New Roman"/>
+        </w:rPr>
+        <w:t>Tehran, Iran</w:t>
+      </w:r>
+    </w:p>
+    <w:p>
+      <w:pPr>
+        <w:pStyle w:val="ListParagraph"/>
+        <w:numPr>
+          <w:ilvl w:val="0"/>
+          <w:numId w:val="29"/>
+        </w:numPr>
+        <w:spacing w:after="0" w:line="240" w:lineRule="auto"/>
+        <w:jc w:val="both"/>
+        <w:rPr>
+          <w:rFonts w:ascii="Times New Roman" w:hAnsi="Times New Roman" w:cs="Times New Roman"/>
+          <w:b/>
+          <w:bCs/>
+        </w:rPr>
+      </w:pPr>
+      <w:r>
+        <w:rPr>
+          <w:rFonts w:ascii="Times New Roman" w:hAnsi="Times New Roman" w:cs="Times New Roman"/>
+          <w:b/>
+          <w:bCs/>
+        </w:rPr>
+        <w:t>Team Lead</w:t>
+      </w:r>
+    </w:p>
+    <w:p>
+      <w:pPr>
+        <w:pStyle w:val="ListParagraph"/>
+        <w:numPr>
+          <w:ilvl w:val="1"/>
+          <w:numId w:val="29"/>
+        </w:numPr>
+        <w:spacing w:after="0" w:line="240" w:lineRule="auto"/>
+        <w:jc w:val="both"/>
+        <w:rPr>
+          <w:rFonts w:ascii="Times New Roman" w:hAnsi="Times New Roman" w:cs="Times New Roman"/>
+        </w:rPr>
+      </w:pPr>
+      <w:r>
+        <w:rPr>
+          <w:rFonts w:ascii="Times New Roman" w:hAnsi="Times New Roman" w:cs="Times New Roman"/>
+        </w:rPr>
+        <w:t>Act as a technical liaison between multiple teams and facilities, translating client requirements into concrete solutions and addressing both functional and technical aspects</w:t>
+      </w:r>
+    </w:p>
+    <w:p>
+      <w:pPr>
+        <w:pStyle w:val="ListParagraph"/>
+        <w:numPr>
+          <w:ilvl w:val="1"/>
+          <w:numId w:val="29"/>
+        </w:numPr>
+        <w:spacing w:after="0" w:line="240" w:lineRule="auto"/>
+        <w:jc w:val="both"/>
+        <w:rPr>
+          <w:rFonts w:ascii="Times New Roman" w:hAnsi="Times New Roman" w:cs="Times New Roman"/>
+        </w:rPr>
+      </w:pPr>
+      <w:r>
+        <w:rPr>
+          <w:rFonts w:ascii="Times New Roman" w:hAnsi="Times New Roman" w:cs="Times New Roman"/>
+        </w:rPr>
+        <w:t>Create and develop technical guidelines and procedures for managed systems and actively engage in the review and drafting of high-level and low-level designs for projects</w:t>
+      </w:r>
+    </w:p>
+    <w:p>
+      <w:pPr>
+        <w:pStyle w:val="ListParagraph"/>
+        <w:numPr>
+          <w:ilvl w:val="1"/>
+          <w:numId w:val="29"/>
+        </w:numPr>
+        <w:spacing w:after="0" w:line="240" w:lineRule="auto"/>
+        <w:jc w:val="both"/>
+        <w:rPr>
+          <w:rFonts w:ascii="Times New Roman" w:hAnsi="Times New Roman" w:cs="Times New Roman"/>
+        </w:rPr>
+      </w:pPr>
+      <w:r>
+        <w:rPr>
+          <w:rFonts w:ascii="Times New Roman" w:hAnsi="Times New Roman" w:cs="Times New Roman"/>
+          <w:color w:val="0D0D0D"/>
+          <w:shd w:val="clear" w:color="auto" w:fill="FFFFFF"/>
+        </w:rPr>
+        <w:t>Collaborate with service management and project management teams on new projects and project extensions, including initiatives such as paperless systems, CRM implementations, and enrollment systems</w:t>
+      </w:r>
+    </w:p>
+    <w:p>
+      <w:pPr>
+        <w:pStyle w:val="ListParagraph"/>
+        <w:numPr>
+          <w:ilvl w:val="1"/>
+          <w:numId w:val="29"/>
+        </w:numPr>
+        <w:spacing w:after="0" w:line="240" w:lineRule="auto"/>
+        <w:jc w:val="both"/>
+        <w:rPr>
+          <w:rFonts w:ascii="Times New Roman" w:hAnsi="Times New Roman" w:cs="Times New Roman"/>
+        </w:rPr>
+      </w:pPr>
+      <w:r>
+        <w:rPr>
+          <w:rFonts w:ascii="Times New Roman" w:hAnsi="Times New Roman" w:cs="Times New Roman"/>
+        </w:rPr>
+        <w:t>Conduct systems assessments and develop remediation plans, managing escalated incidents, complex changes, and user requirements about managed services</w:t>
+      </w:r>
+    </w:p>
+    <w:p>
+      <w:pPr>
+        <w:pStyle w:val="ListParagraph"/>
+        <w:numPr>
+          <w:ilvl w:val="1"/>
+          <w:numId w:val="29"/>
+        </w:numPr>
+        <w:spacing w:after="0" w:line="240" w:lineRule="auto"/>
+        <w:jc w:val="both"/>
+        <w:rPr>
+          <w:rFonts w:ascii="Times New Roman" w:hAnsi="Times New Roman" w:cs="Times New Roman"/>
+        </w:rPr>
+      </w:pPr>
+      <w:r>
+        <w:rPr>
+          <w:rFonts w:ascii="Times New Roman" w:hAnsi="Times New Roman" w:cs="Times New Roman"/>
+        </w:rPr>
+        <w:t>Manage escalated incidents, complex changes, and user requirements associated with managed services, including problem management and service improvement plans</w:t>
+      </w:r>
+    </w:p>
+    <w:p>
+      <w:pPr>
+        <w:pStyle w:val="ListParagraph"/>
+        <w:numPr>
+          <w:ilvl w:val="1"/>
+          <w:numId w:val="29"/>
+        </w:numPr>
+        <w:spacing w:after="0" w:line="240" w:lineRule="auto"/>
+        <w:jc w:val="both"/>
+        <w:rPr>
+          <w:rFonts w:ascii="Times New Roman" w:hAnsi="Times New Roman" w:cs="Times New Roman"/>
+        </w:rPr>
+      </w:pPr>
+      <w:r>
+        <w:rPr>
+          <w:rFonts w:ascii="Times New Roman" w:hAnsi="Times New Roman" w:cs="Times New Roman"/>
+        </w:rPr>
+        <w:t>Provide regular reports on activity, performance, and capacity of customer devices and present findings as needed</w:t>
+      </w:r>
+    </w:p>
+    <w:p>
+      <w:pPr>
+        <w:pStyle w:val="ListParagraph"/>
+        <w:numPr>
+          <w:ilvl w:val="0"/>
+          <w:numId w:val="29"/>
+        </w:numPr>
+        <w:spacing w:after="0" w:line="240" w:lineRule="auto"/>
+        <w:jc w:val="both"/>
+        <w:rPr>
+          <w:rFonts w:ascii="Times New Roman" w:hAnsi="Times New Roman" w:cs="Times New Roman"/>
+          <w:b/>
+          <w:bCs/>
+        </w:rPr>
+      </w:pPr>
+      <w:r>
+        <w:rPr>
+          <w:rFonts w:ascii="Times New Roman" w:hAnsi="Times New Roman" w:cs="Times New Roman"/>
+          <w:b/>
+          <w:bCs/>
+        </w:rPr>
+        <w:t>Application Specialist</w:t>
+      </w:r>
+    </w:p>
+    <w:p>
+      <w:pPr>
+        <w:pStyle w:val="ListParagraph"/>
+        <w:numPr>
+          <w:ilvl w:val="1"/>
+          <w:numId w:val="29"/>
+        </w:numPr>
+        <w:spacing w:after="0" w:line="240" w:lineRule="auto"/>
+        <w:jc w:val="both"/>
+        <w:rPr>
+          <w:rFonts w:ascii="Times New Roman" w:hAnsi="Times New Roman" w:cs="Times New Roman"/>
+        </w:rPr>
+      </w:pPr>
+      <w:r>
+        <w:rPr>
+          <w:rFonts w:ascii="Times New Roman" w:hAnsi="Times New Roman" w:cs="Times New Roman"/>
+          <w:color w:val="0D0D0D"/>
+          <w:shd w:val="clear" w:color="auto" w:fill="FFFFFF"/>
+        </w:rPr>
+        <w:t>The design and implementation of LAN/WAN networks are tailored for the University backbone, encompassing over 20 faculties and 15 research and innovation centers</w:t>
+      </w:r>
+    </w:p>
+    <w:p>
+      <w:pPr>
+        <w:pStyle w:val="ListParagraph"/>
+        <w:numPr>
+          <w:ilvl w:val="1"/>
+          <w:numId w:val="29"/>
+        </w:numPr>
+        <w:spacing w:after="0" w:line="240" w:lineRule="auto"/>
+        <w:jc w:val="both"/>
+        <w:rPr>
+          <w:rFonts w:ascii="Times New Roman" w:hAnsi="Times New Roman" w:cs="Times New Roman"/>
+        </w:rPr>
+      </w:pPr>
+      <w:r>
+        <w:rPr>
+          <w:rFonts w:ascii="Times New Roman" w:hAnsi="Times New Roman" w:cs="Times New Roman"/>
+        </w:rPr>
+        <w:t>Manage network infrastructures, including routing, switching, and security scanning, while also overseeing the installation and configuration of servers and client systems</w:t>
+      </w:r>
+    </w:p>
+    <w:p>
+      <w:pPr>
+        <w:pStyle w:val="ListParagraph"/>
+        <w:numPr>
+          <w:ilvl w:val="1"/>
+          <w:numId w:val="29"/>
+        </w:numPr>
+        <w:spacing w:after="0" w:line="240" w:lineRule="auto"/>
+        <w:jc w:val="both"/>
+        <w:rPr>
+          <w:rFonts w:ascii="Times New Roman" w:hAnsi="Times New Roman" w:cs="Times New Roman"/>
+        </w:rPr>
+      </w:pPr>
+      <w:r>
+        <w:rPr>
+          <w:rFonts w:ascii="Times New Roman" w:hAnsi="Times New Roman" w:cs="Times New Roman"/>
+        </w:rPr>
+        <w:lastRenderedPageBreak/>
+        <w:t xml:space="preserve">Design and implement Windows servers encompassing a variety of services and servers, including AD, DNS, </w:t>
+      </w:r>
+      <w:r>
+        <w:rPr>
+          <w:rFonts w:ascii="Times New Roman" w:hAnsi="Times New Roman" w:cs="Times New Roman"/>
+        </w:rPr>
+        <w:t>DHCP, network</w:t>
+      </w:r>
+      <w:r>
+        <w:rPr>
+          <w:rFonts w:ascii="Times New Roman" w:hAnsi="Times New Roman" w:cs="Times New Roman"/>
+        </w:rPr>
+        <w:t xml:space="preserve"> security measures and antivirus servers and provide troubleshooting assistance for networks, security, operating systems, and email systems as needed</w:t>
+      </w:r>
+    </w:p>
+    <w:p>
+      <w:pPr>
+        <w:pStyle w:val="ListParagraph"/>
+        <w:numPr>
+          <w:ilvl w:val="1"/>
+          <w:numId w:val="29"/>
+        </w:numPr>
+        <w:spacing w:after="0" w:line="240" w:lineRule="auto"/>
+        <w:jc w:val="both"/>
+        <w:rPr>
+          <w:rFonts w:ascii="Times New Roman" w:hAnsi="Times New Roman" w:cs="Times New Roman"/>
+        </w:rPr>
+      </w:pPr>
+      <w:r>
+        <w:rPr>
+          <w:rFonts w:ascii="Times New Roman" w:hAnsi="Times New Roman" w:cs="Times New Roman"/>
+          <w:color w:val="0D0D0D"/>
+          <w:shd w:val="clear" w:color="auto" w:fill="FFFFFF"/>
+        </w:rPr>
+        <w:t>Manage</w:t>
+      </w:r>
+      <w:r>
+        <w:rPr>
+          <w:rFonts w:ascii="Times New Roman" w:hAnsi="Times New Roman" w:cs="Times New Roman"/>
+          <w:color w:val="0D0D0D"/>
+          <w:shd w:val="clear" w:color="auto" w:fill="FFFFFF"/>
+        </w:rPr>
+        <w:t xml:space="preserve"> </w:t>
+      </w:r>
+      <w:r>
+        <w:rPr>
+          <w:rFonts w:ascii="Times New Roman" w:hAnsi="Times New Roman" w:cs="Times New Roman"/>
+          <w:color w:val="0D0D0D"/>
+          <w:shd w:val="clear" w:color="auto" w:fill="FFFFFF"/>
+        </w:rPr>
+        <w:t xml:space="preserve">various aspects of differentiated network implementations including capacity planning, bandwidth management, design, testing, upgrading, documentation, </w:t>
+      </w:r>
+      <w:r>
+        <w:rPr>
+          <w:rFonts w:ascii="Times New Roman" w:hAnsi="Times New Roman" w:cs="Times New Roman"/>
+          <w:color w:val="0D0D0D"/>
+          <w:shd w:val="clear" w:color="auto" w:fill="FFFFFF"/>
+        </w:rPr>
+        <w:t>deployment,</w:t>
+      </w:r>
+      <w:r>
+        <w:rPr>
+          <w:rFonts w:ascii="Times New Roman" w:hAnsi="Times New Roman" w:cs="Times New Roman"/>
+          <w:color w:val="0D0D0D"/>
+          <w:shd w:val="clear" w:color="auto" w:fill="FFFFFF"/>
+        </w:rPr>
+        <w:t xml:space="preserve"> and maintenance</w:t>
+      </w:r>
+    </w:p>
+    <w:p>
+      <w:pPr>
+        <w:pStyle w:val="ListParagraph"/>
+        <w:numPr>
+          <w:ilvl w:val="0"/>
+          <w:numId w:val="29"/>
+        </w:numPr>
+        <w:spacing w:after="0" w:line="240" w:lineRule="auto"/>
+        <w:jc w:val="both"/>
+        <w:rPr>
+          <w:rFonts w:ascii="Times New Roman" w:hAnsi="Times New Roman" w:cs="Times New Roman"/>
+          <w:b/>
+          <w:bCs/>
+        </w:rPr>
+      </w:pPr>
+      <w:r>
+        <w:rPr>
+          <w:rFonts w:ascii="Times New Roman" w:hAnsi="Times New Roman" w:cs="Times New Roman"/>
+          <w:b/>
+          <w:bCs/>
+        </w:rPr>
+        <w:t xml:space="preserve">Support </w:t>
+      </w:r>
+      <w:r>
+        <w:rPr>
+          <w:rFonts w:ascii="Times New Roman" w:hAnsi="Times New Roman" w:cs="Times New Roman"/>
+          <w:b/>
+          <w:bCs/>
+        </w:rPr>
+        <w:t>Analyst</w:t>
+      </w:r>
+    </w:p>
+    <w:p>
+      <w:pPr>
+        <w:pStyle w:val="ListParagraph"/>
+        <w:numPr>
+          <w:ilvl w:val="1"/>
+          <w:numId w:val="29"/>
+        </w:numPr>
+        <w:spacing w:after="0" w:line="240" w:lineRule="auto"/>
+        <w:jc w:val="both"/>
+        <w:rPr>
+          <w:rFonts w:ascii="Times New Roman" w:hAnsi="Times New Roman" w:cs="Times New Roman"/>
+        </w:rPr>
+      </w:pPr>
+      <w:r>
+        <w:rPr>
+          <w:rFonts w:ascii="Times New Roman" w:hAnsi="Times New Roman" w:cs="Times New Roman"/>
+        </w:rPr>
+        <w:t xml:space="preserve">Deliver frontline technical support for Windows operating systems, promptly addressing user </w:t>
+      </w:r>
+      <w:proofErr w:type="gramStart"/>
+      <w:r>
+        <w:rPr>
+          <w:rFonts w:ascii="Times New Roman" w:hAnsi="Times New Roman" w:cs="Times New Roman"/>
+        </w:rPr>
+        <w:t>queries</w:t>
+      </w:r>
+      <w:proofErr w:type="gramEnd"/>
+      <w:r>
+        <w:rPr>
+          <w:rFonts w:ascii="Times New Roman" w:hAnsi="Times New Roman" w:cs="Times New Roman"/>
+        </w:rPr>
+        <w:t xml:space="preserve"> and efficiently resolving reported issues, including system errors, software malfunctions, and connectivity problems</w:t>
+      </w:r>
+    </w:p>
+    <w:p>
+      <w:pPr>
+        <w:pStyle w:val="ListParagraph"/>
+        <w:numPr>
+          <w:ilvl w:val="1"/>
+          <w:numId w:val="29"/>
+        </w:numPr>
+        <w:spacing w:after="0" w:line="240" w:lineRule="auto"/>
+        <w:jc w:val="both"/>
+        <w:rPr>
+          <w:rFonts w:ascii="Times New Roman" w:hAnsi="Times New Roman" w:cs="Times New Roman"/>
+        </w:rPr>
+      </w:pPr>
+      <w:r>
+        <w:rPr>
+          <w:rFonts w:ascii="Times New Roman" w:hAnsi="Times New Roman" w:cs="Times New Roman"/>
+        </w:rPr>
+        <w:t>Execute routine maintenance on Windows systems, including updating software, patches, and drivers, installation, configuration, and updating of Windows-based applications and software packages as required</w:t>
+      </w:r>
+    </w:p>
+    <w:p>
+      <w:pPr>
+        <w:pStyle w:val="ListParagraph"/>
+        <w:numPr>
+          <w:ilvl w:val="1"/>
+          <w:numId w:val="29"/>
+        </w:numPr>
+        <w:spacing w:after="0" w:line="240" w:lineRule="auto"/>
+        <w:jc w:val="both"/>
+        <w:rPr>
+          <w:rFonts w:ascii="Times New Roman" w:hAnsi="Times New Roman" w:cs="Times New Roman"/>
+        </w:rPr>
+      </w:pPr>
+      <w:r>
+        <w:rPr>
+          <w:rFonts w:ascii="Times New Roman" w:hAnsi="Times New Roman" w:cs="Times New Roman"/>
+        </w:rPr>
+        <w:t>Deliver comprehensive training and guidance to end-users on effective Windows system usage, meticulously maintain detailed records and documentation of Windows configurations, procedures, and troubleshooting steps for future reference</w:t>
+      </w:r>
+    </w:p>
+    <w:p>
+      <w:pPr>
+        <w:pStyle w:val="ListParagraph"/>
+        <w:numPr>
+          <w:ilvl w:val="1"/>
+          <w:numId w:val="29"/>
+        </w:numPr>
+        <w:spacing w:after="0" w:line="240" w:lineRule="auto"/>
+        <w:jc w:val="both"/>
+        <w:rPr>
+          <w:rFonts w:ascii="Times New Roman" w:hAnsi="Times New Roman" w:cs="Times New Roman"/>
+        </w:rPr>
+      </w:pPr>
+      <w:r>
+        <w:rPr>
+          <w:rFonts w:ascii="Times New Roman" w:hAnsi="Times New Roman" w:cs="Times New Roman"/>
+        </w:rPr>
+        <w:t>Collaborate seamlessly with support teams to escalate and resolve complex issues, and enhance Windows system operations and user experience by proactively monitoring and analyzing performance</w:t>
+      </w:r>
+    </w:p>
+    <w:p>
+      <w:pPr>
+        <w:pStyle w:val="ListParagraph"/>
+        <w:numPr>
+          <w:ilvl w:val="0"/>
+          <w:numId w:val="29"/>
+        </w:numPr>
+        <w:spacing w:after="0" w:line="240" w:lineRule="auto"/>
+        <w:jc w:val="both"/>
+        <w:rPr>
+          <w:rFonts w:ascii="Times New Roman" w:hAnsi="Times New Roman" w:cs="Times New Roman"/>
+          <w:b/>
+          <w:bCs/>
+        </w:rPr>
+      </w:pPr>
+      <w:r>
+        <w:rPr>
+          <w:rFonts w:ascii="Times New Roman" w:hAnsi="Times New Roman" w:cs="Times New Roman"/>
+          <w:b/>
+          <w:bCs/>
+        </w:rPr>
+        <w:t xml:space="preserve">Help Desk </w:t>
+      </w:r>
+      <w:r>
+        <w:rPr>
+          <w:rFonts w:ascii="Times New Roman" w:hAnsi="Times New Roman" w:cs="Times New Roman"/>
+          <w:b/>
+          <w:bCs/>
+        </w:rPr>
+        <w:t>Analyst</w:t>
+      </w:r>
+    </w:p>
+    <w:p>
+      <w:pPr>
+        <w:pStyle w:val="ListParagraph"/>
+        <w:numPr>
+          <w:ilvl w:val="1"/>
+          <w:numId w:val="29"/>
+        </w:numPr>
+        <w:spacing w:after="0" w:line="240" w:lineRule="auto"/>
+        <w:jc w:val="both"/>
+        <w:rPr>
+          <w:rFonts w:ascii="Times New Roman" w:hAnsi="Times New Roman" w:cs="Times New Roman"/>
+        </w:rPr>
+      </w:pPr>
+      <w:r>
+        <w:rPr>
+          <w:rFonts w:ascii="Times New Roman" w:hAnsi="Times New Roman" w:cs="Times New Roman"/>
+        </w:rPr>
+        <w:t xml:space="preserve">Act as the primary point of contact for students and staff, offering support through various channels including in-person, phone, email, or ticketing system. </w:t>
+      </w:r>
+    </w:p>
+    <w:p>
+      <w:pPr>
+        <w:pStyle w:val="ListParagraph"/>
+        <w:numPr>
+          <w:ilvl w:val="1"/>
+          <w:numId w:val="29"/>
+        </w:numPr>
+        <w:spacing w:after="0" w:line="240" w:lineRule="auto"/>
+        <w:jc w:val="both"/>
+        <w:rPr>
+          <w:rFonts w:ascii="Times New Roman" w:hAnsi="Times New Roman" w:cs="Times New Roman"/>
+        </w:rPr>
+      </w:pPr>
+      <w:r>
+        <w:rPr>
+          <w:rFonts w:ascii="Times New Roman" w:hAnsi="Times New Roman" w:cs="Times New Roman"/>
+        </w:rPr>
+        <w:t>Effectively diagnose technical issues, employing troubleshooting techniques and knowledge base resources to address hardware, software, and network problems, ensuring accurate and timely solutions</w:t>
+      </w:r>
+    </w:p>
+    <w:p>
+      <w:pPr>
+        <w:pStyle w:val="ListParagraph"/>
+        <w:numPr>
+          <w:ilvl w:val="1"/>
+          <w:numId w:val="29"/>
+        </w:numPr>
+        <w:spacing w:after="0" w:line="240" w:lineRule="auto"/>
+        <w:jc w:val="both"/>
+        <w:rPr>
+          <w:rFonts w:ascii="Times New Roman" w:hAnsi="Times New Roman" w:cs="Times New Roman"/>
+        </w:rPr>
+      </w:pPr>
+      <w:r>
+        <w:rPr>
+          <w:rFonts w:ascii="Times New Roman" w:hAnsi="Times New Roman" w:cs="Times New Roman"/>
+        </w:rPr>
+        <w:t>Deliver basic training and guidance to students on essential tasks like software usage, password resets, and system configurations, fostering self-service capabilities and improving user proficiency</w:t>
+      </w:r>
+    </w:p>
+    <w:p>
+      <w:pPr>
+        <w:pStyle w:val="ListParagraph"/>
+        <w:numPr>
+          <w:ilvl w:val="1"/>
+          <w:numId w:val="29"/>
+        </w:numPr>
+        <w:spacing w:after="0" w:line="240" w:lineRule="auto"/>
+        <w:jc w:val="both"/>
+        <w:rPr>
+          <w:rFonts w:ascii="Times New Roman" w:hAnsi="Times New Roman" w:cs="Times New Roman"/>
+        </w:rPr>
+      </w:pPr>
+      <w:r>
+        <w:rPr>
+          <w:rFonts w:ascii="Times New Roman" w:hAnsi="Times New Roman" w:cs="Times New Roman"/>
+        </w:rPr>
+        <w:t>Proactively identify recurring issues and areas for process enhancement within the help desk function, collaborating to develop best practices and service improvements</w:t>
+      </w:r>
+    </w:p>
+    <w:p>
+      <w:pPr>
+        <w:pStyle w:val="ListParagraph"/>
+        <w:numPr>
+          <w:ilvl w:val="1"/>
+          <w:numId w:val="29"/>
+        </w:numPr>
+        <w:spacing w:after="0" w:line="240" w:lineRule="auto"/>
+        <w:jc w:val="both"/>
+        <w:rPr>
+          <w:rFonts w:ascii="Times New Roman" w:hAnsi="Times New Roman" w:cs="Times New Roman"/>
+        </w:rPr>
+      </w:pPr>
+      <w:r>
+        <w:rPr>
+          <w:rFonts w:ascii="Times New Roman" w:hAnsi="Times New Roman" w:cs="Times New Roman"/>
+        </w:rPr>
+        <w:t xml:space="preserve">Provide updates and troubleshooting assistance to students and professors for operating systems (Windows, macOS, </w:t>
+      </w:r>
+      <w:r>
+        <w:rPr>
+          <w:rFonts w:ascii="Times New Roman" w:hAnsi="Times New Roman" w:cs="Times New Roman"/>
+        </w:rPr>
+        <w:t>Linux instructions</w:t>
+      </w:r>
+      <w:r>
+        <w:rPr>
+          <w:rFonts w:ascii="Times New Roman" w:hAnsi="Times New Roman" w:cs="Times New Roman"/>
+        </w:rPr>
+        <w:t xml:space="preserve"> guidance and instruction on their effective utilization</w:t>
+      </w:r>
+    </w:p>
+    <w:p>
+      <w:pPr>
+        <w:pStyle w:val="ListParagraph"/>
+        <w:numPr>
+          <w:ilvl w:val="0"/>
+          <w:numId w:val="29"/>
+        </w:numPr>
+        <w:spacing w:after="0" w:line="240" w:lineRule="auto"/>
+        <w:jc w:val="both"/>
+        <w:rPr>
+          <w:rFonts w:ascii="Times New Roman" w:hAnsi="Times New Roman" w:cs="Times New Roman"/>
+          <w:b/>
+          <w:bCs/>
+        </w:rPr>
+      </w:pPr>
+      <w:r>
+        <w:rPr>
+          <w:rFonts w:ascii="Times New Roman" w:hAnsi="Times New Roman" w:cs="Times New Roman"/>
+          <w:b/>
+          <w:bCs/>
+        </w:rPr>
+        <w:t>Programmer Analyst Trainee</w:t>
+      </w:r>
+      <w:r>
+        <w:rPr>
+          <w:rFonts w:ascii="Times New Roman" w:hAnsi="Times New Roman" w:cs="Times New Roman"/>
+          <w:b/>
+          <w:bCs/>
+        </w:rPr>
+        <w:t xml:space="preserve"> </w:t>
+      </w:r>
+    </w:p>
+    <w:p>
+      <w:pPr>
+        <w:pStyle w:val="ListParagraph"/>
+        <w:numPr>
+          <w:ilvl w:val="1"/>
+          <w:numId w:val="29"/>
+        </w:numPr>
+        <w:spacing w:after="0" w:line="240" w:lineRule="auto"/>
+        <w:jc w:val="both"/>
+        <w:rPr>
+          <w:rFonts w:ascii="Times New Roman" w:hAnsi="Times New Roman" w:cs="Times New Roman"/>
+        </w:rPr>
+      </w:pPr>
+      <w:r>
+        <w:rPr>
+          <w:rFonts w:ascii="Times New Roman" w:hAnsi="Times New Roman" w:cs="Times New Roman"/>
+        </w:rPr>
+        <w:t>Assist in the design, development, testing, and debugging phases of systems and applications, ensuring compliance with project requirements and industry standards</w:t>
+      </w:r>
+    </w:p>
+    <w:p>
+      <w:pPr>
+        <w:pStyle w:val="ListParagraph"/>
+        <w:numPr>
+          <w:ilvl w:val="1"/>
+          <w:numId w:val="29"/>
+        </w:numPr>
+        <w:spacing w:after="0" w:line="240" w:lineRule="auto"/>
+        <w:jc w:val="both"/>
+        <w:rPr>
+          <w:rFonts w:ascii="Times New Roman" w:hAnsi="Times New Roman" w:cs="Times New Roman"/>
+        </w:rPr>
+      </w:pPr>
+      <w:r>
+        <w:rPr>
+          <w:rFonts w:ascii="Times New Roman" w:hAnsi="Times New Roman" w:cs="Times New Roman"/>
+        </w:rPr>
+        <w:t>Collaborate closely with clients and team members to gather and analyze requirements, actively contributing to creating functional specifications and design documents that serve as blueprints for development efforts</w:t>
+      </w:r>
+    </w:p>
+    <w:p>
+      <w:pPr>
+        <w:pStyle w:val="ListParagraph"/>
+        <w:numPr>
+          <w:ilvl w:val="1"/>
+          <w:numId w:val="29"/>
+        </w:numPr>
+        <w:spacing w:after="0" w:line="240" w:lineRule="auto"/>
+        <w:jc w:val="both"/>
+        <w:rPr>
+          <w:rFonts w:ascii="Times New Roman" w:hAnsi="Times New Roman" w:cs="Times New Roman"/>
+        </w:rPr>
+      </w:pPr>
+      <w:r>
+        <w:rPr>
+          <w:rFonts w:ascii="Times New Roman" w:hAnsi="Times New Roman" w:cs="Times New Roman"/>
+        </w:rPr>
+        <w:t>Install and troubleshoot Windows and application software, including patches and updates, ensuring smooth operation and optimal performance</w:t>
+      </w:r>
+    </w:p>
+    <w:p>
+      <w:pPr>
+        <w:pStyle w:val="ListParagraph"/>
+        <w:numPr>
+          <w:ilvl w:val="1"/>
+          <w:numId w:val="29"/>
+        </w:numPr>
+        <w:spacing w:after="0" w:line="240" w:lineRule="auto"/>
+        <w:jc w:val="both"/>
+        <w:rPr>
+          <w:rFonts w:ascii="Times New Roman" w:hAnsi="Times New Roman" w:cs="Times New Roman"/>
+        </w:rPr>
+      </w:pPr>
+      <w:r>
+        <w:rPr>
+          <w:rFonts w:ascii="Times New Roman" w:hAnsi="Times New Roman" w:cs="Times New Roman"/>
+        </w:rPr>
+        <w:t>Coordinate and set up conference requirements, including audio and video support, to facilitate seamless communication and collaboration</w:t>
+      </w:r>
+    </w:p>
+    <w:p>
+      <w:pPr>
+        <w:pStyle w:val="ListParagraph"/>
+        <w:numPr>
+          <w:ilvl w:val="1"/>
+          <w:numId w:val="29"/>
+        </w:numPr>
+        <w:spacing w:after="0" w:line="240" w:lineRule="auto"/>
+        <w:jc w:val="both"/>
+        <w:rPr>
+          <w:rFonts w:ascii="Times New Roman" w:hAnsi="Times New Roman" w:cs="Times New Roman"/>
+        </w:rPr>
+      </w:pPr>
+      <w:r>
+        <w:rPr>
+          <w:rFonts w:ascii="Times New Roman" w:hAnsi="Times New Roman" w:cs="Times New Roman"/>
+          <w:color w:val="0D0D0D"/>
+          <w:shd w:val="clear" w:color="auto" w:fill="FFFFFF"/>
+        </w:rPr>
+        <w:t>Install and troubleshoot classroom software, and manage video projectors and streaming tools to ensure effective instructional support</w:t>
+      </w:r>
+    </w:p>
+    <w:p>
+      <w:pPr>
+        <w:spacing w:after="0" w:line="240" w:lineRule="auto"/>
         <w:jc w:val="both"/>
         <w:rPr>
           <w:rFonts w:ascii="Times New Roman" w:hAnsi="Times New Roman" w:cs="Times New Roman"/>
@@ -1534,56 +2335,25 @@
         <w:rPr>
           <w:rFonts w:ascii="Times New Roman" w:hAnsi="Times New Roman" w:cs="Times New Roman"/>
           <w:b/>
-        </w:rPr>
-      </w:pPr>
-      <w:r>
-        <w:rPr>
-          <w:rFonts w:ascii="Times New Roman" w:hAnsi="Times New Roman" w:cs="Times New Roman"/>
-          <w:b/>
-        </w:rPr>
-        <w:t xml:space="preserve">Senior IT Specialist </w:t>
-      </w:r>
-      <w:r>
-        <w:rPr>
-          <w:rFonts w:ascii="Times New Roman" w:hAnsi="Times New Roman" w:cs="Times New Roman"/>
-          <w:b/>
+          <w:bCs/>
+        </w:rPr>
+      </w:pPr>
+      <w:r>
+        <w:rPr>
+          <w:rFonts w:ascii="Times New Roman" w:hAnsi="Times New Roman" w:cs="Times New Roman"/>
+          <w:b/>
+          <w:bCs/>
+        </w:rPr>
+        <w:t>University of Applied Science and Technology and Azad University</w:t>
+      </w:r>
+      <w:r>
+        <w:rPr>
+          <w:rFonts w:ascii="Times New Roman" w:hAnsi="Times New Roman" w:cs="Times New Roman"/>
+          <w:b/>
+          <w:bCs/>
         </w:rPr>
         <w:tab/>
-      </w:r>
-      <w:r>
-        <w:rPr>
-          <w:rFonts w:ascii="Times New Roman" w:hAnsi="Times New Roman" w:cs="Times New Roman"/>
-          <w:b/>
-        </w:rPr>
-        <w:t xml:space="preserve">May. </w:t>
-      </w:r>
-      <w:r>
-        <w:rPr>
-          <w:rFonts w:ascii="Times New Roman" w:hAnsi="Times New Roman" w:cs="Times New Roman"/>
-          <w:b/>
-        </w:rPr>
-        <w:t xml:space="preserve">2004 </w:t>
-      </w:r>
-      <w:r>
-        <w:rPr>
-          <w:rFonts w:ascii="Times New Roman" w:hAnsi="Times New Roman" w:cs="Times New Roman"/>
-          <w:b/>
-        </w:rPr>
-        <w:t>–</w:t>
-      </w:r>
-      <w:r>
-        <w:rPr>
-          <w:rFonts w:ascii="Times New Roman" w:hAnsi="Times New Roman" w:cs="Times New Roman"/>
-          <w:b/>
-        </w:rPr>
-        <w:t xml:space="preserve"> Jul.</w:t>
-      </w:r>
-      <w:r>
-        <w:rPr>
-          <w:rFonts w:ascii="Times New Roman" w:hAnsi="Times New Roman" w:cs="Times New Roman"/>
-          <w:b/>
-        </w:rPr>
-        <w:t xml:space="preserve"> 2018</w:t>
+        <w:t>Feb.  2014 – Jun.  2018</w:t>
       </w:r>
     </w:p>
     <w:p>
@@ -1592,14 +2362,13 @@
         <w:jc w:val="both"/>
         <w:rPr>
           <w:rFonts w:ascii="Times New Roman" w:hAnsi="Times New Roman" w:cs="Times New Roman"/>
-          <w:b/>
-        </w:rPr>
-      </w:pPr>
-      <w:r>
-        <w:rPr>
-          <w:rFonts w:ascii="Times New Roman" w:hAnsi="Times New Roman" w:cs="Times New Roman"/>
-        </w:rPr>
-        <w:t>Azad University (IAU), Science and Research Branch, Tehran, Iran</w:t>
+        </w:rPr>
+      </w:pPr>
+      <w:r>
+        <w:rPr>
+          <w:rFonts w:ascii="Times New Roman" w:hAnsi="Times New Roman" w:cs="Times New Roman"/>
+        </w:rPr>
+        <w:t>Tehran, Iran</w:t>
       </w:r>
     </w:p>
     <w:p>
@@ -1610,57 +2379,572 @@
           <w:numId w:val="29"/>
         </w:numPr>
         <w:spacing w:after="0" w:line="240" w:lineRule="auto"/>
-        <w:contextualSpacing w:val="0"/>
-        <w:jc w:val="both"/>
-        <w:rPr>
-          <w:rFonts w:ascii="Times New Roman" w:hAnsi="Times New Roman" w:cs="Times New Roman"/>
-        </w:rPr>
-      </w:pPr>
-      <w:r>
-        <w:rPr>
-          <w:rFonts w:ascii="Times New Roman" w:hAnsi="Times New Roman" w:cs="Times New Roman"/>
-        </w:rPr>
-        <w:t xml:space="preserve">Managed network infrastructures, performed security scanning, </w:t>
-      </w:r>
-      <w:r>
-        <w:rPr>
-          <w:rFonts w:ascii="Times New Roman" w:hAnsi="Times New Roman" w:cs="Times New Roman"/>
-        </w:rPr>
-        <w:t>installed,</w:t>
-      </w:r>
-      <w:r>
-        <w:rPr>
-          <w:rFonts w:ascii="Times New Roman" w:hAnsi="Times New Roman" w:cs="Times New Roman"/>
-        </w:rPr>
-        <w:t xml:space="preserve"> and configured servers and client systems, supervised client training, monitored DNS policy and network security, maintained antivirus servers, and offered troubleshooting assistance for networks, security, operating systems, and email. Server security administration and secure system configuration recommendations for workstations and laptops were also part of </w:t>
-      </w:r>
-      <w:r>
-        <w:rPr>
-          <w:rFonts w:ascii="Times New Roman" w:hAnsi="Times New Roman" w:cs="Times New Roman"/>
-        </w:rPr>
-        <w:t xml:space="preserve">the </w:t>
-      </w:r>
-      <w:r>
-        <w:rPr>
-          <w:rFonts w:ascii="Times New Roman" w:hAnsi="Times New Roman" w:cs="Times New Roman"/>
-        </w:rPr>
-        <w:t>responsibilities.</w:t>
-      </w:r>
-    </w:p>
-    <w:p>
-      <w:pPr>
-        <w:pStyle w:val="ListParagraph"/>
+        <w:jc w:val="both"/>
+        <w:rPr>
+          <w:rFonts w:ascii="Times New Roman" w:hAnsi="Times New Roman" w:cs="Times New Roman"/>
+        </w:rPr>
+      </w:pPr>
+      <w:r>
+        <w:rPr>
+          <w:rFonts w:ascii="Times New Roman" w:hAnsi="Times New Roman" w:cs="Times New Roman"/>
+        </w:rPr>
+        <w:t>University Lecturer and Instructor</w:t>
+      </w:r>
+    </w:p>
+    <w:p>
+      <w:pPr>
+        <w:pStyle w:val="ListParagraph"/>
+        <w:numPr>
+          <w:ilvl w:val="1"/>
+          <w:numId w:val="29"/>
+        </w:numPr>
         <w:spacing w:after="0" w:line="240" w:lineRule="auto"/>
-        <w:ind w:left="360"/>
-        <w:contextualSpacing w:val="0"/>
-        <w:jc w:val="both"/>
-        <w:rPr>
-          <w:rFonts w:ascii="Times New Roman" w:hAnsi="Times New Roman" w:cs="Times New Roman"/>
-        </w:rPr>
-      </w:pPr>
-    </w:p>
-    <w:p>
-      <w:pPr>
+        <w:jc w:val="both"/>
+        <w:rPr>
+          <w:rFonts w:ascii="Times New Roman" w:hAnsi="Times New Roman" w:cs="Times New Roman"/>
+        </w:rPr>
+      </w:pPr>
+      <w:r>
+        <w:rPr>
+          <w:rFonts w:ascii="Times New Roman" w:hAnsi="Times New Roman" w:cs="Times New Roman"/>
+        </w:rPr>
+        <w:t>Courses: Programming Languages (C++, Visual Basic, and Web), Operating Systems, Databases, Computer Networks, LAN Design, Network Management, TCP / IP Protocols, Switches and Routers</w:t>
+      </w:r>
+    </w:p>
+    <w:p>
+      <w:pPr>
+        <w:spacing w:after="0" w:line="240" w:lineRule="auto"/>
+        <w:jc w:val="both"/>
+        <w:rPr>
+          <w:rFonts w:ascii="Times New Roman" w:hAnsi="Times New Roman" w:cs="Times New Roman"/>
+        </w:rPr>
+      </w:pPr>
+    </w:p>
+    <w:p>
+      <w:pPr>
+        <w:spacing w:after="0" w:line="240" w:lineRule="auto"/>
+        <w:jc w:val="both"/>
+        <w:rPr>
+          <w:rFonts w:ascii="Times New Roman" w:hAnsi="Times New Roman" w:cs="Times New Roman"/>
+        </w:rPr>
+      </w:pPr>
+    </w:p>
+    <w:p>
+      <w:pPr>
+        <w:tabs>
+          <w:tab w:val="right" w:pos="10773"/>
+        </w:tabs>
+        <w:spacing w:after="0" w:line="276" w:lineRule="auto"/>
+        <w:jc w:val="both"/>
+        <w:rPr>
+          <w:rFonts w:ascii="Times New Roman" w:hAnsi="Times New Roman" w:cs="Times New Roman"/>
+          <w:b/>
+          <w:bCs/>
+        </w:rPr>
+      </w:pPr>
+      <w:r>
+        <w:rPr>
+          <w:rFonts w:ascii="Times New Roman" w:hAnsi="Times New Roman" w:cs="Times New Roman"/>
+          <w:b/>
+          <w:bCs/>
+        </w:rPr>
+        <w:t>Alborz Computer Company</w:t>
+      </w:r>
+      <w:r>
+        <w:rPr>
+          <w:rFonts w:ascii="Times New Roman" w:hAnsi="Times New Roman" w:cs="Times New Roman"/>
+          <w:b/>
+          <w:bCs/>
+        </w:rPr>
+        <w:tab/>
+      </w:r>
+      <w:r>
+        <w:rPr>
+          <w:rFonts w:ascii="Times New Roman" w:hAnsi="Times New Roman" w:cs="Times New Roman"/>
+          <w:b/>
+          <w:bCs/>
+        </w:rPr>
+        <w:t>Apr. 2004 – Sep. 2008</w:t>
+      </w:r>
+    </w:p>
+    <w:p>
+      <w:pPr>
+        <w:spacing w:after="0" w:line="240" w:lineRule="auto"/>
+        <w:jc w:val="both"/>
+        <w:rPr>
+          <w:rFonts w:ascii="Times New Roman" w:hAnsi="Times New Roman" w:cs="Times New Roman"/>
+        </w:rPr>
+      </w:pPr>
+      <w:r>
+        <w:rPr>
+          <w:rFonts w:ascii="Times New Roman" w:hAnsi="Times New Roman" w:cs="Times New Roman"/>
+        </w:rPr>
+        <w:t>Tehran, Iran</w:t>
+      </w:r>
+    </w:p>
+    <w:p>
+      <w:pPr>
+        <w:pStyle w:val="ListParagraph"/>
+        <w:numPr>
+          <w:ilvl w:val="0"/>
+          <w:numId w:val="29"/>
+        </w:numPr>
+        <w:jc w:val="both"/>
+        <w:rPr>
+          <w:rFonts w:ascii="Times New Roman" w:eastAsia="Times New Roman" w:hAnsi="Times New Roman" w:cs="Times New Roman"/>
+          <w:b/>
+          <w:bCs/>
+          <w:lang w:eastAsia="en-CA"/>
+        </w:rPr>
+      </w:pPr>
+      <w:r>
+        <w:rPr>
+          <w:rFonts w:ascii="Times New Roman" w:eastAsia="Times New Roman" w:hAnsi="Times New Roman" w:cs="Times New Roman"/>
+          <w:b/>
+          <w:bCs/>
+          <w:lang w:eastAsia="en-CA"/>
+        </w:rPr>
+        <w:t xml:space="preserve">Network </w:t>
+      </w:r>
+      <w:r>
+        <w:rPr>
+          <w:rFonts w:ascii="Times New Roman" w:eastAsia="Times New Roman" w:hAnsi="Times New Roman" w:cs="Times New Roman"/>
+          <w:b/>
+          <w:bCs/>
+          <w:lang w:eastAsia="en-CA"/>
+        </w:rPr>
+        <w:t>Specialist</w:t>
+      </w:r>
+    </w:p>
+    <w:p>
+      <w:pPr>
+        <w:pStyle w:val="ListParagraph"/>
+        <w:numPr>
+          <w:ilvl w:val="1"/>
+          <w:numId w:val="29"/>
+        </w:numPr>
+        <w:jc w:val="both"/>
+        <w:rPr>
+          <w:rFonts w:ascii="Times New Roman" w:eastAsia="Times New Roman" w:hAnsi="Times New Roman" w:cs="Times New Roman"/>
+          <w:lang w:eastAsia="en-CA"/>
+        </w:rPr>
+      </w:pPr>
+      <w:r>
+        <w:rPr>
+          <w:rFonts w:ascii="Times New Roman" w:eastAsia="Times New Roman" w:hAnsi="Times New Roman" w:cs="Times New Roman"/>
+          <w:lang w:eastAsia="en-CA"/>
+        </w:rPr>
+        <w:t>Design, plan, and implement network solutions, monitor performance, identify bottlenecks, and optimize for enhanced efficiency and reliability</w:t>
+      </w:r>
+    </w:p>
+    <w:p>
+      <w:pPr>
+        <w:pStyle w:val="ListParagraph"/>
+        <w:numPr>
+          <w:ilvl w:val="1"/>
+          <w:numId w:val="29"/>
+        </w:numPr>
+        <w:jc w:val="both"/>
+        <w:rPr>
+          <w:rFonts w:ascii="Times New Roman" w:eastAsia="Times New Roman" w:hAnsi="Times New Roman" w:cs="Times New Roman"/>
+          <w:lang w:eastAsia="en-CA"/>
+        </w:rPr>
+      </w:pPr>
+      <w:r>
+        <w:rPr>
+          <w:rFonts w:ascii="Times New Roman" w:eastAsia="Times New Roman" w:hAnsi="Times New Roman" w:cs="Times New Roman"/>
+          <w:lang w:eastAsia="en-CA"/>
+        </w:rPr>
+        <w:t>Diagnose and resolve network issues promptly, encompass connectivity, latency, and security concerns, and maintain security measures like firewalls, and VPNs</w:t>
+      </w:r>
+    </w:p>
+    <w:p>
+      <w:pPr>
+        <w:pStyle w:val="ListParagraph"/>
+        <w:numPr>
+          <w:ilvl w:val="1"/>
+          <w:numId w:val="29"/>
+        </w:numPr>
+        <w:jc w:val="both"/>
+        <w:rPr>
+          <w:rFonts w:ascii="Times New Roman" w:eastAsia="Times New Roman" w:hAnsi="Times New Roman" w:cs="Times New Roman"/>
+          <w:lang w:eastAsia="en-CA"/>
+        </w:rPr>
+      </w:pPr>
+      <w:r>
+        <w:rPr>
+          <w:rFonts w:ascii="Times New Roman" w:eastAsia="Times New Roman" w:hAnsi="Times New Roman" w:cs="Times New Roman"/>
+          <w:lang w:eastAsia="en-CA"/>
+        </w:rPr>
+        <w:lastRenderedPageBreak/>
+        <w:t>Design workgroup and domain structures, and execute the installation and configuration of Active Directory on Windows Server by setting up necessary servers and services</w:t>
+      </w:r>
+    </w:p>
+    <w:p>
+      <w:pPr>
+        <w:pStyle w:val="ListParagraph"/>
+        <w:numPr>
+          <w:ilvl w:val="1"/>
+          <w:numId w:val="29"/>
+        </w:numPr>
+        <w:jc w:val="both"/>
+        <w:rPr>
+          <w:rFonts w:ascii="Times New Roman" w:eastAsia="Times New Roman" w:hAnsi="Times New Roman" w:cs="Times New Roman"/>
+          <w:lang w:eastAsia="en-CA"/>
+        </w:rPr>
+      </w:pPr>
+      <w:r>
+        <w:rPr>
+          <w:rFonts w:ascii="Times New Roman" w:eastAsia="Times New Roman" w:hAnsi="Times New Roman" w:cs="Times New Roman"/>
+          <w:lang w:eastAsia="en-CA"/>
+        </w:rPr>
+        <w:t>Collaborate closely with other teams, particularly those focused on Windows-based development and R&amp;D, to ensure proper configuration of their infrastructures, including SQL servers and backup systems</w:t>
+      </w:r>
+    </w:p>
+    <w:p>
+      <w:pPr>
+        <w:pStyle w:val="ListParagraph"/>
+        <w:numPr>
+          <w:ilvl w:val="1"/>
+          <w:numId w:val="29"/>
+        </w:numPr>
+        <w:jc w:val="both"/>
+        <w:rPr>
+          <w:rFonts w:ascii="Times New Roman" w:hAnsi="Times New Roman" w:cs="Times New Roman"/>
+          <w:b/>
+          <w:bCs/>
+        </w:rPr>
+      </w:pPr>
+      <w:r>
+        <w:rPr>
+          <w:rFonts w:ascii="Times New Roman" w:eastAsia="Times New Roman" w:hAnsi="Times New Roman" w:cs="Times New Roman"/>
+          <w:lang w:eastAsia="en-CA"/>
+        </w:rPr>
+        <w:t>Maintaining network documentation aids in troubleshooting, auditing, and knowledge sharing, while capacity planning ensures network scalability and performance meet current and future business demands</w:t>
+      </w:r>
+    </w:p>
+    <w:p>
+      <w:pPr>
+        <w:pStyle w:val="ListParagraph"/>
+        <w:numPr>
+          <w:ilvl w:val="0"/>
+          <w:numId w:val="29"/>
+        </w:numPr>
+        <w:jc w:val="both"/>
+        <w:rPr>
+          <w:rFonts w:ascii="Times New Roman" w:hAnsi="Times New Roman" w:cs="Times New Roman"/>
+          <w:b/>
+          <w:bCs/>
+        </w:rPr>
+      </w:pPr>
+      <w:r>
+        <w:rPr>
+          <w:rFonts w:ascii="Times New Roman" w:hAnsi="Times New Roman" w:cs="Times New Roman"/>
+          <w:b/>
+          <w:bCs/>
+        </w:rPr>
+        <w:t>Support Analyst Tier2</w:t>
+      </w:r>
+    </w:p>
+    <w:p>
+      <w:pPr>
+        <w:pStyle w:val="ListParagraph"/>
+        <w:numPr>
+          <w:ilvl w:val="1"/>
+          <w:numId w:val="29"/>
+        </w:numPr>
+        <w:jc w:val="both"/>
+        <w:rPr>
+          <w:rFonts w:ascii="Times New Roman" w:hAnsi="Times New Roman" w:cs="Times New Roman"/>
+          <w:color w:val="0D0D0D"/>
+          <w:shd w:val="clear" w:color="auto" w:fill="FFFFFF"/>
+        </w:rPr>
+      </w:pPr>
+      <w:r>
+        <w:rPr>
+          <w:rFonts w:ascii="Times New Roman" w:hAnsi="Times New Roman" w:cs="Times New Roman"/>
+          <w:color w:val="0D0D0D"/>
+          <w:shd w:val="clear" w:color="auto" w:fill="FFFFFF"/>
+        </w:rPr>
+        <w:t>Provide expert-level technical support and troubleshooting for escalated IT issues, collaborating closely with other analysts and partners to resolve them efficiently and minimize the impact on business operations</w:t>
+      </w:r>
+    </w:p>
+    <w:p>
+      <w:pPr>
+        <w:pStyle w:val="ListParagraph"/>
+        <w:numPr>
+          <w:ilvl w:val="1"/>
+          <w:numId w:val="29"/>
+        </w:numPr>
+        <w:jc w:val="both"/>
+        <w:rPr>
+          <w:rFonts w:ascii="Times New Roman" w:hAnsi="Times New Roman" w:cs="Times New Roman"/>
+          <w:color w:val="0D0D0D"/>
+          <w:shd w:val="clear" w:color="auto" w:fill="FFFFFF"/>
+        </w:rPr>
+      </w:pPr>
+      <w:r>
+        <w:rPr>
+          <w:rFonts w:ascii="Times New Roman" w:hAnsi="Times New Roman" w:cs="Times New Roman"/>
+          <w:color w:val="0D0D0D"/>
+          <w:shd w:val="clear" w:color="auto" w:fill="FFFFFF"/>
+        </w:rPr>
+        <w:t>Conduct root cause analysis for recurring or critical issues, assist in policy development, and serve as a subject matter expert, providing guidance and training to team member</w:t>
+      </w:r>
+    </w:p>
+    <w:p>
+      <w:pPr>
+        <w:pStyle w:val="ListParagraph"/>
+        <w:numPr>
+          <w:ilvl w:val="1"/>
+          <w:numId w:val="29"/>
+        </w:numPr>
+        <w:jc w:val="both"/>
+        <w:rPr>
+          <w:rFonts w:ascii="Times New Roman" w:hAnsi="Times New Roman" w:cs="Times New Roman"/>
+          <w:color w:val="0D0D0D"/>
+          <w:shd w:val="clear" w:color="auto" w:fill="FFFFFF"/>
+        </w:rPr>
+      </w:pPr>
+      <w:r>
+        <w:rPr>
+          <w:rFonts w:ascii="Times New Roman" w:hAnsi="Times New Roman" w:cs="Times New Roman"/>
+          <w:color w:val="0D0D0D"/>
+          <w:shd w:val="clear" w:color="auto" w:fill="FFFFFF"/>
+        </w:rPr>
+        <w:t>Install, maintain, and troubleshoot network routers and switches, providing client assistance with system issues.</w:t>
+      </w:r>
+    </w:p>
+    <w:p>
+      <w:pPr>
+        <w:pStyle w:val="ListParagraph"/>
+        <w:numPr>
+          <w:ilvl w:val="1"/>
+          <w:numId w:val="29"/>
+        </w:numPr>
+        <w:jc w:val="both"/>
+        <w:rPr>
+          <w:rFonts w:ascii="Times New Roman" w:hAnsi="Times New Roman" w:cs="Times New Roman"/>
+          <w:color w:val="0D0D0D"/>
+          <w:shd w:val="clear" w:color="auto" w:fill="FFFFFF"/>
+        </w:rPr>
+      </w:pPr>
+      <w:r>
+        <w:rPr>
+          <w:rFonts w:ascii="Times New Roman" w:hAnsi="Times New Roman" w:cs="Times New Roman"/>
+          <w:color w:val="0D0D0D"/>
+          <w:shd w:val="clear" w:color="auto" w:fill="FFFFFF"/>
+        </w:rPr>
+        <w:t>C</w:t>
+      </w:r>
+      <w:r>
+        <w:rPr>
+          <w:rFonts w:ascii="Times New Roman" w:hAnsi="Times New Roman" w:cs="Times New Roman"/>
+          <w:color w:val="0D0D0D"/>
+          <w:shd w:val="clear" w:color="auto" w:fill="FFFFFF"/>
+        </w:rPr>
+        <w:t>onfigure and manage partner servers, set up Active Directory, configure group policies, and install DNS, DHCP, antivirus, printers, files, and required services on servers.</w:t>
+      </w:r>
+    </w:p>
+    <w:p>
+      <w:pPr>
+        <w:pStyle w:val="ListParagraph"/>
+        <w:numPr>
+          <w:ilvl w:val="0"/>
+          <w:numId w:val="29"/>
+        </w:numPr>
+        <w:jc w:val="both"/>
+        <w:rPr>
+          <w:rFonts w:ascii="Times New Roman" w:hAnsi="Times New Roman" w:cs="Times New Roman"/>
+          <w:b/>
+          <w:bCs/>
+        </w:rPr>
+      </w:pPr>
+      <w:r>
+        <w:rPr>
+          <w:rFonts w:ascii="Times New Roman" w:hAnsi="Times New Roman" w:cs="Times New Roman"/>
+          <w:b/>
+          <w:bCs/>
+        </w:rPr>
+        <w:t>Support Analyst Tier1</w:t>
+      </w:r>
+    </w:p>
+    <w:p>
+      <w:pPr>
+        <w:pStyle w:val="ListParagraph"/>
+        <w:numPr>
+          <w:ilvl w:val="1"/>
+          <w:numId w:val="29"/>
+        </w:numPr>
+        <w:jc w:val="both"/>
+        <w:rPr>
+          <w:rFonts w:ascii="Times New Roman" w:hAnsi="Times New Roman" w:cs="Times New Roman"/>
+          <w:color w:val="0D0D0D"/>
+          <w:shd w:val="clear" w:color="auto" w:fill="FFFFFF"/>
+        </w:rPr>
+      </w:pPr>
+      <w:r>
+        <w:rPr>
+          <w:rFonts w:ascii="Times New Roman" w:hAnsi="Times New Roman" w:cs="Times New Roman"/>
+          <w:color w:val="0D0D0D"/>
+          <w:shd w:val="clear" w:color="auto" w:fill="FFFFFF"/>
+        </w:rPr>
+        <w:t>Provide technical assistance to end-users via phone, email, or the ticketing system as the primary point of contact</w:t>
+      </w:r>
+    </w:p>
+    <w:p>
+      <w:pPr>
+        <w:pStyle w:val="ListParagraph"/>
+        <w:numPr>
+          <w:ilvl w:val="1"/>
+          <w:numId w:val="29"/>
+        </w:numPr>
+        <w:jc w:val="both"/>
+        <w:rPr>
+          <w:rFonts w:ascii="Times New Roman" w:hAnsi="Times New Roman" w:cs="Times New Roman"/>
+          <w:color w:val="0D0D0D"/>
+          <w:shd w:val="clear" w:color="auto" w:fill="FFFFFF"/>
+        </w:rPr>
+      </w:pPr>
+      <w:r>
+        <w:rPr>
+          <w:rFonts w:ascii="Times New Roman" w:hAnsi="Times New Roman" w:cs="Times New Roman"/>
+          <w:color w:val="0D0D0D"/>
+          <w:shd w:val="clear" w:color="auto" w:fill="FFFFFF"/>
+        </w:rPr>
+        <w:t>Assist customers with computer and network issues and provide on-site support for partners' network equipment, servers, PCs, laptops, and tablets</w:t>
+      </w:r>
+    </w:p>
+    <w:p>
+      <w:pPr>
+        <w:pStyle w:val="ListParagraph"/>
+        <w:numPr>
+          <w:ilvl w:val="1"/>
+          <w:numId w:val="29"/>
+        </w:numPr>
+        <w:jc w:val="both"/>
+        <w:rPr>
+          <w:rFonts w:ascii="Times New Roman" w:hAnsi="Times New Roman" w:cs="Times New Roman"/>
+          <w:color w:val="0D0D0D"/>
+          <w:shd w:val="clear" w:color="auto" w:fill="FFFFFF"/>
+        </w:rPr>
+      </w:pPr>
+      <w:r>
+        <w:rPr>
+          <w:rFonts w:ascii="Times New Roman" w:hAnsi="Times New Roman" w:cs="Times New Roman"/>
+          <w:color w:val="0D0D0D"/>
+          <w:shd w:val="clear" w:color="auto" w:fill="FFFFFF"/>
+        </w:rPr>
+        <w:t>Provide proactive communication to end-users regarding the status of their support tickets while assisting with user account management tasks, including password resets, account provisioning, and access permissions adjustments</w:t>
+      </w:r>
+    </w:p>
+    <w:p>
+      <w:pPr>
+        <w:pStyle w:val="ListParagraph"/>
+        <w:numPr>
+          <w:ilvl w:val="1"/>
+          <w:numId w:val="29"/>
+        </w:numPr>
+        <w:jc w:val="both"/>
+        <w:rPr>
+          <w:rFonts w:ascii="Times New Roman" w:hAnsi="Times New Roman" w:cs="Times New Roman"/>
+          <w:color w:val="0D0D0D"/>
+          <w:shd w:val="clear" w:color="auto" w:fill="FFFFFF"/>
+        </w:rPr>
+      </w:pPr>
+      <w:r>
+        <w:rPr>
+          <w:rFonts w:ascii="Times New Roman" w:hAnsi="Times New Roman" w:cs="Times New Roman"/>
+          <w:color w:val="0D0D0D"/>
+          <w:shd w:val="clear" w:color="auto" w:fill="FFFFFF"/>
+        </w:rPr>
+        <w:t>Work with clients and partners</w:t>
+      </w:r>
+      <w:r>
+        <w:rPr>
+          <w:rFonts w:ascii="Times New Roman" w:hAnsi="Times New Roman" w:cs="Times New Roman"/>
+          <w:color w:val="0D0D0D"/>
+          <w:shd w:val="clear" w:color="auto" w:fill="FFFFFF"/>
+        </w:rPr>
+        <w:t>’ IT</w:t>
+      </w:r>
+      <w:r>
+        <w:rPr>
+          <w:rFonts w:ascii="Times New Roman" w:hAnsi="Times New Roman" w:cs="Times New Roman"/>
+          <w:color w:val="0D0D0D"/>
+          <w:shd w:val="clear" w:color="auto" w:fill="FFFFFF"/>
+        </w:rPr>
+        <w:t xml:space="preserve"> support teams to exchange knowledge, best practices, and lessons learned, boosting support efficiency and effectiveness while engaging in continuous training to upgrade technical skills and stay abreast of emerging technologies</w:t>
+      </w:r>
+    </w:p>
+    <w:p>
+      <w:pPr>
+        <w:pStyle w:val="ListParagraph"/>
+        <w:numPr>
+          <w:ilvl w:val="1"/>
+          <w:numId w:val="29"/>
+        </w:numPr>
+        <w:jc w:val="both"/>
+        <w:rPr>
+          <w:rFonts w:ascii="Times New Roman" w:hAnsi="Times New Roman" w:cs="Times New Roman"/>
+          <w:color w:val="0D0D0D"/>
+          <w:shd w:val="clear" w:color="auto" w:fill="FFFFFF"/>
+        </w:rPr>
+      </w:pPr>
+      <w:r>
+        <w:rPr>
+          <w:rFonts w:ascii="Times New Roman" w:hAnsi="Times New Roman" w:cs="Times New Roman"/>
+          <w:color w:val="0D0D0D"/>
+          <w:shd w:val="clear" w:color="auto" w:fill="FFFFFF"/>
+        </w:rPr>
+        <w:t xml:space="preserve">Assist end-users by installing, configuring, and updating various software applications on operating systems like Windows and Linux </w:t>
+      </w:r>
+      <w:r>
+        <w:rPr>
+          <w:rFonts w:ascii="Times New Roman" w:hAnsi="Times New Roman" w:cs="Times New Roman"/>
+          <w:color w:val="0D0D0D"/>
+          <w:shd w:val="clear" w:color="auto" w:fill="FFFFFF"/>
+        </w:rPr>
+        <w:t xml:space="preserve">to </w:t>
+      </w:r>
+      <w:r>
+        <w:rPr>
+          <w:rFonts w:ascii="Times New Roman" w:hAnsi="Times New Roman" w:cs="Times New Roman"/>
+          <w:color w:val="0D0D0D"/>
+          <w:shd w:val="clear" w:color="auto" w:fill="FFFFFF"/>
+        </w:rPr>
+        <w:t>enhance system performance, and improve overall user experience through proactive monitoring and analysis</w:t>
+      </w:r>
+    </w:p>
+    <w:p>
+      <w:pPr>
+        <w:pBdr>
+          <w:bottom w:val="single" w:sz="4" w:space="1" w:color="auto"/>
+        </w:pBdr>
+        <w:spacing w:before="360" w:after="120" w:line="240" w:lineRule="auto"/>
+        <w:jc w:val="both"/>
+        <w:rPr>
+          <w:rFonts w:ascii="Times New Roman" w:hAnsi="Times New Roman" w:cs="Times New Roman"/>
+          <w:b/>
+          <w:caps/>
+        </w:rPr>
+      </w:pPr>
+      <w:r>
+        <w:rPr>
+          <w:rFonts w:ascii="Times New Roman" w:hAnsi="Times New Roman" w:cs="Times New Roman"/>
+          <w:b/>
+          <w:caps/>
+        </w:rPr>
+        <w:t>Volunteer</w:t>
+      </w:r>
+    </w:p>
+    <w:p>
+      <w:pPr>
+        <w:pStyle w:val="ListParagraph"/>
+        <w:numPr>
+          <w:ilvl w:val="0"/>
+          <w:numId w:val="29"/>
+        </w:numPr>
         <w:tabs>
           <w:tab w:val="right" w:pos="10773"/>
         </w:tabs>
@@ -1668,138 +2952,13 @@
         <w:jc w:val="both"/>
         <w:rPr>
           <w:rFonts w:ascii="Times New Roman" w:hAnsi="Times New Roman" w:cs="Times New Roman"/>
-          <w:b/>
-        </w:rPr>
-      </w:pPr>
-      <w:r>
-        <w:rPr>
-          <w:rFonts w:ascii="Times New Roman" w:hAnsi="Times New Roman" w:cs="Times New Roman"/>
-          <w:b/>
-        </w:rPr>
-        <w:t xml:space="preserve">University Lecturer </w:t>
-      </w:r>
-      <w:r>
-        <w:rPr>
-          <w:rFonts w:ascii="Times New Roman" w:hAnsi="Times New Roman" w:cs="Times New Roman"/>
-          <w:b/>
-        </w:rPr>
-        <w:tab/>
-      </w:r>
-      <w:r>
-        <w:rPr>
-          <w:rFonts w:ascii="Times New Roman" w:hAnsi="Times New Roman" w:cs="Times New Roman"/>
-          <w:b/>
-        </w:rPr>
-        <w:t xml:space="preserve">Feb. </w:t>
-      </w:r>
-      <w:r>
-        <w:rPr>
-          <w:rFonts w:ascii="Times New Roman" w:hAnsi="Times New Roman" w:cs="Times New Roman"/>
-          <w:b/>
-        </w:rPr>
-        <w:t xml:space="preserve"> 2014 </w:t>
-      </w:r>
-      <w:r>
-        <w:rPr>
-          <w:rFonts w:ascii="Times New Roman" w:hAnsi="Times New Roman" w:cs="Times New Roman"/>
-          <w:b/>
-        </w:rPr>
-        <w:t>–</w:t>
-      </w:r>
-      <w:r>
-        <w:rPr>
-          <w:rFonts w:ascii="Times New Roman" w:hAnsi="Times New Roman" w:cs="Times New Roman"/>
-          <w:b/>
-        </w:rPr>
-        <w:t xml:space="preserve"> Jun. </w:t>
-      </w:r>
-      <w:r>
-        <w:rPr>
-          <w:rFonts w:ascii="Times New Roman" w:hAnsi="Times New Roman" w:cs="Times New Roman"/>
-          <w:b/>
-        </w:rPr>
-        <w:t xml:space="preserve"> 2018</w:t>
-      </w:r>
-    </w:p>
-    <w:p>
-      <w:pPr>
-        <w:spacing w:after="0" w:line="240" w:lineRule="auto"/>
-        <w:jc w:val="both"/>
-        <w:rPr>
-          <w:rFonts w:ascii="Times New Roman" w:hAnsi="Times New Roman" w:cs="Times New Roman"/>
-        </w:rPr>
-      </w:pPr>
-      <w:r>
-        <w:rPr>
-          <w:rFonts w:ascii="Times New Roman" w:hAnsi="Times New Roman" w:cs="Times New Roman"/>
-        </w:rPr>
-        <w:t xml:space="preserve">University of Applied Science and Technology, </w:t>
-      </w:r>
-      <w:r>
-        <w:rPr>
-          <w:rFonts w:ascii="Times New Roman" w:hAnsi="Times New Roman" w:cs="Times New Roman"/>
-        </w:rPr>
-        <w:t xml:space="preserve">Tehran, </w:t>
-      </w:r>
-      <w:r>
-        <w:rPr>
-          <w:rFonts w:ascii="Times New Roman" w:hAnsi="Times New Roman" w:cs="Times New Roman"/>
-        </w:rPr>
-        <w:t>Iran</w:t>
-      </w:r>
-    </w:p>
-    <w:p>
-      <w:pPr>
-        <w:spacing w:after="0" w:line="240" w:lineRule="auto"/>
-        <w:jc w:val="both"/>
-        <w:rPr>
-          <w:rFonts w:ascii="Times New Roman" w:hAnsi="Times New Roman" w:cs="Times New Roman"/>
-        </w:rPr>
-      </w:pPr>
-      <w:r>
-        <w:rPr>
-          <w:rFonts w:ascii="Times New Roman" w:hAnsi="Times New Roman" w:cs="Times New Roman"/>
-        </w:rPr>
-        <w:t>Azad University (IAU)</w:t>
-      </w:r>
-      <w:r>
-        <w:rPr>
-          <w:rFonts w:ascii="Times New Roman" w:hAnsi="Times New Roman" w:cs="Times New Roman"/>
-        </w:rPr>
-        <w:t xml:space="preserve">, Tehran, </w:t>
-      </w:r>
-      <w:r>
-        <w:rPr>
-          <w:rFonts w:ascii="Times New Roman" w:hAnsi="Times New Roman" w:cs="Times New Roman"/>
-        </w:rPr>
-        <w:t>Iran</w:t>
-      </w:r>
-    </w:p>
-    <w:p>
-      <w:pPr>
-        <w:spacing w:after="0" w:line="240" w:lineRule="auto"/>
-        <w:jc w:val="both"/>
-        <w:rPr>
-          <w:rFonts w:ascii="Times New Roman" w:hAnsi="Times New Roman" w:cs="Times New Roman"/>
-        </w:rPr>
-      </w:pPr>
-      <w:r>
-        <w:rPr>
-          <w:rFonts w:ascii="Times New Roman" w:hAnsi="Times New Roman" w:cs="Times New Roman"/>
-        </w:rPr>
-        <w:t>SAMA Technical and Vocational Center</w:t>
-      </w:r>
-      <w:r>
-        <w:rPr>
-          <w:rFonts w:ascii="Times New Roman" w:hAnsi="Times New Roman" w:cs="Times New Roman"/>
-        </w:rPr>
-        <w:t xml:space="preserve">, Tehran, </w:t>
-      </w:r>
-      <w:r>
-        <w:rPr>
-          <w:rFonts w:ascii="Times New Roman" w:hAnsi="Times New Roman" w:cs="Times New Roman"/>
-        </w:rPr>
-        <w:t>Iran</w:t>
+        </w:rPr>
+      </w:pPr>
+      <w:r>
+        <w:rPr>
+          <w:rFonts w:ascii="Times New Roman" w:hAnsi="Times New Roman" w:cs="Times New Roman"/>
+        </w:rPr>
+        <w:t>Global Gathering Place, Saskatoon, Canada, 2019 – 2023</w:t>
       </w:r>
     </w:p>
     <w:p>
@@ -1809,32 +2968,6 @@
           <w:ilvl w:val="0"/>
           <w:numId w:val="29"/>
         </w:numPr>
-        <w:spacing w:after="0" w:line="240" w:lineRule="auto"/>
-        <w:jc w:val="both"/>
-        <w:rPr>
-          <w:rFonts w:ascii="Times New Roman" w:hAnsi="Times New Roman" w:cs="Times New Roman"/>
-        </w:rPr>
-      </w:pPr>
-      <w:r>
-        <w:rPr>
-          <w:rFonts w:ascii="Times New Roman" w:hAnsi="Times New Roman" w:cs="Times New Roman"/>
-        </w:rPr>
-        <w:t>Courses: Programming Languages (C++, Visual Basic, and Web), Operating Systems, Databases, Computer Networks, LAN Design, Network Management, TCP / IP Protocols, Switches and Routers</w:t>
-      </w:r>
-    </w:p>
-    <w:p>
-      <w:pPr>
-        <w:pStyle w:val="ListParagraph"/>
-        <w:spacing w:after="0" w:line="240" w:lineRule="auto"/>
-        <w:ind w:left="360"/>
-        <w:jc w:val="both"/>
-        <w:rPr>
-          <w:rFonts w:ascii="Times New Roman" w:hAnsi="Times New Roman" w:cs="Times New Roman"/>
-        </w:rPr>
-      </w:pPr>
-    </w:p>
-    <w:p>
-      <w:pPr>
         <w:tabs>
           <w:tab w:val="right" w:pos="10773"/>
         </w:tabs>
@@ -1842,141 +2975,13 @@
         <w:jc w:val="both"/>
         <w:rPr>
           <w:rFonts w:ascii="Times New Roman" w:hAnsi="Times New Roman" w:cs="Times New Roman"/>
-          <w:b/>
-        </w:rPr>
-      </w:pPr>
-      <w:r>
-        <w:rPr>
-          <w:rFonts w:ascii="Times New Roman" w:hAnsi="Times New Roman" w:cs="Times New Roman"/>
-          <w:b/>
-        </w:rPr>
-        <w:t xml:space="preserve">Network Support Specialist </w:t>
-      </w:r>
-      <w:r>
-        <w:rPr>
-          <w:rFonts w:ascii="Times New Roman" w:hAnsi="Times New Roman" w:cs="Times New Roman"/>
-          <w:b/>
-        </w:rPr>
-        <w:tab/>
-      </w:r>
-      <w:r>
-        <w:rPr>
-          <w:rFonts w:ascii="Times New Roman" w:hAnsi="Times New Roman" w:cs="Times New Roman"/>
-          <w:b/>
-        </w:rPr>
-        <w:t>Apr.</w:t>
-      </w:r>
-      <w:r>
-        <w:rPr>
-          <w:rFonts w:ascii="Times New Roman" w:hAnsi="Times New Roman" w:cs="Times New Roman"/>
-          <w:b/>
-        </w:rPr>
-        <w:t xml:space="preserve"> 2004 </w:t>
-      </w:r>
-      <w:r>
-        <w:rPr>
-          <w:rFonts w:ascii="Times New Roman" w:hAnsi="Times New Roman" w:cs="Times New Roman"/>
-          <w:b/>
-        </w:rPr>
-        <w:t>–</w:t>
-      </w:r>
-      <w:r>
-        <w:rPr>
-          <w:rFonts w:ascii="Times New Roman" w:hAnsi="Times New Roman" w:cs="Times New Roman"/>
-          <w:b/>
-        </w:rPr>
-        <w:t xml:space="preserve"> Sep.</w:t>
-      </w:r>
-      <w:r>
-        <w:rPr>
-          <w:rFonts w:ascii="Times New Roman" w:hAnsi="Times New Roman" w:cs="Times New Roman"/>
-          <w:b/>
-        </w:rPr>
-        <w:t xml:space="preserve"> 2005</w:t>
-      </w:r>
-    </w:p>
-    <w:p>
-      <w:pPr>
-        <w:spacing w:after="0" w:line="240" w:lineRule="auto"/>
-        <w:jc w:val="both"/>
-        <w:rPr>
-          <w:rFonts w:ascii="Times New Roman" w:hAnsi="Times New Roman" w:cs="Times New Roman"/>
-          <w:b/>
-        </w:rPr>
-      </w:pPr>
-      <w:r>
-        <w:rPr>
-          <w:rFonts w:ascii="Times New Roman" w:hAnsi="Times New Roman" w:cs="Times New Roman"/>
-        </w:rPr>
-        <w:t>Alborz Computer Company, Tehran, Iran</w:t>
-      </w:r>
-    </w:p>
-    <w:p>
-      <w:pPr>
-        <w:pStyle w:val="ListParagraph"/>
-        <w:numPr>
-          <w:ilvl w:val="0"/>
-          <w:numId w:val="29"/>
-        </w:numPr>
-        <w:spacing w:after="0" w:line="240" w:lineRule="auto"/>
-        <w:jc w:val="both"/>
-        <w:rPr>
-          <w:rFonts w:ascii="Times New Roman" w:hAnsi="Times New Roman" w:cs="Times New Roman"/>
-        </w:rPr>
-      </w:pPr>
-      <w:r>
-        <w:rPr>
-          <w:rFonts w:ascii="Times New Roman" w:hAnsi="Times New Roman" w:cs="Times New Roman"/>
-        </w:rPr>
-        <w:t xml:space="preserve">Designed, maintained, and operated client support for broadband connectivity, security infrastructures, firewalls, and network access control. </w:t>
-      </w:r>
-      <w:r>
-        <w:rPr>
-          <w:rFonts w:ascii="Times New Roman" w:hAnsi="Times New Roman" w:cs="Times New Roman"/>
-        </w:rPr>
-        <w:t>M</w:t>
-      </w:r>
-      <w:r>
-        <w:rPr>
-          <w:rFonts w:ascii="Times New Roman" w:hAnsi="Times New Roman" w:cs="Times New Roman"/>
-        </w:rPr>
-        <w:t xml:space="preserve">onitored and responded to security incidents, DNS, email gateway, FTP, VPN, and other internet services. </w:t>
-      </w:r>
-      <w:r>
-        <w:rPr>
-          <w:rFonts w:ascii="Times New Roman" w:hAnsi="Times New Roman" w:cs="Times New Roman"/>
-        </w:rPr>
-        <w:t>M</w:t>
-      </w:r>
-      <w:r>
-        <w:rPr>
-          <w:rFonts w:ascii="Times New Roman" w:hAnsi="Times New Roman" w:cs="Times New Roman"/>
-        </w:rPr>
-        <w:t>anaged TCP</w:t>
-      </w:r>
-      <w:r>
-        <w:rPr>
-          <w:rFonts w:ascii="Times New Roman" w:hAnsi="Times New Roman" w:cs="Times New Roman"/>
-        </w:rPr>
-        <w:t xml:space="preserve"> </w:t>
-      </w:r>
-      <w:r>
-        <w:rPr>
-          <w:rFonts w:ascii="Times New Roman" w:hAnsi="Times New Roman" w:cs="Times New Roman"/>
-        </w:rPr>
-        <w:t>/</w:t>
-      </w:r>
-      <w:r>
-        <w:rPr>
-          <w:rFonts w:ascii="Times New Roman" w:hAnsi="Times New Roman" w:cs="Times New Roman"/>
-        </w:rPr>
-        <w:t xml:space="preserve"> </w:t>
-      </w:r>
-      <w:r>
-        <w:rPr>
-          <w:rFonts w:ascii="Times New Roman" w:hAnsi="Times New Roman" w:cs="Times New Roman"/>
-        </w:rPr>
-        <w:t>IP network configurations (LAN and WAN), troubleshooting network, hardware, and software issues while resolving client problems and providing communication to both clients and management.</w:t>
+        </w:rPr>
+      </w:pPr>
+      <w:r>
+        <w:rPr>
+          <w:rFonts w:ascii="Times New Roman" w:hAnsi="Times New Roman" w:cs="Times New Roman"/>
+        </w:rPr>
+        <w:t>International Women of Saskatoon, Saskatoon, Canada, 2019 – 2023</w:t>
       </w:r>
     </w:p>
     <w:p>
@@ -2015,21 +3020,7 @@
           <w:rFonts w:ascii="Times New Roman" w:hAnsi="Times New Roman" w:cs="Times New Roman"/>
           <w:b/>
         </w:rPr>
-        <w:t>Software Developer</w:t>
-      </w:r>
-      <w:r>
-        <w:rPr>
-          <w:rFonts w:ascii="Times New Roman" w:hAnsi="Times New Roman" w:cs="Times New Roman"/>
-          <w:b/>
-        </w:rPr>
-        <w:t xml:space="preserve">, </w:t>
-      </w:r>
-      <w:r>
-        <w:rPr>
-          <w:rFonts w:ascii="Times New Roman" w:hAnsi="Times New Roman" w:cs="Times New Roman"/>
-          <w:b/>
-        </w:rPr>
-        <w:t>2022</w:t>
+        <w:t>Applied IoT, 2023</w:t>
       </w:r>
     </w:p>
     <w:p>
@@ -2044,6 +3035,70 @@
         <w:rPr>
           <w:rFonts w:ascii="Times New Roman" w:hAnsi="Times New Roman" w:cs="Times New Roman"/>
         </w:rPr>
+        <w:t>British Columbia Institute of Technology, Canada</w:t>
+      </w:r>
+    </w:p>
+    <w:p>
+      <w:pPr>
+        <w:spacing w:after="0" w:line="240" w:lineRule="auto"/>
+        <w:jc w:val="both"/>
+        <w:rPr>
+          <w:rFonts w:ascii="Times New Roman" w:hAnsi="Times New Roman" w:cs="Times New Roman"/>
+          <w:b/>
+        </w:rPr>
+      </w:pPr>
+      <w:r>
+        <w:rPr>
+          <w:rFonts w:ascii="Times New Roman" w:hAnsi="Times New Roman" w:cs="Times New Roman"/>
+          <w:b/>
+        </w:rPr>
+        <w:t>Azure Developer Associate, 2023</w:t>
+      </w:r>
+    </w:p>
+    <w:p>
+      <w:pPr>
+        <w:spacing w:after="120" w:line="240" w:lineRule="auto"/>
+        <w:jc w:val="both"/>
+        <w:rPr>
+          <w:rFonts w:ascii="Times New Roman" w:hAnsi="Times New Roman" w:cs="Times New Roman"/>
+        </w:rPr>
+      </w:pPr>
+      <w:r>
+        <w:rPr>
+          <w:rFonts w:ascii="Times New Roman" w:hAnsi="Times New Roman" w:cs="Times New Roman"/>
+        </w:rPr>
+        <w:t>Saskatchewan Polytechnic, Canada</w:t>
+      </w:r>
+    </w:p>
+    <w:p>
+      <w:pPr>
+        <w:spacing w:after="0" w:line="240" w:lineRule="auto"/>
+        <w:jc w:val="both"/>
+        <w:rPr>
+          <w:rFonts w:ascii="Times New Roman" w:hAnsi="Times New Roman" w:cs="Times New Roman"/>
+          <w:b/>
+        </w:rPr>
+      </w:pPr>
+      <w:r>
+        <w:rPr>
+          <w:rFonts w:ascii="Times New Roman" w:hAnsi="Times New Roman" w:cs="Times New Roman"/>
+          <w:b/>
+        </w:rPr>
+        <w:t>Software Developer, 2022</w:t>
+      </w:r>
+    </w:p>
+    <w:p>
+      <w:pPr>
+        <w:spacing w:after="120" w:line="240" w:lineRule="auto"/>
+        <w:jc w:val="both"/>
+        <w:rPr>
+          <w:rFonts w:ascii="Times New Roman" w:hAnsi="Times New Roman" w:cs="Times New Roman"/>
+        </w:rPr>
+      </w:pPr>
+      <w:r>
+        <w:rPr>
+          <w:rFonts w:ascii="Times New Roman" w:hAnsi="Times New Roman" w:cs="Times New Roman"/>
+        </w:rPr>
         <w:t>Saskatchewan Polytechnic, Saskatoon, Canada</w:t>
       </w:r>
     </w:p>
@@ -2061,21 +3116,7 @@
           <w:rFonts w:ascii="Times New Roman" w:hAnsi="Times New Roman" w:cs="Times New Roman"/>
           <w:b/>
         </w:rPr>
-        <w:t>Full Stack Java Developer</w:t>
-      </w:r>
-      <w:r>
-        <w:rPr>
-          <w:rFonts w:ascii="Times New Roman" w:hAnsi="Times New Roman" w:cs="Times New Roman"/>
-          <w:b/>
-        </w:rPr>
-        <w:t xml:space="preserve">, </w:t>
-      </w:r>
-      <w:r>
-        <w:rPr>
-          <w:rFonts w:ascii="Times New Roman" w:hAnsi="Times New Roman" w:cs="Times New Roman"/>
-          <w:b/>
-        </w:rPr>
-        <w:t>2019</w:t>
+        <w:t>Full Stack Java Developer, 2019</w:t>
       </w:r>
     </w:p>
     <w:p>
@@ -2107,35 +3148,7 @@
           <w:rFonts w:ascii="Times New Roman" w:hAnsi="Times New Roman" w:cs="Times New Roman"/>
           <w:b/>
         </w:rPr>
-        <w:t xml:space="preserve">Master’s Degree </w:t>
-      </w:r>
-      <w:r>
-        <w:rPr>
-          <w:rFonts w:ascii="Times New Roman" w:hAnsi="Times New Roman" w:cs="Times New Roman"/>
-          <w:b/>
-        </w:rPr>
-        <w:t>–</w:t>
-      </w:r>
-      <w:r>
-        <w:rPr>
-          <w:rFonts w:ascii="Times New Roman" w:hAnsi="Times New Roman" w:cs="Times New Roman"/>
-          <w:b/>
-        </w:rPr>
-        <w:t xml:space="preserve"> Computer Engineering – Software</w:t>
-      </w:r>
-      <w:r>
-        <w:rPr>
-          <w:rFonts w:ascii="Times New Roman" w:hAnsi="Times New Roman" w:cs="Times New Roman"/>
-          <w:b/>
-        </w:rPr>
-        <w:t xml:space="preserve">, </w:t>
-      </w:r>
-      <w:r>
-        <w:rPr>
-          <w:rFonts w:ascii="Times New Roman" w:hAnsi="Times New Roman" w:cs="Times New Roman"/>
-          <w:b/>
-        </w:rPr>
-        <w:t>2013</w:t>
+        <w:t>Master’s Degree – Computer Engineering – Software, 2013</w:t>
       </w:r>
     </w:p>
     <w:p>
@@ -2167,49 +3180,7 @@
           <w:rFonts w:ascii="Times New Roman" w:hAnsi="Times New Roman" w:cs="Times New Roman"/>
           <w:b/>
         </w:rPr>
-        <w:t xml:space="preserve">Bachelor’s Degree </w:t>
-      </w:r>
-      <w:r>
-        <w:rPr>
-          <w:rFonts w:ascii="Times New Roman" w:hAnsi="Times New Roman" w:cs="Times New Roman"/>
-          <w:b/>
-        </w:rPr>
-        <w:t>–</w:t>
-      </w:r>
-      <w:r>
-        <w:rPr>
-          <w:rFonts w:ascii="Times New Roman" w:hAnsi="Times New Roman" w:cs="Times New Roman"/>
-          <w:b/>
-        </w:rPr>
-        <w:t xml:space="preserve"> Computer Engineering </w:t>
-      </w:r>
-      <w:r>
-        <w:rPr>
-          <w:rFonts w:ascii="Times New Roman" w:hAnsi="Times New Roman" w:cs="Times New Roman"/>
-          <w:b/>
-        </w:rPr>
-        <w:t>–</w:t>
-      </w:r>
-      <w:r>
-        <w:rPr>
-          <w:rFonts w:ascii="Times New Roman" w:hAnsi="Times New Roman" w:cs="Times New Roman"/>
-          <w:b/>
-        </w:rPr>
-        <w:t xml:space="preserve"> Software</w:t>
-      </w:r>
-      <w:r>
-        <w:rPr>
-          <w:rFonts w:ascii="Times New Roman" w:hAnsi="Times New Roman" w:cs="Times New Roman"/>
-          <w:b/>
-        </w:rPr>
-        <w:t xml:space="preserve">, </w:t>
-      </w:r>
-      <w:r>
-        <w:rPr>
-          <w:rFonts w:ascii="Times New Roman" w:hAnsi="Times New Roman" w:cs="Times New Roman"/>
-          <w:b/>
-        </w:rPr>
-        <w:t>2009</w:t>
+        <w:t>Bachelor’s Degree – Computer Engineering – Software, 2009</w:t>
       </w:r>
     </w:p>
     <w:p>
@@ -2239,25 +3210,7 @@
         <w:rPr>
           <w:rFonts w:ascii="Times New Roman" w:hAnsi="Times New Roman" w:cs="Times New Roman"/>
         </w:rPr>
-        <w:t xml:space="preserve">* </w:t>
-      </w:r>
-      <w:r>
-        <w:rPr>
-          <w:rFonts w:ascii="Times New Roman" w:hAnsi="Times New Roman" w:cs="Times New Roman"/>
-        </w:rPr>
-        <w:t>All documents evaluated by WES Credential Evaluation (ICAP)</w:t>
-      </w:r>
-      <w:r>
-        <w:rPr>
-          <w:rFonts w:ascii="Times New Roman" w:hAnsi="Times New Roman" w:cs="Times New Roman"/>
-        </w:rPr>
-        <w:t xml:space="preserve">, </w:t>
-      </w:r>
-      <w:r>
-        <w:rPr>
-          <w:rFonts w:ascii="Times New Roman" w:hAnsi="Times New Roman" w:cs="Times New Roman"/>
-        </w:rPr>
-        <w:t>2019</w:t>
+        <w:t>* All documents evaluated by WES Credential Evaluation (ICAP), 2019</w:t>
       </w:r>
     </w:p>
     <w:p>
@@ -2279,7 +3232,8 @@
           <w:b/>
           <w:caps/>
         </w:rPr>
-        <w:t>Volunteer</w:t>
+        <w:lastRenderedPageBreak/>
+        <w:t>Certification</w:t>
       </w:r>
     </w:p>
     <w:p>
@@ -2287,22 +3241,352 @@
         <w:pStyle w:val="ListParagraph"/>
         <w:numPr>
           <w:ilvl w:val="0"/>
-          <w:numId w:val="29"/>
+          <w:numId w:val="31"/>
+        </w:numPr>
+        <w:tabs>
+          <w:tab w:val="right" w:pos="10773"/>
+        </w:tabs>
+        <w:spacing w:after="0" w:line="240" w:lineRule="auto"/>
+        <w:ind w:left="360"/>
+        <w:jc w:val="both"/>
+        <w:rPr>
+          <w:rFonts w:ascii="Times New Roman" w:hAnsi="Times New Roman" w:cs="Times New Roman"/>
+          <w:b/>
+          <w:bCs/>
+        </w:rPr>
+      </w:pPr>
+      <w:r>
+        <w:rPr>
+          <w:rFonts w:ascii="Times New Roman" w:hAnsi="Times New Roman" w:cs="Times New Roman"/>
+          <w:b/>
+        </w:rPr>
+        <w:t xml:space="preserve">Microsoft </w:t>
+      </w:r>
+    </w:p>
+    <w:p>
+      <w:pPr>
+        <w:pStyle w:val="ListParagraph"/>
+        <w:numPr>
+          <w:ilvl w:val="0"/>
+          <w:numId w:val="32"/>
+        </w:numPr>
+        <w:tabs>
+          <w:tab w:val="right" w:pos="10773"/>
+        </w:tabs>
+        <w:spacing w:after="0" w:line="240" w:lineRule="auto"/>
+        <w:ind w:left="643" w:hanging="283"/>
+        <w:jc w:val="both"/>
+        <w:rPr>
+          <w:rFonts w:ascii="Times New Roman" w:hAnsi="Times New Roman" w:cs="Times New Roman"/>
+          <w:b/>
+          <w:bCs/>
+        </w:rPr>
+      </w:pPr>
+      <w:r>
+        <w:rPr>
+          <w:rFonts w:ascii="Times New Roman" w:hAnsi="Times New Roman" w:cs="Times New Roman"/>
+          <w:b/>
+          <w:bCs/>
+        </w:rPr>
+        <w:t>Azure</w:t>
+      </w:r>
+    </w:p>
+    <w:p>
+      <w:pPr>
+        <w:pStyle w:val="ListParagraph"/>
+        <w:numPr>
+          <w:ilvl w:val="0"/>
+          <w:numId w:val="33"/>
+        </w:numPr>
+        <w:tabs>
+          <w:tab w:val="right" w:pos="10773"/>
+        </w:tabs>
+        <w:spacing w:after="0" w:line="240" w:lineRule="auto"/>
+        <w:ind w:left="1276"/>
+        <w:jc w:val="both"/>
+        <w:rPr>
+          <w:rFonts w:ascii="Times New Roman" w:hAnsi="Times New Roman" w:cs="Times New Roman"/>
+        </w:rPr>
+      </w:pPr>
+      <w:r>
+        <w:rPr>
+          <w:rFonts w:ascii="Times New Roman" w:hAnsi="Times New Roman" w:cs="Times New Roman"/>
+        </w:rPr>
+        <w:t xml:space="preserve">Microsoft Certified: Security, Compliance, and Identity Fundamentals (SC-900) </w:t>
+      </w:r>
+      <w:r>
+        <w:rPr>
+          <w:rFonts w:ascii="Times New Roman" w:hAnsi="Times New Roman" w:cs="Times New Roman"/>
+        </w:rPr>
+        <w:tab/>
+        <w:t>September 2023</w:t>
+      </w:r>
+    </w:p>
+    <w:p>
+      <w:pPr>
+        <w:pStyle w:val="ListParagraph"/>
+        <w:numPr>
+          <w:ilvl w:val="0"/>
+          <w:numId w:val="33"/>
+        </w:numPr>
+        <w:tabs>
+          <w:tab w:val="right" w:pos="10773"/>
+        </w:tabs>
+        <w:spacing w:after="0" w:line="240" w:lineRule="auto"/>
+        <w:ind w:left="1276"/>
+        <w:jc w:val="both"/>
+        <w:rPr>
+          <w:rFonts w:ascii="Times New Roman" w:hAnsi="Times New Roman" w:cs="Times New Roman"/>
+        </w:rPr>
+      </w:pPr>
+      <w:r>
+        <w:rPr>
+          <w:rFonts w:ascii="Times New Roman" w:hAnsi="Times New Roman" w:cs="Times New Roman"/>
+        </w:rPr>
+        <w:t xml:space="preserve">Microsoft Certified: Azure AI Fundamentals (AI-900) </w:t>
+      </w:r>
+      <w:r>
+        <w:rPr>
+          <w:rFonts w:ascii="Times New Roman" w:hAnsi="Times New Roman" w:cs="Times New Roman"/>
+        </w:rPr>
+        <w:tab/>
+        <w:t>September 2023</w:t>
+      </w:r>
+    </w:p>
+    <w:p>
+      <w:pPr>
+        <w:pStyle w:val="ListParagraph"/>
+        <w:numPr>
+          <w:ilvl w:val="0"/>
+          <w:numId w:val="33"/>
+        </w:numPr>
+        <w:tabs>
+          <w:tab w:val="right" w:pos="10773"/>
+        </w:tabs>
+        <w:spacing w:after="0" w:line="240" w:lineRule="auto"/>
+        <w:ind w:left="1276"/>
+        <w:jc w:val="both"/>
+        <w:rPr>
+          <w:rFonts w:ascii="Times New Roman" w:hAnsi="Times New Roman" w:cs="Times New Roman"/>
+        </w:rPr>
+      </w:pPr>
+      <w:r>
+        <w:rPr>
+          <w:rFonts w:ascii="Times New Roman" w:hAnsi="Times New Roman" w:cs="Times New Roman"/>
+        </w:rPr>
+        <w:t xml:space="preserve">Microsoft Certified: Azure Data Fundamentals (DP-900) </w:t>
+      </w:r>
+      <w:r>
+        <w:rPr>
+          <w:rFonts w:ascii="Times New Roman" w:hAnsi="Times New Roman" w:cs="Times New Roman"/>
+        </w:rPr>
+        <w:tab/>
+        <w:t>September 2023</w:t>
+      </w:r>
+    </w:p>
+    <w:p>
+      <w:pPr>
+        <w:pStyle w:val="ListParagraph"/>
+        <w:numPr>
+          <w:ilvl w:val="0"/>
+          <w:numId w:val="33"/>
+        </w:numPr>
+        <w:tabs>
+          <w:tab w:val="right" w:pos="10773"/>
+        </w:tabs>
+        <w:spacing w:after="0" w:line="240" w:lineRule="auto"/>
+        <w:ind w:left="1276"/>
+        <w:jc w:val="both"/>
+        <w:rPr>
+          <w:rFonts w:ascii="Times New Roman" w:hAnsi="Times New Roman" w:cs="Times New Roman"/>
+        </w:rPr>
+      </w:pPr>
+      <w:r>
+        <w:rPr>
+          <w:rFonts w:ascii="Times New Roman" w:hAnsi="Times New Roman" w:cs="Times New Roman"/>
+        </w:rPr>
+        <w:t xml:space="preserve">Microsoft Certified: Azure Fundamentals (AZ-900) </w:t>
+      </w:r>
+      <w:r>
+        <w:rPr>
+          <w:rFonts w:ascii="Times New Roman" w:hAnsi="Times New Roman" w:cs="Times New Roman"/>
+        </w:rPr>
+        <w:tab/>
+        <w:t>September 2023</w:t>
+      </w:r>
+    </w:p>
+    <w:p>
+      <w:pPr>
+        <w:pStyle w:val="ListParagraph"/>
+        <w:numPr>
+          <w:ilvl w:val="0"/>
+          <w:numId w:val="32"/>
+        </w:numPr>
+        <w:tabs>
+          <w:tab w:val="right" w:pos="10773"/>
+        </w:tabs>
+        <w:spacing w:after="0" w:line="240" w:lineRule="auto"/>
+        <w:ind w:left="643" w:hanging="283"/>
+        <w:jc w:val="both"/>
+        <w:rPr>
+          <w:rFonts w:ascii="Times New Roman" w:hAnsi="Times New Roman" w:cs="Times New Roman"/>
+          <w:b/>
+          <w:bCs/>
+        </w:rPr>
+      </w:pPr>
+      <w:r>
+        <w:rPr>
+          <w:rFonts w:ascii="Times New Roman" w:hAnsi="Times New Roman" w:cs="Times New Roman"/>
+          <w:b/>
+        </w:rPr>
+        <w:t>Power Platform</w:t>
+      </w:r>
+    </w:p>
+    <w:p>
+      <w:pPr>
+        <w:pStyle w:val="ListParagraph"/>
+        <w:numPr>
+          <w:ilvl w:val="0"/>
+          <w:numId w:val="34"/>
+        </w:numPr>
+        <w:tabs>
+          <w:tab w:val="right" w:pos="10773"/>
+        </w:tabs>
+        <w:spacing w:after="0" w:line="240" w:lineRule="auto"/>
+        <w:ind w:left="1276"/>
+        <w:jc w:val="both"/>
+        <w:rPr>
+          <w:rFonts w:ascii="Times New Roman" w:hAnsi="Times New Roman" w:cs="Times New Roman"/>
+        </w:rPr>
+      </w:pPr>
+      <w:r>
+        <w:rPr>
+          <w:rFonts w:ascii="Times New Roman" w:hAnsi="Times New Roman" w:cs="Times New Roman"/>
+        </w:rPr>
+        <w:t xml:space="preserve">Microsoft Certified: Power Platform Fundamentals (PL-900) </w:t>
+      </w:r>
+      <w:r>
+        <w:rPr>
+          <w:rFonts w:ascii="Times New Roman" w:hAnsi="Times New Roman" w:cs="Times New Roman"/>
+        </w:rPr>
+        <w:tab/>
+        <w:t>September 2023</w:t>
+      </w:r>
+    </w:p>
+    <w:p>
+      <w:pPr>
+        <w:pStyle w:val="ListParagraph"/>
+        <w:numPr>
+          <w:ilvl w:val="0"/>
+          <w:numId w:val="32"/>
+        </w:numPr>
+        <w:tabs>
+          <w:tab w:val="right" w:pos="10773"/>
+        </w:tabs>
+        <w:spacing w:after="0" w:line="240" w:lineRule="auto"/>
+        <w:ind w:left="643" w:hanging="283"/>
+        <w:jc w:val="both"/>
+        <w:rPr>
+          <w:rFonts w:ascii="Times New Roman" w:hAnsi="Times New Roman" w:cs="Times New Roman"/>
+          <w:b/>
+        </w:rPr>
+      </w:pPr>
+      <w:r>
+        <w:rPr>
+          <w:rFonts w:ascii="Times New Roman" w:hAnsi="Times New Roman" w:cs="Times New Roman"/>
+          <w:b/>
+        </w:rPr>
+        <w:t xml:space="preserve">Microsoft 365 </w:t>
+      </w:r>
+    </w:p>
+    <w:p>
+      <w:pPr>
+        <w:pStyle w:val="ListParagraph"/>
+        <w:numPr>
+          <w:ilvl w:val="0"/>
+          <w:numId w:val="35"/>
+        </w:numPr>
+        <w:tabs>
+          <w:tab w:val="right" w:pos="10773"/>
+        </w:tabs>
+        <w:spacing w:after="0" w:line="240" w:lineRule="auto"/>
+        <w:ind w:left="1276"/>
+        <w:jc w:val="both"/>
+        <w:rPr>
+          <w:rFonts w:ascii="Times New Roman" w:hAnsi="Times New Roman" w:cs="Times New Roman"/>
+        </w:rPr>
+      </w:pPr>
+      <w:r>
+        <w:rPr>
+          <w:rFonts w:ascii="Times New Roman" w:hAnsi="Times New Roman" w:cs="Times New Roman"/>
+        </w:rPr>
+        <w:t xml:space="preserve">Microsoft Certified: Microsoft 365 Fundamentals (MS-900) </w:t>
+      </w:r>
+      <w:r>
+        <w:rPr>
+          <w:rFonts w:ascii="Times New Roman" w:hAnsi="Times New Roman" w:cs="Times New Roman"/>
+        </w:rPr>
+        <w:tab/>
+        <w:t>October 2023</w:t>
+      </w:r>
+    </w:p>
+    <w:p>
+      <w:pPr>
+        <w:pStyle w:val="ListParagraph"/>
+        <w:numPr>
+          <w:ilvl w:val="0"/>
+          <w:numId w:val="31"/>
+        </w:numPr>
+        <w:spacing w:after="0" w:line="240" w:lineRule="auto"/>
+        <w:ind w:left="426" w:hanging="284"/>
+        <w:jc w:val="both"/>
+        <w:rPr>
+          <w:rFonts w:ascii="Times New Roman" w:hAnsi="Times New Roman" w:cs="Times New Roman"/>
+          <w:b/>
+          <w:bCs/>
+        </w:rPr>
+      </w:pPr>
+      <w:r>
+        <w:rPr>
+          <w:rFonts w:ascii="Times New Roman" w:hAnsi="Times New Roman" w:cs="Times New Roman"/>
+          <w:b/>
+          <w:bCs/>
+        </w:rPr>
+        <w:t>Others</w:t>
+      </w:r>
+    </w:p>
+    <w:p>
+      <w:pPr>
+        <w:pStyle w:val="ListParagraph"/>
+        <w:numPr>
+          <w:ilvl w:val="0"/>
+          <w:numId w:val="31"/>
         </w:numPr>
         <w:tabs>
           <w:tab w:val="right" w:pos="10773"/>
         </w:tabs>
         <w:spacing w:before="200" w:after="0" w:line="240" w:lineRule="auto"/>
-        <w:jc w:val="both"/>
-        <w:rPr>
-          <w:rFonts w:ascii="Times New Roman" w:hAnsi="Times New Roman" w:cs="Times New Roman"/>
-        </w:rPr>
-      </w:pPr>
-      <w:r>
-        <w:rPr>
-          <w:rFonts w:ascii="Times New Roman" w:hAnsi="Times New Roman" w:cs="Times New Roman"/>
-        </w:rPr>
-        <w:t>Global Gathering Place, Saskatoon, Canada, 2019 – 2023</w:t>
+        <w:ind w:left="709"/>
+        <w:jc w:val="both"/>
+        <w:rPr>
+          <w:rFonts w:ascii="Times New Roman" w:hAnsi="Times New Roman" w:cs="Times New Roman"/>
+          <w:bCs/>
+        </w:rPr>
+      </w:pPr>
+      <w:r>
+        <w:rPr>
+          <w:rFonts w:ascii="Times New Roman" w:hAnsi="Times New Roman" w:cs="Times New Roman"/>
+          <w:bCs/>
+        </w:rPr>
+        <w:t xml:space="preserve">Essentials on Azure DevOps Services and GitHub, Microsoft </w:t>
+      </w:r>
+      <w:r>
+        <w:rPr>
+          <w:rFonts w:ascii="Times New Roman" w:hAnsi="Times New Roman" w:cs="Times New Roman"/>
+          <w:bCs/>
+        </w:rPr>
+        <w:tab/>
+        <w:t>March 2023</w:t>
       </w:r>
     </w:p>
     <w:p>
@@ -2310,274 +3594,385 @@
         <w:pStyle w:val="ListParagraph"/>
         <w:numPr>
           <w:ilvl w:val="0"/>
-          <w:numId w:val="29"/>
+          <w:numId w:val="31"/>
         </w:numPr>
         <w:tabs>
           <w:tab w:val="right" w:pos="10773"/>
         </w:tabs>
         <w:spacing w:before="200" w:after="0" w:line="240" w:lineRule="auto"/>
-        <w:jc w:val="both"/>
-        <w:rPr>
-          <w:rFonts w:ascii="Times New Roman" w:hAnsi="Times New Roman" w:cs="Times New Roman"/>
-        </w:rPr>
-      </w:pPr>
-      <w:r>
-        <w:rPr>
-          <w:rFonts w:ascii="Times New Roman" w:hAnsi="Times New Roman" w:cs="Times New Roman"/>
-        </w:rPr>
-        <w:t>International Women of Saskatoon, Saskatoon, Canada, 2019 – 2023</w:t>
-      </w:r>
-    </w:p>
-    <w:p>
-      <w:pPr>
+        <w:ind w:left="709"/>
+        <w:jc w:val="both"/>
+        <w:rPr>
+          <w:rFonts w:ascii="Times New Roman" w:hAnsi="Times New Roman" w:cs="Times New Roman"/>
+          <w:bCs/>
+        </w:rPr>
+      </w:pPr>
+      <w:r>
+        <w:rPr>
+          <w:rFonts w:ascii="Times New Roman" w:hAnsi="Times New Roman" w:cs="Times New Roman"/>
+          <w:bCs/>
+        </w:rPr>
+        <w:t xml:space="preserve">Team Solution Design, Kyndryl </w:t>
+      </w:r>
+      <w:r>
+        <w:rPr>
+          <w:rFonts w:ascii="Times New Roman" w:hAnsi="Times New Roman" w:cs="Times New Roman"/>
+          <w:bCs/>
+        </w:rPr>
+        <w:tab/>
+        <w:t>January 2023</w:t>
+      </w:r>
+    </w:p>
+    <w:p>
+      <w:pPr>
+        <w:pStyle w:val="ListParagraph"/>
+        <w:numPr>
+          <w:ilvl w:val="0"/>
+          <w:numId w:val="31"/>
+        </w:numPr>
+        <w:tabs>
+          <w:tab w:val="right" w:pos="10773"/>
+        </w:tabs>
+        <w:spacing w:before="200" w:after="0" w:line="240" w:lineRule="auto"/>
+        <w:ind w:left="709"/>
+        <w:jc w:val="both"/>
+        <w:rPr>
+          <w:rFonts w:ascii="Times New Roman" w:hAnsi="Times New Roman" w:cs="Times New Roman"/>
+          <w:bCs/>
+        </w:rPr>
+      </w:pPr>
+      <w:r>
+        <w:rPr>
+          <w:rFonts w:ascii="Times New Roman" w:hAnsi="Times New Roman" w:cs="Times New Roman"/>
+          <w:bCs/>
+        </w:rPr>
+        <w:t xml:space="preserve">Salesforce Certified Administrator (SCA) </w:t>
+      </w:r>
+      <w:r>
+        <w:rPr>
+          <w:rFonts w:ascii="Times New Roman" w:hAnsi="Times New Roman" w:cs="Times New Roman"/>
+          <w:bCs/>
+        </w:rPr>
+        <w:tab/>
+        <w:t>November 2022</w:t>
+      </w:r>
+    </w:p>
+    <w:p>
+      <w:pPr>
+        <w:pStyle w:val="ListParagraph"/>
+        <w:numPr>
+          <w:ilvl w:val="0"/>
+          <w:numId w:val="31"/>
+        </w:numPr>
+        <w:tabs>
+          <w:tab w:val="right" w:pos="10773"/>
+        </w:tabs>
+        <w:spacing w:before="200" w:after="0" w:line="240" w:lineRule="auto"/>
+        <w:ind w:left="709"/>
+        <w:jc w:val="both"/>
+        <w:rPr>
+          <w:rFonts w:ascii="Times New Roman" w:hAnsi="Times New Roman" w:cs="Times New Roman"/>
+          <w:bCs/>
+        </w:rPr>
+      </w:pPr>
+      <w:r>
+        <w:rPr>
+          <w:rFonts w:ascii="Times New Roman" w:hAnsi="Times New Roman" w:cs="Times New Roman"/>
+        </w:rPr>
+        <w:t>Leadership and Community Engagement (LACE),</w:t>
+      </w:r>
+      <w:r>
+        <w:t xml:space="preserve"> </w:t>
+      </w:r>
+      <w:r>
+        <w:rPr>
+          <w:rFonts w:ascii="Times New Roman" w:hAnsi="Times New Roman" w:cs="Times New Roman"/>
+        </w:rPr>
+        <w:t>Saskatoon Open Door Society</w:t>
+      </w:r>
+      <w:r>
+        <w:rPr>
+          <w:rFonts w:ascii="Times New Roman" w:hAnsi="Times New Roman" w:cs="Times New Roman"/>
+          <w:bCs/>
+        </w:rPr>
+        <w:t xml:space="preserve"> </w:t>
+      </w:r>
+      <w:r>
+        <w:rPr>
+          <w:rFonts w:ascii="Times New Roman" w:hAnsi="Times New Roman" w:cs="Times New Roman"/>
+          <w:bCs/>
+        </w:rPr>
+        <w:tab/>
+        <w:t xml:space="preserve"> March 2020</w:t>
+      </w:r>
+    </w:p>
+    <w:p>
+      <w:pPr>
+        <w:pStyle w:val="ListParagraph"/>
+        <w:numPr>
+          <w:ilvl w:val="0"/>
+          <w:numId w:val="31"/>
+        </w:numPr>
+        <w:tabs>
+          <w:tab w:val="right" w:pos="10773"/>
+        </w:tabs>
+        <w:spacing w:before="200" w:after="0" w:line="240" w:lineRule="auto"/>
+        <w:ind w:left="709"/>
+        <w:jc w:val="both"/>
+        <w:rPr>
+          <w:rFonts w:ascii="Times New Roman" w:hAnsi="Times New Roman" w:cs="Times New Roman"/>
+          <w:bCs/>
+        </w:rPr>
+      </w:pPr>
+      <w:r>
+        <w:rPr>
+          <w:rFonts w:ascii="Times New Roman" w:hAnsi="Times New Roman" w:cs="Times New Roman"/>
+        </w:rPr>
+        <w:t>MCITP 2008 Server Administrator, Kahkeshan Noor Institute of Technology</w:t>
+      </w:r>
+      <w:r>
+        <w:rPr>
+          <w:rFonts w:ascii="Times New Roman" w:hAnsi="Times New Roman" w:cs="Times New Roman"/>
+          <w:bCs/>
+        </w:rPr>
+        <w:tab/>
+        <w:t>July 2011</w:t>
+      </w:r>
+    </w:p>
+    <w:p>
+      <w:pPr>
+        <w:pStyle w:val="ListParagraph"/>
+        <w:numPr>
+          <w:ilvl w:val="0"/>
+          <w:numId w:val="31"/>
+        </w:numPr>
+        <w:tabs>
+          <w:tab w:val="right" w:pos="10773"/>
+        </w:tabs>
+        <w:spacing w:before="200" w:after="0" w:line="240" w:lineRule="auto"/>
+        <w:ind w:left="709"/>
+        <w:jc w:val="both"/>
+        <w:rPr>
+          <w:rFonts w:ascii="Times New Roman" w:hAnsi="Times New Roman" w:cs="Times New Roman"/>
+          <w:bCs/>
+        </w:rPr>
+      </w:pPr>
+      <w:r>
+        <w:rPr>
+          <w:rFonts w:ascii="Times New Roman" w:hAnsi="Times New Roman" w:cs="Times New Roman"/>
+        </w:rPr>
+        <w:t>Network+, Kahkeshan Noor Institute of Technology</w:t>
+      </w:r>
+      <w:r>
+        <w:rPr>
+          <w:rFonts w:ascii="Times New Roman" w:hAnsi="Times New Roman" w:cs="Times New Roman"/>
+          <w:bCs/>
+        </w:rPr>
+        <w:tab/>
+      </w:r>
+      <w:r>
+        <w:rPr>
+          <w:rFonts w:ascii="Times New Roman" w:hAnsi="Times New Roman" w:cs="Times New Roman"/>
+        </w:rPr>
+        <w:t xml:space="preserve">September </w:t>
+      </w:r>
+      <w:r>
+        <w:rPr>
+          <w:rFonts w:ascii="Times New Roman" w:hAnsi="Times New Roman" w:cs="Times New Roman"/>
+          <w:bCs/>
+        </w:rPr>
+        <w:t>2010</w:t>
+      </w:r>
+    </w:p>
+    <w:p>
+      <w:pPr>
+        <w:pStyle w:val="ListParagraph"/>
+        <w:numPr>
+          <w:ilvl w:val="0"/>
+          <w:numId w:val="31"/>
+        </w:numPr>
+        <w:tabs>
+          <w:tab w:val="right" w:pos="10773"/>
+        </w:tabs>
+        <w:spacing w:before="200" w:after="0" w:line="240" w:lineRule="auto"/>
+        <w:ind w:left="709"/>
+        <w:jc w:val="both"/>
+        <w:rPr>
+          <w:rFonts w:ascii="Times New Roman" w:hAnsi="Times New Roman" w:cs="Times New Roman"/>
+          <w:bCs/>
+        </w:rPr>
+      </w:pPr>
+      <w:r>
+        <w:rPr>
+          <w:rFonts w:ascii="Times New Roman" w:hAnsi="Times New Roman" w:cs="Times New Roman"/>
+        </w:rPr>
+        <w:t>Information Technology (Level 1&amp; 2), Tehran Technical and Vocational Training Organization</w:t>
+      </w:r>
+      <w:r>
+        <w:rPr>
+          <w:rFonts w:ascii="Times New Roman" w:hAnsi="Times New Roman" w:cs="Times New Roman"/>
+          <w:bCs/>
+        </w:rPr>
+        <w:tab/>
+      </w:r>
+      <w:r>
+        <w:rPr>
+          <w:rFonts w:ascii="Times New Roman" w:hAnsi="Times New Roman" w:cs="Times New Roman"/>
+        </w:rPr>
+        <w:t xml:space="preserve">September </w:t>
+      </w:r>
+      <w:r>
+        <w:rPr>
+          <w:rFonts w:ascii="Times New Roman" w:hAnsi="Times New Roman" w:cs="Times New Roman"/>
+          <w:bCs/>
+        </w:rPr>
+        <w:t>2003</w:t>
+      </w:r>
+    </w:p>
+    <w:p>
+      <w:pPr>
+        <w:pStyle w:val="ListParagraph"/>
+        <w:numPr>
+          <w:ilvl w:val="0"/>
+          <w:numId w:val="31"/>
+        </w:numPr>
+        <w:tabs>
+          <w:tab w:val="right" w:pos="10773"/>
+        </w:tabs>
+        <w:spacing w:before="200" w:after="0" w:line="240" w:lineRule="auto"/>
+        <w:ind w:left="709"/>
+        <w:jc w:val="both"/>
+        <w:rPr>
+          <w:rFonts w:ascii="Times New Roman" w:hAnsi="Times New Roman" w:cs="Times New Roman"/>
+          <w:bCs/>
+        </w:rPr>
+      </w:pPr>
+      <w:r>
+        <w:rPr>
+          <w:rFonts w:ascii="Times New Roman" w:hAnsi="Times New Roman" w:cs="Times New Roman"/>
+        </w:rPr>
+        <w:t>Hardware Technician, Tehran Technical and Vocational Training Organization</w:t>
+      </w:r>
+      <w:r>
+        <w:rPr>
+          <w:rFonts w:ascii="Times New Roman" w:hAnsi="Times New Roman" w:cs="Times New Roman"/>
+          <w:bCs/>
+        </w:rPr>
+        <w:tab/>
+        <w:t>November 2003</w:t>
+      </w:r>
+    </w:p>
+    <w:p>
+      <w:pPr>
+        <w:tabs>
+          <w:tab w:val="right" w:pos="10773"/>
+        </w:tabs>
+        <w:spacing w:before="200" w:after="0" w:line="240" w:lineRule="auto"/>
+        <w:jc w:val="both"/>
+        <w:rPr>
+          <w:rFonts w:ascii="Times New Roman" w:hAnsi="Times New Roman" w:cs="Times New Roman"/>
+          <w:bCs/>
+        </w:rPr>
+      </w:pPr>
+    </w:p>
+    <w:p>
+      <w:pPr>
+        <w:pStyle w:val="ListParagraph"/>
         <w:pBdr>
-          <w:bottom w:val="single" w:sz="4" w:space="1" w:color="auto"/>
+          <w:bottom w:val="single" w:sz="12" w:space="1" w:color="auto"/>
         </w:pBdr>
-        <w:spacing w:before="360" w:after="120" w:line="240" w:lineRule="auto"/>
-        <w:jc w:val="both"/>
-        <w:rPr>
-          <w:rFonts w:ascii="Times New Roman" w:hAnsi="Times New Roman" w:cs="Times New Roman"/>
-          <w:b/>
-          <w:caps/>
-        </w:rPr>
-      </w:pPr>
-      <w:r>
-        <w:rPr>
-          <w:rFonts w:ascii="Times New Roman" w:hAnsi="Times New Roman" w:cs="Times New Roman"/>
-          <w:b/>
-          <w:caps/>
-        </w:rPr>
-        <w:lastRenderedPageBreak/>
-        <w:t>Certification</w:t>
-      </w:r>
+        <w:tabs>
+          <w:tab w:val="right" w:pos="10773"/>
+        </w:tabs>
+        <w:spacing w:before="200" w:after="0" w:line="240" w:lineRule="auto"/>
+        <w:ind w:left="709"/>
+        <w:jc w:val="both"/>
+        <w:rPr>
+          <w:rFonts w:ascii="Times New Roman" w:hAnsi="Times New Roman" w:cs="Times New Roman"/>
+          <w:bCs/>
+        </w:rPr>
+      </w:pPr>
+    </w:p>
+    <w:p>
+      <w:pPr>
+        <w:pStyle w:val="ListParagraph"/>
+        <w:tabs>
+          <w:tab w:val="right" w:pos="10773"/>
+        </w:tabs>
+        <w:spacing w:before="200" w:after="0" w:line="240" w:lineRule="auto"/>
+        <w:ind w:left="360"/>
+        <w:jc w:val="both"/>
+        <w:rPr>
+          <w:rFonts w:ascii="Times New Roman" w:hAnsi="Times New Roman" w:cs="Times New Roman"/>
+          <w:bCs/>
+        </w:rPr>
+      </w:pPr>
     </w:p>
     <w:p>
       <w:pPr>
         <w:spacing w:after="0" w:line="240" w:lineRule="auto"/>
-        <w:jc w:val="both"/>
-        <w:rPr>
-          <w:rFonts w:ascii="Times New Roman" w:hAnsi="Times New Roman" w:cs="Times New Roman"/>
-          <w:b/>
-        </w:rPr>
-      </w:pPr>
-      <w:r>
-        <w:rPr>
-          <w:rFonts w:ascii="Times New Roman" w:hAnsi="Times New Roman" w:cs="Times New Roman"/>
-          <w:b/>
-        </w:rPr>
-        <w:t>Essentials on Azure DevOps Services and GitHub</w:t>
-      </w:r>
-      <w:r>
-        <w:rPr>
-          <w:rFonts w:ascii="Times New Roman" w:hAnsi="Times New Roman" w:cs="Times New Roman"/>
-          <w:b/>
-        </w:rPr>
-        <w:t>,</w:t>
-      </w:r>
-      <w:r>
-        <w:rPr>
-          <w:rFonts w:ascii="Times New Roman" w:hAnsi="Times New Roman" w:cs="Times New Roman"/>
-          <w:b/>
-        </w:rPr>
-        <w:t xml:space="preserve"> 2023</w:t>
-      </w:r>
-    </w:p>
-    <w:p>
-      <w:pPr>
-        <w:spacing w:after="120" w:line="240" w:lineRule="auto"/>
-        <w:jc w:val="both"/>
-        <w:rPr>
-          <w:rFonts w:ascii="Times New Roman" w:hAnsi="Times New Roman" w:cs="Times New Roman"/>
-        </w:rPr>
-      </w:pPr>
-      <w:r>
-        <w:rPr>
-          <w:rFonts w:ascii="Times New Roman" w:hAnsi="Times New Roman" w:cs="Times New Roman"/>
-        </w:rPr>
-        <w:t>Microsoft</w:t>
-      </w:r>
+        <w:jc w:val="center"/>
+        <w:rPr>
+          <w:rFonts w:ascii="Times New Roman" w:hAnsi="Times New Roman" w:cs="Times New Roman"/>
+          <w:b/>
+          <w:bCs/>
+        </w:rPr>
+      </w:pPr>
     </w:p>
     <w:p>
       <w:pPr>
         <w:spacing w:after="0" w:line="240" w:lineRule="auto"/>
-        <w:jc w:val="both"/>
-        <w:rPr>
-          <w:rFonts w:ascii="Times New Roman" w:hAnsi="Times New Roman" w:cs="Times New Roman"/>
-        </w:rPr>
-      </w:pPr>
-      <w:r>
-        <w:rPr>
-          <w:rFonts w:ascii="Times New Roman" w:hAnsi="Times New Roman" w:cs="Times New Roman"/>
-          <w:b/>
-        </w:rPr>
-        <w:t>Team Solution Design</w:t>
-      </w:r>
-      <w:r>
-        <w:rPr>
-          <w:rFonts w:ascii="Times New Roman" w:hAnsi="Times New Roman" w:cs="Times New Roman"/>
-          <w:b/>
-        </w:rPr>
-        <w:t>,</w:t>
-      </w:r>
-      <w:r>
-        <w:rPr>
-          <w:rFonts w:ascii="Times New Roman" w:hAnsi="Times New Roman" w:cs="Times New Roman"/>
-          <w:b/>
-        </w:rPr>
-        <w:t xml:space="preserve"> 2023</w:t>
-      </w:r>
-    </w:p>
-    <w:p>
-      <w:pPr>
-        <w:spacing w:after="120" w:line="240" w:lineRule="auto"/>
-        <w:jc w:val="both"/>
-        <w:rPr>
-          <w:rFonts w:ascii="Times New Roman" w:hAnsi="Times New Roman" w:cs="Times New Roman"/>
-        </w:rPr>
-      </w:pPr>
-      <w:r>
-        <w:rPr>
-          <w:rFonts w:ascii="Times New Roman" w:hAnsi="Times New Roman" w:cs="Times New Roman"/>
-        </w:rPr>
-        <w:t>Kyndryl, Canada</w:t>
-      </w:r>
+        <w:jc w:val="center"/>
+        <w:rPr>
+          <w:rFonts w:ascii="Times New Roman" w:hAnsi="Times New Roman" w:cs="Times New Roman"/>
+          <w:b/>
+          <w:bCs/>
+        </w:rPr>
+      </w:pPr>
     </w:p>
     <w:p>
       <w:pPr>
         <w:spacing w:after="0" w:line="240" w:lineRule="auto"/>
-        <w:jc w:val="both"/>
-        <w:rPr>
-          <w:rFonts w:ascii="Times New Roman" w:hAnsi="Times New Roman" w:cs="Times New Roman"/>
-          <w:b/>
-        </w:rPr>
-      </w:pPr>
-      <w:r>
-        <w:rPr>
-          <w:rFonts w:ascii="Times New Roman" w:hAnsi="Times New Roman" w:cs="Times New Roman"/>
-          <w:b/>
-        </w:rPr>
-        <w:t>Salesforce Certified Administrator (SCA)</w:t>
-      </w:r>
-      <w:r>
-        <w:rPr>
-          <w:rFonts w:ascii="Times New Roman" w:hAnsi="Times New Roman" w:cs="Times New Roman"/>
-          <w:b/>
-        </w:rPr>
-        <w:t>,</w:t>
-      </w:r>
-      <w:r>
-        <w:rPr>
-          <w:rFonts w:ascii="Times New Roman" w:hAnsi="Times New Roman" w:cs="Times New Roman"/>
-          <w:b/>
-        </w:rPr>
-        <w:t xml:space="preserve"> 2022</w:t>
-      </w:r>
-    </w:p>
-    <w:p>
-      <w:pPr>
-        <w:spacing w:after="120" w:line="240" w:lineRule="auto"/>
-        <w:jc w:val="both"/>
-        <w:rPr>
-          <w:rFonts w:ascii="Times New Roman" w:hAnsi="Times New Roman" w:cs="Times New Roman"/>
-        </w:rPr>
-      </w:pPr>
-      <w:r>
-        <w:rPr>
-          <w:rFonts w:ascii="Times New Roman" w:hAnsi="Times New Roman" w:cs="Times New Roman"/>
-        </w:rPr>
-        <w:t>Salesforce</w:t>
+        <w:jc w:val="center"/>
+        <w:rPr>
+          <w:rFonts w:ascii="Times New Roman" w:hAnsi="Times New Roman" w:cs="Times New Roman"/>
+          <w:b/>
+          <w:bCs/>
+        </w:rPr>
+      </w:pPr>
+      <w:r>
+        <w:rPr>
+          <w:rFonts w:ascii="Times New Roman" w:hAnsi="Times New Roman" w:cs="Times New Roman"/>
+          <w:b/>
+          <w:bCs/>
+        </w:rPr>
+        <w:t>References Available Upon Request</w:t>
       </w:r>
     </w:p>
     <w:p>
       <w:pPr>
         <w:spacing w:after="0" w:line="240" w:lineRule="auto"/>
-        <w:jc w:val="both"/>
-        <w:rPr>
-          <w:rFonts w:ascii="Times New Roman" w:hAnsi="Times New Roman" w:cs="Times New Roman"/>
-          <w:b/>
-        </w:rPr>
-      </w:pPr>
-      <w:r>
-        <w:rPr>
-          <w:rFonts w:ascii="Times New Roman" w:hAnsi="Times New Roman" w:cs="Times New Roman"/>
-          <w:b/>
-        </w:rPr>
-        <w:t>Leadership and Community Engagement (LACE)</w:t>
-      </w:r>
-      <w:r>
-        <w:rPr>
-          <w:rFonts w:ascii="Times New Roman" w:hAnsi="Times New Roman" w:cs="Times New Roman"/>
-          <w:b/>
-        </w:rPr>
-        <w:t>,</w:t>
-      </w:r>
-      <w:r>
-        <w:rPr>
-          <w:rFonts w:ascii="Times New Roman" w:hAnsi="Times New Roman" w:cs="Times New Roman"/>
-          <w:b/>
-        </w:rPr>
-        <w:t xml:space="preserve"> 2020</w:t>
-      </w:r>
-    </w:p>
-    <w:p>
-      <w:pPr>
-        <w:spacing w:after="120" w:line="240" w:lineRule="auto"/>
-        <w:jc w:val="both"/>
-        <w:rPr>
-          <w:rFonts w:ascii="Times New Roman" w:hAnsi="Times New Roman" w:cs="Times New Roman"/>
-        </w:rPr>
-      </w:pPr>
-      <w:r>
-        <w:rPr>
-          <w:rFonts w:ascii="Times New Roman" w:hAnsi="Times New Roman" w:cs="Times New Roman"/>
-        </w:rPr>
-        <w:t>Saskatoon Open Door Society, Canada</w:t>
-      </w:r>
+        <w:jc w:val="center"/>
+        <w:rPr>
+          <w:rFonts w:ascii="Times New Roman" w:hAnsi="Times New Roman" w:cs="Times New Roman"/>
+          <w:b/>
+          <w:bCs/>
+        </w:rPr>
+      </w:pPr>
     </w:p>
     <w:p>
       <w:pPr>
         <w:spacing w:after="0" w:line="240" w:lineRule="auto"/>
-        <w:jc w:val="both"/>
-        <w:rPr>
-          <w:rFonts w:ascii="Times New Roman" w:hAnsi="Times New Roman" w:cs="Times New Roman"/>
-          <w:b/>
-        </w:rPr>
-      </w:pPr>
-      <w:r>
-        <w:rPr>
-          <w:rFonts w:ascii="Times New Roman" w:hAnsi="Times New Roman" w:cs="Times New Roman"/>
-          <w:b/>
-        </w:rPr>
-        <w:t>Cultural Bridging: Train the Trainer</w:t>
-      </w:r>
-      <w:r>
-        <w:rPr>
-          <w:rFonts w:ascii="Times New Roman" w:hAnsi="Times New Roman" w:cs="Times New Roman"/>
-          <w:b/>
-        </w:rPr>
-        <w:t>,</w:t>
-      </w:r>
-      <w:r>
-        <w:rPr>
-          <w:rFonts w:ascii="Times New Roman" w:hAnsi="Times New Roman" w:cs="Times New Roman"/>
-          <w:b/>
-        </w:rPr>
-        <w:t xml:space="preserve"> 2019</w:t>
-      </w:r>
-    </w:p>
-    <w:p>
-      <w:pPr>
-        <w:spacing w:after="120" w:line="240" w:lineRule="auto"/>
-        <w:jc w:val="both"/>
-        <w:rPr>
-          <w:rFonts w:ascii="Times New Roman" w:hAnsi="Times New Roman" w:cs="Times New Roman"/>
-        </w:rPr>
-      </w:pPr>
-      <w:r>
-        <w:rPr>
-          <w:rFonts w:ascii="Times New Roman" w:hAnsi="Times New Roman" w:cs="Times New Roman"/>
-        </w:rPr>
-        <w:t>Saskatoon Open Door Society, Canada</w:t>
+        <w:jc w:val="center"/>
+        <w:rPr>
+          <w:rFonts w:ascii="Times New Roman" w:hAnsi="Times New Roman" w:cs="Times New Roman"/>
+        </w:rPr>
+      </w:pPr>
+      <w:r>
+        <w:rPr>
+          <w:rFonts w:ascii="Times New Roman" w:hAnsi="Times New Roman" w:cs="Times New Roman"/>
+        </w:rPr>
+        <w:t>“I am a team player with a dynamic outlook on life and a strong desire to pursue success”</w:t>
       </w:r>
     </w:p>
     <w:p>
@@ -2586,332 +3981,8 @@
         <w:jc w:val="both"/>
         <w:rPr>
           <w:rFonts w:ascii="Times New Roman" w:hAnsi="Times New Roman" w:cs="Times New Roman"/>
-          <w:b/>
-        </w:rPr>
-      </w:pPr>
-      <w:r>
-        <w:rPr>
-          <w:rFonts w:ascii="Times New Roman" w:hAnsi="Times New Roman" w:cs="Times New Roman"/>
-          <w:b/>
-        </w:rPr>
-        <w:t>OHS Standard First Aid, CPR-A and AED</w:t>
-      </w:r>
-      <w:r>
-        <w:rPr>
-          <w:rFonts w:ascii="Times New Roman" w:hAnsi="Times New Roman" w:cs="Times New Roman"/>
-          <w:b/>
-        </w:rPr>
-        <w:t>,</w:t>
-      </w:r>
-      <w:r>
-        <w:rPr>
-          <w:rFonts w:ascii="Times New Roman" w:hAnsi="Times New Roman" w:cs="Times New Roman"/>
-          <w:b/>
-        </w:rPr>
-        <w:t xml:space="preserve"> 2019</w:t>
-      </w:r>
-    </w:p>
-    <w:p>
-      <w:pPr>
-        <w:spacing w:after="120" w:line="240" w:lineRule="auto"/>
-        <w:jc w:val="both"/>
-        <w:rPr>
-          <w:rFonts w:ascii="Times New Roman" w:hAnsi="Times New Roman" w:cs="Times New Roman"/>
-        </w:rPr>
-      </w:pPr>
-      <w:r>
-        <w:rPr>
-          <w:rFonts w:ascii="Times New Roman" w:hAnsi="Times New Roman" w:cs="Times New Roman"/>
-        </w:rPr>
-        <w:t>St. John Ambulance Saint-Jean Society, Canada</w:t>
-      </w:r>
-    </w:p>
-    <w:p>
-      <w:pPr>
-        <w:spacing w:after="0" w:line="240" w:lineRule="auto"/>
-        <w:jc w:val="both"/>
-        <w:rPr>
-          <w:rFonts w:ascii="Times New Roman" w:hAnsi="Times New Roman" w:cs="Times New Roman"/>
-          <w:b/>
-        </w:rPr>
-      </w:pPr>
-      <w:r>
-        <w:rPr>
-          <w:rFonts w:ascii="Times New Roman" w:hAnsi="Times New Roman" w:cs="Times New Roman"/>
-          <w:b/>
-        </w:rPr>
-        <w:t>English For Employment (E4E)</w:t>
-      </w:r>
-      <w:r>
-        <w:rPr>
-          <w:rFonts w:ascii="Times New Roman" w:hAnsi="Times New Roman" w:cs="Times New Roman"/>
-          <w:b/>
-        </w:rPr>
-        <w:t>,</w:t>
-      </w:r>
-      <w:r>
-        <w:rPr>
-          <w:rFonts w:ascii="Times New Roman" w:hAnsi="Times New Roman" w:cs="Times New Roman"/>
-          <w:b/>
-        </w:rPr>
-        <w:t xml:space="preserve"> 2019</w:t>
-      </w:r>
-    </w:p>
-    <w:p>
-      <w:pPr>
-        <w:spacing w:after="120" w:line="240" w:lineRule="auto"/>
-        <w:jc w:val="both"/>
-        <w:rPr>
-          <w:rFonts w:ascii="Times New Roman" w:hAnsi="Times New Roman" w:cs="Times New Roman"/>
-        </w:rPr>
-      </w:pPr>
-      <w:r>
-        <w:rPr>
-          <w:rFonts w:ascii="Times New Roman" w:hAnsi="Times New Roman" w:cs="Times New Roman"/>
-        </w:rPr>
-        <w:t>Saskatoon Open Door Society, Canada</w:t>
-      </w:r>
-    </w:p>
-    <w:p>
-      <w:pPr>
-        <w:spacing w:after="0" w:line="240" w:lineRule="auto"/>
-        <w:jc w:val="both"/>
-        <w:rPr>
-          <w:rFonts w:ascii="Times New Roman" w:hAnsi="Times New Roman" w:cs="Times New Roman"/>
-          <w:b/>
-        </w:rPr>
-      </w:pPr>
-      <w:r>
-        <w:rPr>
-          <w:rFonts w:ascii="Times New Roman" w:hAnsi="Times New Roman" w:cs="Times New Roman"/>
-          <w:b/>
-        </w:rPr>
-        <w:t>MCITP 2008 Server Administrator</w:t>
-      </w:r>
-      <w:r>
-        <w:rPr>
-          <w:rFonts w:ascii="Times New Roman" w:hAnsi="Times New Roman" w:cs="Times New Roman"/>
-          <w:b/>
-        </w:rPr>
-        <w:t>,</w:t>
-      </w:r>
-      <w:r>
-        <w:rPr>
-          <w:rFonts w:ascii="Times New Roman" w:hAnsi="Times New Roman" w:cs="Times New Roman"/>
-          <w:b/>
-        </w:rPr>
-        <w:t xml:space="preserve"> 2011</w:t>
-      </w:r>
-    </w:p>
-    <w:p>
-      <w:pPr>
-        <w:spacing w:after="120" w:line="240" w:lineRule="auto"/>
-        <w:jc w:val="both"/>
-        <w:rPr>
-          <w:rFonts w:ascii="Times New Roman" w:hAnsi="Times New Roman" w:cs="Times New Roman"/>
-        </w:rPr>
-      </w:pPr>
-      <w:r>
-        <w:rPr>
-          <w:rFonts w:ascii="Times New Roman" w:hAnsi="Times New Roman" w:cs="Times New Roman"/>
-        </w:rPr>
-        <w:t>Kahkeshan Noor Institute of Technology, Iran</w:t>
-      </w:r>
-    </w:p>
-    <w:p>
-      <w:pPr>
-        <w:spacing w:after="0" w:line="240" w:lineRule="auto"/>
-        <w:jc w:val="both"/>
-        <w:rPr>
-          <w:rFonts w:ascii="Times New Roman" w:hAnsi="Times New Roman" w:cs="Times New Roman"/>
-        </w:rPr>
-      </w:pPr>
-      <w:r>
-        <w:rPr>
-          <w:rFonts w:ascii="Times New Roman" w:hAnsi="Times New Roman" w:cs="Times New Roman"/>
-          <w:b/>
-        </w:rPr>
-        <w:t>Network+</w:t>
-      </w:r>
-      <w:r>
-        <w:rPr>
-          <w:rFonts w:ascii="Times New Roman" w:hAnsi="Times New Roman" w:cs="Times New Roman"/>
-          <w:b/>
-        </w:rPr>
-        <w:t>,</w:t>
-      </w:r>
-      <w:r>
-        <w:rPr>
-          <w:rFonts w:ascii="Times New Roman" w:hAnsi="Times New Roman" w:cs="Times New Roman"/>
-          <w:b/>
-        </w:rPr>
-        <w:t xml:space="preserve"> 2010</w:t>
-      </w:r>
-    </w:p>
-    <w:p>
-      <w:pPr>
-        <w:spacing w:after="120" w:line="240" w:lineRule="auto"/>
-        <w:jc w:val="both"/>
-        <w:rPr>
-          <w:rFonts w:ascii="Times New Roman" w:hAnsi="Times New Roman" w:cs="Times New Roman"/>
-        </w:rPr>
-      </w:pPr>
-      <w:r>
-        <w:rPr>
-          <w:rFonts w:ascii="Times New Roman" w:hAnsi="Times New Roman" w:cs="Times New Roman"/>
-        </w:rPr>
-        <w:t>Kahkeshan Noor Institute of Technology, Iran</w:t>
-      </w:r>
-    </w:p>
-    <w:p>
-      <w:pPr>
-        <w:spacing w:after="0" w:line="240" w:lineRule="auto"/>
-        <w:jc w:val="both"/>
-        <w:rPr>
-          <w:rFonts w:ascii="Times New Roman" w:hAnsi="Times New Roman" w:cs="Times New Roman"/>
-          <w:b/>
-        </w:rPr>
-      </w:pPr>
-      <w:r>
-        <w:rPr>
-          <w:rFonts w:ascii="Times New Roman" w:hAnsi="Times New Roman" w:cs="Times New Roman"/>
-          <w:b/>
-        </w:rPr>
-        <w:t>Information Technology (Level 1)</w:t>
-      </w:r>
-      <w:r>
-        <w:rPr>
-          <w:rFonts w:ascii="Times New Roman" w:hAnsi="Times New Roman" w:cs="Times New Roman"/>
-          <w:b/>
-        </w:rPr>
-        <w:t>,</w:t>
-      </w:r>
-      <w:r>
-        <w:rPr>
-          <w:rFonts w:ascii="Times New Roman" w:hAnsi="Times New Roman" w:cs="Times New Roman"/>
-          <w:b/>
-        </w:rPr>
-        <w:t xml:space="preserve"> 2003</w:t>
-      </w:r>
-    </w:p>
-    <w:p>
-      <w:pPr>
-        <w:spacing w:after="120" w:line="240" w:lineRule="auto"/>
-        <w:jc w:val="both"/>
-        <w:rPr>
-          <w:rFonts w:ascii="Times New Roman" w:hAnsi="Times New Roman" w:cs="Times New Roman"/>
-        </w:rPr>
-      </w:pPr>
-      <w:r>
-        <w:rPr>
-          <w:rFonts w:ascii="Times New Roman" w:hAnsi="Times New Roman" w:cs="Times New Roman"/>
-        </w:rPr>
-        <w:t>T</w:t>
-      </w:r>
-      <w:r>
-        <w:rPr>
-          <w:rFonts w:ascii="Times New Roman" w:hAnsi="Times New Roman" w:cs="Times New Roman"/>
-        </w:rPr>
-        <w:t>ehran Technical and Vocational Training Organization, Iran</w:t>
-      </w:r>
-    </w:p>
-    <w:p>
-      <w:pPr>
-        <w:spacing w:after="0" w:line="240" w:lineRule="auto"/>
-        <w:jc w:val="both"/>
-        <w:rPr>
-          <w:rFonts w:ascii="Times New Roman" w:hAnsi="Times New Roman" w:cs="Times New Roman"/>
-          <w:b/>
-        </w:rPr>
-      </w:pPr>
-      <w:r>
-        <w:rPr>
-          <w:rFonts w:ascii="Times New Roman" w:hAnsi="Times New Roman" w:cs="Times New Roman"/>
-          <w:b/>
-        </w:rPr>
-        <w:t>Information Technology (Level 2)</w:t>
-      </w:r>
-      <w:r>
-        <w:rPr>
-          <w:rFonts w:ascii="Times New Roman" w:hAnsi="Times New Roman" w:cs="Times New Roman"/>
-          <w:b/>
-        </w:rPr>
-        <w:t>,</w:t>
-      </w:r>
-      <w:r>
-        <w:rPr>
-          <w:rFonts w:ascii="Times New Roman" w:hAnsi="Times New Roman" w:cs="Times New Roman"/>
-          <w:b/>
-        </w:rPr>
-        <w:t xml:space="preserve"> 2003</w:t>
-      </w:r>
-    </w:p>
-    <w:p>
-      <w:pPr>
-        <w:spacing w:after="120" w:line="240" w:lineRule="auto"/>
-        <w:jc w:val="both"/>
-        <w:rPr>
-          <w:rFonts w:ascii="Times New Roman" w:hAnsi="Times New Roman" w:cs="Times New Roman"/>
-        </w:rPr>
-      </w:pPr>
-      <w:r>
-        <w:rPr>
-          <w:rFonts w:ascii="Times New Roman" w:hAnsi="Times New Roman" w:cs="Times New Roman"/>
-        </w:rPr>
-        <w:t>T</w:t>
-      </w:r>
-      <w:r>
-        <w:rPr>
-          <w:rFonts w:ascii="Times New Roman" w:hAnsi="Times New Roman" w:cs="Times New Roman"/>
-        </w:rPr>
-        <w:t>ehran Technical and Vocational Training Organization, Iran</w:t>
-      </w:r>
-    </w:p>
-    <w:p>
-      <w:pPr>
-        <w:spacing w:after="0" w:line="240" w:lineRule="auto"/>
-        <w:jc w:val="both"/>
-        <w:rPr>
-          <w:rFonts w:ascii="Times New Roman" w:hAnsi="Times New Roman" w:cs="Times New Roman"/>
-          <w:b/>
-        </w:rPr>
-      </w:pPr>
-      <w:r>
-        <w:rPr>
-          <w:rFonts w:ascii="Times New Roman" w:hAnsi="Times New Roman" w:cs="Times New Roman"/>
-          <w:b/>
-        </w:rPr>
-        <w:t>Hardware Technician</w:t>
-      </w:r>
-      <w:r>
-        <w:rPr>
-          <w:rFonts w:ascii="Times New Roman" w:hAnsi="Times New Roman" w:cs="Times New Roman"/>
-          <w:b/>
-        </w:rPr>
-        <w:t>,</w:t>
-      </w:r>
-      <w:r>
-        <w:rPr>
-          <w:rFonts w:ascii="Times New Roman" w:hAnsi="Times New Roman" w:cs="Times New Roman"/>
-          <w:b/>
-        </w:rPr>
-        <w:t xml:space="preserve"> 2003</w:t>
-      </w:r>
-    </w:p>
-    <w:p>
-      <w:pPr>
-        <w:spacing w:after="0" w:line="240" w:lineRule="auto"/>
-        <w:jc w:val="both"/>
-        <w:rPr>
-          <w:rFonts w:ascii="Times New Roman" w:hAnsi="Times New Roman" w:cs="Times New Roman"/>
-        </w:rPr>
-      </w:pPr>
-      <w:r>
-        <w:rPr>
-          <w:rFonts w:ascii="Times New Roman" w:hAnsi="Times New Roman" w:cs="Times New Roman"/>
-        </w:rPr>
-        <w:t>Tehran Technical and Vocational Training Organization, Iran</w:t>
-      </w:r>
+        </w:rPr>
+      </w:pPr>
     </w:p>
     <w:sectPr>
       <w:headerReference w:type="even" r:id="rId10"/>
@@ -2927,7 +3998,7 @@
 </file>
 
 <file path=word/endnotes.xml><?xml version="1.0" encoding="utf-8"?>
-<w:endnotes xmlns:wpc="http://schemas.microsoft.com/office/word/2010/wordprocessingCanvas" xmlns:cx="http://schemas.microsoft.com/office/drawing/2014/chartex" xmlns:cx1="http://schemas.microsoft.com/office/drawing/2015/9/8/chartex" xmlns:cx2="http://schemas.microsoft.com/office/drawing/2015/10/21/chartex" xmlns:cx3="http://schemas.microsoft.com/office/drawing/2016/5/9/chartex" xmlns:cx4="http://schemas.microsoft.com/office/drawing/2016/5/10/chartex" xmlns:cx5="http://schemas.microsoft.com/office/drawing/2016/5/11/chartex" xmlns:cx6="http://schemas.microsoft.com/office/drawing/2016/5/12/chartex" xmlns:cx7="http://schemas.microsoft.com/office/drawing/2016/5/13/chartex" xmlns:cx8="http://schemas.microsoft.com/office/drawing/2016/5/14/chartex" xmlns:mc="http://schemas.openxmlformats.org/markup-compatibility/2006" xmlns:aink="http://schemas.microsoft.com/office/drawing/2016/ink" xmlns:am3d="http://schemas.microsoft.com/office/drawing/2017/model3d" xmlns:o="urn:schemas-microsoft-com:office:office" xmlns:oel="http://schemas.microsoft.com/office/2019/extlst" xmlns:r="http://schemas.openxmlformats.org/officeDocument/2006/relationships" xmlns:m="http://schemas.openxmlformats.org/officeDocument/2006/math" xmlns:v="urn:schemas-microsoft-com:vml" xmlns:wp14="http://schemas.microsoft.com/office/word/2010/wordprocessingDrawing" xmlns:wp="http://schemas.openxmlformats.org/drawingml/2006/wordprocessingDrawing" xmlns:w10="urn:schemas-microsoft-com:office:word" xmlns:w="http://schemas.openxmlformats.org/wordprocessingml/2006/main" xmlns:w14="http://schemas.microsoft.com/office/word/2010/wordml" xmlns:w15="http://schemas.microsoft.com/office/word/2012/wordml" xmlns:w16cex="http://schemas.microsoft.com/office/word/2018/wordml/cex" xmlns:w16cid="http://schemas.microsoft.com/office/word/2016/wordml/cid" xmlns:w16="http://schemas.microsoft.com/office/word/2018/wordml" xmlns:w16sdtdh="http://schemas.microsoft.com/office/word/2020/wordml/sdtdatahash" xmlns:w16se="http://schemas.microsoft.com/office/word/2015/wordml/symex" xmlns:wpg="http://schemas.microsoft.com/office/word/2010/wordprocessingGroup" xmlns:wpi="http://schemas.microsoft.com/office/word/2010/wordprocessingInk" xmlns:wne="http://schemas.microsoft.com/office/word/2006/wordml" xmlns:wps="http://schemas.microsoft.com/office/word/2010/wordprocessingShape" mc:Ignorable="w14 w15 w16se w16cid w16 w16cex w16sdtdh wp14">
+<w:endnotes xmlns:wpc="http://schemas.microsoft.com/office/word/2010/wordprocessingCanvas" xmlns:cx="http://schemas.microsoft.com/office/drawing/2014/chartex" xmlns:cx1="http://schemas.microsoft.com/office/drawing/2015/9/8/chartex" xmlns:cx2="http://schemas.microsoft.com/office/drawing/2015/10/21/chartex" xmlns:cx3="http://schemas.microsoft.com/office/drawing/2016/5/9/chartex" xmlns:cx4="http://schemas.microsoft.com/office/drawing/2016/5/10/chartex" xmlns:cx5="http://schemas.microsoft.com/office/drawing/2016/5/11/chartex" xmlns:cx6="http://schemas.microsoft.com/office/drawing/2016/5/12/chartex" xmlns:cx7="http://schemas.microsoft.com/office/drawing/2016/5/13/chartex" xmlns:cx8="http://schemas.microsoft.com/office/drawing/2016/5/14/chartex" xmlns:mc="http://schemas.openxmlformats.org/markup-compatibility/2006" xmlns:aink="http://schemas.microsoft.com/office/drawing/2016/ink" xmlns:am3d="http://schemas.microsoft.com/office/drawing/2017/model3d" xmlns:o="urn:schemas-microsoft-com:office:office" xmlns:oel="http://schemas.microsoft.com/office/2019/extlst" xmlns:r="http://schemas.openxmlformats.org/officeDocument/2006/relationships" xmlns:m="http://schemas.openxmlformats.org/officeDocument/2006/math" xmlns:v="urn:schemas-microsoft-com:vml" xmlns:wp14="http://schemas.microsoft.com/office/word/2010/wordprocessingDrawing" xmlns:wp="http://schemas.openxmlformats.org/drawingml/2006/wordprocessingDrawing" xmlns:w10="urn:schemas-microsoft-com:office:word" xmlns:w="http://schemas.openxmlformats.org/wordprocessingml/2006/main" xmlns:w14="http://schemas.microsoft.com/office/word/2010/wordml" xmlns:w15="http://schemas.microsoft.com/office/word/2012/wordml" xmlns:w16cex="http://schemas.microsoft.com/office/word/2018/wordml/cex" xmlns:w16cid="http://schemas.microsoft.com/office/word/2016/wordml/cid" xmlns:w16="http://schemas.microsoft.com/office/word/2018/wordml" xmlns:w16du="http://schemas.microsoft.com/office/word/2023/wordml/word16du" xmlns:w16sdtdh="http://schemas.microsoft.com/office/word/2020/wordml/sdtdatahash" xmlns:w16se="http://schemas.microsoft.com/office/word/2015/wordml/symex" xmlns:wpg="http://schemas.microsoft.com/office/word/2010/wordprocessingGroup" xmlns:wpi="http://schemas.microsoft.com/office/word/2010/wordprocessingInk" xmlns:wne="http://schemas.microsoft.com/office/word/2006/wordml" xmlns:wps="http://schemas.microsoft.com/office/word/2010/wordprocessingShape" mc:Ignorable="w14 w15 w16se w16cid w16 w16cex w16sdtdh w16du wp14">
   <w:endnote w:type="separator" w:id="-1">
     <w:p>
       <w:pPr>
@@ -2952,7 +4023,7 @@
 </file>
 
 <file path=word/footnotes.xml><?xml version="1.0" encoding="utf-8"?>
-<w:footnotes xmlns:wpc="http://schemas.microsoft.com/office/word/2010/wordprocessingCanvas" xmlns:cx="http://schemas.microsoft.com/office/drawing/2014/chartex" xmlns:cx1="http://schemas.microsoft.com/office/drawing/2015/9/8/chartex" xmlns:cx2="http://schemas.microsoft.com/office/drawing/2015/10/21/chartex" xmlns:cx3="http://schemas.microsoft.com/office/drawing/2016/5/9/chartex" xmlns:cx4="http://schemas.microsoft.com/office/drawing/2016/5/10/chartex" xmlns:cx5="http://schemas.microsoft.com/office/drawing/2016/5/11/chartex" xmlns:cx6="http://schemas.microsoft.com/office/drawing/2016/5/12/chartex" xmlns:cx7="http://schemas.microsoft.com/office/drawing/2016/5/13/chartex" xmlns:cx8="http://schemas.microsoft.com/office/drawing/2016/5/14/chartex" xmlns:mc="http://schemas.openxmlformats.org/markup-compatibility/2006" xmlns:aink="http://schemas.microsoft.com/office/drawing/2016/ink" xmlns:am3d="http://schemas.microsoft.com/office/drawing/2017/model3d" xmlns:o="urn:schemas-microsoft-com:office:office" xmlns:oel="http://schemas.microsoft.com/office/2019/extlst" xmlns:r="http://schemas.openxmlformats.org/officeDocument/2006/relationships" xmlns:m="http://schemas.openxmlformats.org/officeDocument/2006/math" xmlns:v="urn:schemas-microsoft-com:vml" xmlns:wp14="http://schemas.microsoft.com/office/word/2010/wordprocessingDrawing" xmlns:wp="http://schemas.openxmlformats.org/drawingml/2006/wordprocessingDrawing" xmlns:w10="urn:schemas-microsoft-com:office:word" xmlns:w="http://schemas.openxmlformats.org/wordprocessingml/2006/main" xmlns:w14="http://schemas.microsoft.com/office/word/2010/wordml" xmlns:w15="http://schemas.microsoft.com/office/word/2012/wordml" xmlns:w16cex="http://schemas.microsoft.com/office/word/2018/wordml/cex" xmlns:w16cid="http://schemas.microsoft.com/office/word/2016/wordml/cid" xmlns:w16="http://schemas.microsoft.com/office/word/2018/wordml" xmlns:w16sdtdh="http://schemas.microsoft.com/office/word/2020/wordml/sdtdatahash" xmlns:w16se="http://schemas.microsoft.com/office/word/2015/wordml/symex" xmlns:wpg="http://schemas.microsoft.com/office/word/2010/wordprocessingGroup" xmlns:wpi="http://schemas.microsoft.com/office/word/2010/wordprocessingInk" xmlns:wne="http://schemas.microsoft.com/office/word/2006/wordml" xmlns:wps="http://schemas.microsoft.com/office/word/2010/wordprocessingShape" mc:Ignorable="w14 w15 w16se w16cid w16 w16cex w16sdtdh wp14">
+<w:footnotes xmlns:wpc="http://schemas.microsoft.com/office/word/2010/wordprocessingCanvas" xmlns:cx="http://schemas.microsoft.com/office/drawing/2014/chartex" xmlns:cx1="http://schemas.microsoft.com/office/drawing/2015/9/8/chartex" xmlns:cx2="http://schemas.microsoft.com/office/drawing/2015/10/21/chartex" xmlns:cx3="http://schemas.microsoft.com/office/drawing/2016/5/9/chartex" xmlns:cx4="http://schemas.microsoft.com/office/drawing/2016/5/10/chartex" xmlns:cx5="http://schemas.microsoft.com/office/drawing/2016/5/11/chartex" xmlns:cx6="http://schemas.microsoft.com/office/drawing/2016/5/12/chartex" xmlns:cx7="http://schemas.microsoft.com/office/drawing/2016/5/13/chartex" xmlns:cx8="http://schemas.microsoft.com/office/drawing/2016/5/14/chartex" xmlns:mc="http://schemas.openxmlformats.org/markup-compatibility/2006" xmlns:aink="http://schemas.microsoft.com/office/drawing/2016/ink" xmlns:am3d="http://schemas.microsoft.com/office/drawing/2017/model3d" xmlns:o="urn:schemas-microsoft-com:office:office" xmlns:oel="http://schemas.microsoft.com/office/2019/extlst" xmlns:r="http://schemas.openxmlformats.org/officeDocument/2006/relationships" xmlns:m="http://schemas.openxmlformats.org/officeDocument/2006/math" xmlns:v="urn:schemas-microsoft-com:vml" xmlns:wp14="http://schemas.microsoft.com/office/word/2010/wordprocessingDrawing" xmlns:wp="http://schemas.openxmlformats.org/drawingml/2006/wordprocessingDrawing" xmlns:w10="urn:schemas-microsoft-com:office:word" xmlns:w="http://schemas.openxmlformats.org/wordprocessingml/2006/main" xmlns:w14="http://schemas.microsoft.com/office/word/2010/wordml" xmlns:w15="http://schemas.microsoft.com/office/word/2012/wordml" xmlns:w16cex="http://schemas.microsoft.com/office/word/2018/wordml/cex" xmlns:w16cid="http://schemas.microsoft.com/office/word/2016/wordml/cid" xmlns:w16="http://schemas.microsoft.com/office/word/2018/wordml" xmlns:w16du="http://schemas.microsoft.com/office/word/2023/wordml/word16du" xmlns:w16sdtdh="http://schemas.microsoft.com/office/word/2020/wordml/sdtdatahash" xmlns:w16se="http://schemas.microsoft.com/office/word/2015/wordml/symex" xmlns:wpg="http://schemas.microsoft.com/office/word/2010/wordprocessingGroup" xmlns:wpi="http://schemas.microsoft.com/office/word/2010/wordprocessingInk" xmlns:wne="http://schemas.microsoft.com/office/word/2006/wordml" xmlns:wps="http://schemas.microsoft.com/office/word/2010/wordprocessingShape" mc:Ignorable="w14 w15 w16se w16cid w16 w16cex w16sdtdh w16du wp14">
   <w:footnote w:type="separator" w:id="-1">
     <w:p>
       <w:pPr>
@@ -2977,7 +4048,7 @@
 </file>
 
 <file path=word/header1.xml><?xml version="1.0" encoding="utf-8"?>
-<w:hdr xmlns:wpc="http://schemas.microsoft.com/office/word/2010/wordprocessingCanvas" xmlns:cx="http://schemas.microsoft.com/office/drawing/2014/chartex" xmlns:cx1="http://schemas.microsoft.com/office/drawing/2015/9/8/chartex" xmlns:cx2="http://schemas.microsoft.com/office/drawing/2015/10/21/chartex" xmlns:cx3="http://schemas.microsoft.com/office/drawing/2016/5/9/chartex" xmlns:cx4="http://schemas.microsoft.com/office/drawing/2016/5/10/chartex" xmlns:cx5="http://schemas.microsoft.com/office/drawing/2016/5/11/chartex" xmlns:cx6="http://schemas.microsoft.com/office/drawing/2016/5/12/chartex" xmlns:cx7="http://schemas.microsoft.com/office/drawing/2016/5/13/chartex" xmlns:cx8="http://schemas.microsoft.com/office/drawing/2016/5/14/chartex" xmlns:mc="http://schemas.openxmlformats.org/markup-compatibility/2006" xmlns:aink="http://schemas.microsoft.com/office/drawing/2016/ink" xmlns:am3d="http://schemas.microsoft.com/office/drawing/2017/model3d" xmlns:o="urn:schemas-microsoft-com:office:office" xmlns:oel="http://schemas.microsoft.com/office/2019/extlst" xmlns:r="http://schemas.openxmlformats.org/officeDocument/2006/relationships" xmlns:m="http://schemas.openxmlformats.org/officeDocument/2006/math" xmlns:v="urn:schemas-microsoft-com:vml" xmlns:wp14="http://schemas.microsoft.com/office/word/2010/wordprocessingDrawing" xmlns:wp="http://schemas.openxmlformats.org/drawingml/2006/wordprocessingDrawing" xmlns:w10="urn:schemas-microsoft-com:office:word" xmlns:w="http://schemas.openxmlformats.org/wordprocessingml/2006/main" xmlns:w14="http://schemas.microsoft.com/office/word/2010/wordml" xmlns:w15="http://schemas.microsoft.com/office/word/2012/wordml" xmlns:w16cex="http://schemas.microsoft.com/office/word/2018/wordml/cex" xmlns:w16cid="http://schemas.microsoft.com/office/word/2016/wordml/cid" xmlns:w16="http://schemas.microsoft.com/office/word/2018/wordml" xmlns:w16sdtdh="http://schemas.microsoft.com/office/word/2020/wordml/sdtdatahash" xmlns:w16se="http://schemas.microsoft.com/office/word/2015/wordml/symex" xmlns:wpg="http://schemas.microsoft.com/office/word/2010/wordprocessingGroup" xmlns:wpi="http://schemas.microsoft.com/office/word/2010/wordprocessingInk" xmlns:wne="http://schemas.microsoft.com/office/word/2006/wordml" xmlns:wps="http://schemas.microsoft.com/office/word/2010/wordprocessingShape" mc:Ignorable="w14 w15 w16se w16cid w16 w16cex w16sdtdh wp14">
+<w:hdr xmlns:wpc="http://schemas.microsoft.com/office/word/2010/wordprocessingCanvas" xmlns:cx="http://schemas.microsoft.com/office/drawing/2014/chartex" xmlns:cx1="http://schemas.microsoft.com/office/drawing/2015/9/8/chartex" xmlns:cx2="http://schemas.microsoft.com/office/drawing/2015/10/21/chartex" xmlns:cx3="http://schemas.microsoft.com/office/drawing/2016/5/9/chartex" xmlns:cx4="http://schemas.microsoft.com/office/drawing/2016/5/10/chartex" xmlns:cx5="http://schemas.microsoft.com/office/drawing/2016/5/11/chartex" xmlns:cx6="http://schemas.microsoft.com/office/drawing/2016/5/12/chartex" xmlns:cx7="http://schemas.microsoft.com/office/drawing/2016/5/13/chartex" xmlns:cx8="http://schemas.microsoft.com/office/drawing/2016/5/14/chartex" xmlns:mc="http://schemas.openxmlformats.org/markup-compatibility/2006" xmlns:aink="http://schemas.microsoft.com/office/drawing/2016/ink" xmlns:am3d="http://schemas.microsoft.com/office/drawing/2017/model3d" xmlns:o="urn:schemas-microsoft-com:office:office" xmlns:oel="http://schemas.microsoft.com/office/2019/extlst" xmlns:r="http://schemas.openxmlformats.org/officeDocument/2006/relationships" xmlns:m="http://schemas.openxmlformats.org/officeDocument/2006/math" xmlns:v="urn:schemas-microsoft-com:vml" xmlns:wp14="http://schemas.microsoft.com/office/word/2010/wordprocessingDrawing" xmlns:wp="http://schemas.openxmlformats.org/drawingml/2006/wordprocessingDrawing" xmlns:w10="urn:schemas-microsoft-com:office:word" xmlns:w="http://schemas.openxmlformats.org/wordprocessingml/2006/main" xmlns:w14="http://schemas.microsoft.com/office/word/2010/wordml" xmlns:w15="http://schemas.microsoft.com/office/word/2012/wordml" xmlns:w16cex="http://schemas.microsoft.com/office/word/2018/wordml/cex" xmlns:w16cid="http://schemas.microsoft.com/office/word/2016/wordml/cid" xmlns:w16="http://schemas.microsoft.com/office/word/2018/wordml" xmlns:w16du="http://schemas.microsoft.com/office/word/2023/wordml/word16du" xmlns:w16sdtdh="http://schemas.microsoft.com/office/word/2020/wordml/sdtdatahash" xmlns:w16se="http://schemas.microsoft.com/office/word/2015/wordml/symex" xmlns:wpg="http://schemas.microsoft.com/office/word/2010/wordprocessingGroup" xmlns:wpi="http://schemas.microsoft.com/office/word/2010/wordprocessingInk" xmlns:wne="http://schemas.microsoft.com/office/word/2006/wordml" xmlns:wps="http://schemas.microsoft.com/office/word/2010/wordprocessingShape" mc:Ignorable="w14 w15 w16se w16cid w16 w16cex w16sdtdh w16du wp14">
   <w:sdt>
     <w:sdtPr>
       <w:rPr>
@@ -3029,7 +4100,7 @@
 </file>
 
 <file path=word/header2.xml><?xml version="1.0" encoding="utf-8"?>
-<w:hdr xmlns:wpc="http://schemas.microsoft.com/office/word/2010/wordprocessingCanvas" xmlns:cx="http://schemas.microsoft.com/office/drawing/2014/chartex" xmlns:cx1="http://schemas.microsoft.com/office/drawing/2015/9/8/chartex" xmlns:cx2="http://schemas.microsoft.com/office/drawing/2015/10/21/chartex" xmlns:cx3="http://schemas.microsoft.com/office/drawing/2016/5/9/chartex" xmlns:cx4="http://schemas.microsoft.com/office/drawing/2016/5/10/chartex" xmlns:cx5="http://schemas.microsoft.com/office/drawing/2016/5/11/chartex" xmlns:cx6="http://schemas.microsoft.com/office/drawing/2016/5/12/chartex" xmlns:cx7="http://schemas.microsoft.com/office/drawing/2016/5/13/chartex" xmlns:cx8="http://schemas.microsoft.com/office/drawing/2016/5/14/chartex" xmlns:mc="http://schemas.openxmlformats.org/markup-compatibility/2006" xmlns:aink="http://schemas.microsoft.com/office/drawing/2016/ink" xmlns:am3d="http://schemas.microsoft.com/office/drawing/2017/model3d" xmlns:o="urn:schemas-microsoft-com:office:office" xmlns:oel="http://schemas.microsoft.com/office/2019/extlst" xmlns:r="http://schemas.openxmlformats.org/officeDocument/2006/relationships" xmlns:m="http://schemas.openxmlformats.org/officeDocument/2006/math" xmlns:v="urn:schemas-microsoft-com:vml" xmlns:wp14="http://schemas.microsoft.com/office/word/2010/wordprocessingDrawing" xmlns:wp="http://schemas.openxmlformats.org/drawingml/2006/wordprocessingDrawing" xmlns:w10="urn:schemas-microsoft-com:office:word" xmlns:w="http://schemas.openxmlformats.org/wordprocessingml/2006/main" xmlns:w14="http://schemas.microsoft.com/office/word/2010/wordml" xmlns:w15="http://schemas.microsoft.com/office/word/2012/wordml" xmlns:w16cex="http://schemas.microsoft.com/office/word/2018/wordml/cex" xmlns:w16cid="http://schemas.microsoft.com/office/word/2016/wordml/cid" xmlns:w16="http://schemas.microsoft.com/office/word/2018/wordml" xmlns:w16sdtdh="http://schemas.microsoft.com/office/word/2020/wordml/sdtdatahash" xmlns:w16se="http://schemas.microsoft.com/office/word/2015/wordml/symex" xmlns:wpg="http://schemas.microsoft.com/office/word/2010/wordprocessingGroup" xmlns:wpi="http://schemas.microsoft.com/office/word/2010/wordprocessingInk" xmlns:wne="http://schemas.microsoft.com/office/word/2006/wordml" xmlns:wps="http://schemas.microsoft.com/office/word/2010/wordprocessingShape" mc:Ignorable="w14 w15 w16se w16cid w16 w16cex w16sdtdh wp14">
+<w:hdr xmlns:wpc="http://schemas.microsoft.com/office/word/2010/wordprocessingCanvas" xmlns:cx="http://schemas.microsoft.com/office/drawing/2014/chartex" xmlns:cx1="http://schemas.microsoft.com/office/drawing/2015/9/8/chartex" xmlns:cx2="http://schemas.microsoft.com/office/drawing/2015/10/21/chartex" xmlns:cx3="http://schemas.microsoft.com/office/drawing/2016/5/9/chartex" xmlns:cx4="http://schemas.microsoft.com/office/drawing/2016/5/10/chartex" xmlns:cx5="http://schemas.microsoft.com/office/drawing/2016/5/11/chartex" xmlns:cx6="http://schemas.microsoft.com/office/drawing/2016/5/12/chartex" xmlns:cx7="http://schemas.microsoft.com/office/drawing/2016/5/13/chartex" xmlns:cx8="http://schemas.microsoft.com/office/drawing/2016/5/14/chartex" xmlns:mc="http://schemas.openxmlformats.org/markup-compatibility/2006" xmlns:aink="http://schemas.microsoft.com/office/drawing/2016/ink" xmlns:am3d="http://schemas.microsoft.com/office/drawing/2017/model3d" xmlns:o="urn:schemas-microsoft-com:office:office" xmlns:oel="http://schemas.microsoft.com/office/2019/extlst" xmlns:r="http://schemas.openxmlformats.org/officeDocument/2006/relationships" xmlns:m="http://schemas.openxmlformats.org/officeDocument/2006/math" xmlns:v="urn:schemas-microsoft-com:vml" xmlns:wp14="http://schemas.microsoft.com/office/word/2010/wordprocessingDrawing" xmlns:wp="http://schemas.openxmlformats.org/drawingml/2006/wordprocessingDrawing" xmlns:w10="urn:schemas-microsoft-com:office:word" xmlns:w="http://schemas.openxmlformats.org/wordprocessingml/2006/main" xmlns:w14="http://schemas.microsoft.com/office/word/2010/wordml" xmlns:w15="http://schemas.microsoft.com/office/word/2012/wordml" xmlns:w16cex="http://schemas.microsoft.com/office/word/2018/wordml/cex" xmlns:w16cid="http://schemas.microsoft.com/office/word/2016/wordml/cid" xmlns:w16="http://schemas.microsoft.com/office/word/2018/wordml" xmlns:w16du="http://schemas.microsoft.com/office/word/2023/wordml/word16du" xmlns:w16sdtdh="http://schemas.microsoft.com/office/word/2020/wordml/sdtdatahash" xmlns:w16se="http://schemas.microsoft.com/office/word/2015/wordml/symex" xmlns:wpg="http://schemas.microsoft.com/office/word/2010/wordprocessingGroup" xmlns:wpi="http://schemas.microsoft.com/office/word/2010/wordprocessingInk" xmlns:wne="http://schemas.microsoft.com/office/word/2006/wordml" xmlns:wps="http://schemas.microsoft.com/office/word/2010/wordprocessingShape" mc:Ignorable="w14 w15 w16se w16cid w16 w16cex w16sdtdh w16du wp14">
   <w:sdt>
     <w:sdtPr>
       <w:rPr>
@@ -3162,8 +4233,118 @@
 </file>
 
 <file path=word/numbering.xml><?xml version="1.0" encoding="utf-8"?>
-<w:numbering xmlns:wpc="http://schemas.microsoft.com/office/word/2010/wordprocessingCanvas" xmlns:cx="http://schemas.microsoft.com/office/drawing/2014/chartex" xmlns:cx1="http://schemas.microsoft.com/office/drawing/2015/9/8/chartex" xmlns:cx2="http://schemas.microsoft.com/office/drawing/2015/10/21/chartex" xmlns:cx3="http://schemas.microsoft.com/office/drawing/2016/5/9/chartex" xmlns:cx4="http://schemas.microsoft.com/office/drawing/2016/5/10/chartex" xmlns:cx5="http://schemas.microsoft.com/office/drawing/2016/5/11/chartex" xmlns:cx6="http://schemas.microsoft.com/office/drawing/2016/5/12/chartex" xmlns:cx7="http://schemas.microsoft.com/office/drawing/2016/5/13/chartex" xmlns:cx8="http://schemas.microsoft.com/office/drawing/2016/5/14/chartex" xmlns:mc="http://schemas.openxmlformats.org/markup-compatibility/2006" xmlns:aink="http://schemas.microsoft.com/office/drawing/2016/ink" xmlns:am3d="http://schemas.microsoft.com/office/drawing/2017/model3d" xmlns:o="urn:schemas-microsoft-com:office:office" xmlns:oel="http://schemas.microsoft.com/office/2019/extlst" xmlns:r="http://schemas.openxmlformats.org/officeDocument/2006/relationships" xmlns:m="http://schemas.openxmlformats.org/officeDocument/2006/math" xmlns:v="urn:schemas-microsoft-com:vml" xmlns:wp14="http://schemas.microsoft.com/office/word/2010/wordprocessingDrawing" xmlns:wp="http://schemas.openxmlformats.org/drawingml/2006/wordprocessingDrawing" xmlns:w10="urn:schemas-microsoft-com:office:word" xmlns:w="http://schemas.openxmlformats.org/wordprocessingml/2006/main" xmlns:w14="http://schemas.microsoft.com/office/word/2010/wordml" xmlns:w15="http://schemas.microsoft.com/office/word/2012/wordml" xmlns:w16cex="http://schemas.microsoft.com/office/word/2018/wordml/cex" xmlns:w16cid="http://schemas.microsoft.com/office/word/2016/wordml/cid" xmlns:w16="http://schemas.microsoft.com/office/word/2018/wordml" xmlns:w16sdtdh="http://schemas.microsoft.com/office/word/2020/wordml/sdtdatahash" xmlns:w16se="http://schemas.microsoft.com/office/word/2015/wordml/symex" xmlns:wpg="http://schemas.microsoft.com/office/word/2010/wordprocessingGroup" xmlns:wpi="http://schemas.microsoft.com/office/word/2010/wordprocessingInk" xmlns:wne="http://schemas.microsoft.com/office/word/2006/wordml" xmlns:wps="http://schemas.microsoft.com/office/word/2010/wordprocessingShape" mc:Ignorable="w14 w15 w16se w16cid w16 w16cex w16sdtdh wp14">
+<w:numbering xmlns:wpc="http://schemas.microsoft.com/office/word/2010/wordprocessingCanvas" xmlns:cx="http://schemas.microsoft.com/office/drawing/2014/chartex" xmlns:cx1="http://schemas.microsoft.com/office/drawing/2015/9/8/chartex" xmlns:cx2="http://schemas.microsoft.com/office/drawing/2015/10/21/chartex" xmlns:cx3="http://schemas.microsoft.com/office/drawing/2016/5/9/chartex" xmlns:cx4="http://schemas.microsoft.com/office/drawing/2016/5/10/chartex" xmlns:cx5="http://schemas.microsoft.com/office/drawing/2016/5/11/chartex" xmlns:cx6="http://schemas.microsoft.com/office/drawing/2016/5/12/chartex" xmlns:cx7="http://schemas.microsoft.com/office/drawing/2016/5/13/chartex" xmlns:cx8="http://schemas.microsoft.com/office/drawing/2016/5/14/chartex" xmlns:mc="http://schemas.openxmlformats.org/markup-compatibility/2006" xmlns:aink="http://schemas.microsoft.com/office/drawing/2016/ink" xmlns:am3d="http://schemas.microsoft.com/office/drawing/2017/model3d" xmlns:o="urn:schemas-microsoft-com:office:office" xmlns:oel="http://schemas.microsoft.com/office/2019/extlst" xmlns:r="http://schemas.openxmlformats.org/officeDocument/2006/relationships" xmlns:m="http://schemas.openxmlformats.org/officeDocument/2006/math" xmlns:v="urn:schemas-microsoft-com:vml" xmlns:wp14="http://schemas.microsoft.com/office/word/2010/wordprocessingDrawing" xmlns:wp="http://schemas.openxmlformats.org/drawingml/2006/wordprocessingDrawing" xmlns:w10="urn:schemas-microsoft-com:office:word" xmlns:w="http://schemas.openxmlformats.org/wordprocessingml/2006/main" xmlns:w14="http://schemas.microsoft.com/office/word/2010/wordml" xmlns:w15="http://schemas.microsoft.com/office/word/2012/wordml" xmlns:w16cex="http://schemas.microsoft.com/office/word/2018/wordml/cex" xmlns:w16cid="http://schemas.microsoft.com/office/word/2016/wordml/cid" xmlns:w16="http://schemas.microsoft.com/office/word/2018/wordml" xmlns:w16du="http://schemas.microsoft.com/office/word/2023/wordml/word16du" xmlns:w16sdtdh="http://schemas.microsoft.com/office/word/2020/wordml/sdtdatahash" xmlns:w16se="http://schemas.microsoft.com/office/word/2015/wordml/symex" xmlns:wpg="http://schemas.microsoft.com/office/word/2010/wordprocessingGroup" xmlns:wpi="http://schemas.microsoft.com/office/word/2010/wordprocessingInk" xmlns:wne="http://schemas.microsoft.com/office/word/2006/wordml" xmlns:wps="http://schemas.microsoft.com/office/word/2010/wordprocessingShape" mc:Ignorable="w14 w15 w16se w16cid w16 w16cex w16sdtdh w16du wp14">
   <w:abstractNum w:abstractNumId="0" w15:restartNumberingAfterBreak="0">
+    <w:nsid w:val="04D9157A"/>
+    <w:multiLevelType w:val="hybridMultilevel"/>
+    <w:tmpl w:val="45A68888"/>
+    <w:lvl w:ilvl="0" w:tplc="10090001">
+      <w:start w:val="1"/>
+      <w:numFmt w:val="bullet"/>
+      <w:lvlText w:val=""/>
+      <w:lvlJc w:val="left"/>
+      <w:pPr>
+        <w:ind w:left="720" w:hanging="360"/>
+      </w:pPr>
+      <w:rPr>
+        <w:rFonts w:ascii="Symbol" w:hAnsi="Symbol" w:hint="default"/>
+      </w:rPr>
+    </w:lvl>
+    <w:lvl w:ilvl="1" w:tplc="1009000F">
+      <w:start w:val="1"/>
+      <w:numFmt w:val="decimal"/>
+      <w:lvlText w:val="%2."/>
+      <w:lvlJc w:val="left"/>
+      <w:pPr>
+        <w:ind w:left="1440" w:hanging="360"/>
+      </w:pPr>
+    </w:lvl>
+    <w:lvl w:ilvl="2" w:tplc="10090005" w:tentative="1">
+      <w:start w:val="1"/>
+      <w:numFmt w:val="bullet"/>
+      <w:lvlText w:val=""/>
+      <w:lvlJc w:val="left"/>
+      <w:pPr>
+        <w:ind w:left="2160" w:hanging="360"/>
+      </w:pPr>
+      <w:rPr>
+        <w:rFonts w:ascii="Wingdings" w:hAnsi="Wingdings" w:hint="default"/>
+      </w:rPr>
+    </w:lvl>
+    <w:lvl w:ilvl="3" w:tplc="10090001" w:tentative="1">
+      <w:start w:val="1"/>
+      <w:numFmt w:val="bullet"/>
+      <w:lvlText w:val=""/>
+      <w:lvlJc w:val="left"/>
+      <w:pPr>
+        <w:ind w:left="2880" w:hanging="360"/>
+      </w:pPr>
+      <w:rPr>
+        <w:rFonts w:ascii="Symbol" w:hAnsi="Symbol" w:hint="default"/>
+      </w:rPr>
+    </w:lvl>
+    <w:lvl w:ilvl="4" w:tplc="10090003" w:tentative="1">
+      <w:start w:val="1"/>
+      <w:numFmt w:val="bullet"/>
+      <w:lvlText w:val="o"/>
+      <w:lvlJc w:val="left"/>
+      <w:pPr>
+        <w:ind w:left="3600" w:hanging="360"/>
+      </w:pPr>
+      <w:rPr>
+        <w:rFonts w:ascii="Courier New" w:hAnsi="Courier New" w:cs="Courier New" w:hint="default"/>
+      </w:rPr>
+    </w:lvl>
+    <w:lvl w:ilvl="5" w:tplc="10090005" w:tentative="1">
+      <w:start w:val="1"/>
+      <w:numFmt w:val="bullet"/>
+      <w:lvlText w:val=""/>
+      <w:lvlJc w:val="left"/>
+      <w:pPr>
+        <w:ind w:left="4320" w:hanging="360"/>
+      </w:pPr>
+      <w:rPr>
+        <w:rFonts w:ascii="Wingdings" w:hAnsi="Wingdings" w:hint="default"/>
+      </w:rPr>
+    </w:lvl>
+    <w:lvl w:ilvl="6" w:tplc="10090001" w:tentative="1">
+      <w:start w:val="1"/>
+      <w:numFmt w:val="bullet"/>
+      <w:lvlText w:val=""/>
+      <w:lvlJc w:val="left"/>
+      <w:pPr>
+        <w:ind w:left="5040" w:hanging="360"/>
+      </w:pPr>
+      <w:rPr>
+        <w:rFonts w:ascii="Symbol" w:hAnsi="Symbol" w:hint="default"/>
+      </w:rPr>
+    </w:lvl>
+    <w:lvl w:ilvl="7" w:tplc="10090003" w:tentative="1">
+      <w:start w:val="1"/>
+      <w:numFmt w:val="bullet"/>
+      <w:lvlText w:val="o"/>
+      <w:lvlJc w:val="left"/>
+      <w:pPr>
+        <w:ind w:left="5760" w:hanging="360"/>
+      </w:pPr>
+      <w:rPr>
+        <w:rFonts w:ascii="Courier New" w:hAnsi="Courier New" w:cs="Courier New" w:hint="default"/>
+      </w:rPr>
+    </w:lvl>
+    <w:lvl w:ilvl="8" w:tplc="10090005" w:tentative="1">
+      <w:start w:val="1"/>
+      <w:numFmt w:val="bullet"/>
+      <w:lvlText w:val=""/>
+      <w:lvlJc w:val="left"/>
+      <w:pPr>
+        <w:ind w:left="6480" w:hanging="360"/>
+      </w:pPr>
+      <w:rPr>
+        <w:rFonts w:ascii="Wingdings" w:hAnsi="Wingdings" w:hint="default"/>
+      </w:rPr>
+    </w:lvl>
+  </w:abstractNum>
+  <w:abstractNum w:abstractNumId="1" w15:restartNumberingAfterBreak="0">
     <w:nsid w:val="078A58D0"/>
     <w:multiLevelType w:val="hybridMultilevel"/>
     <w:tmpl w:val="F27E6540"/>
@@ -3276,7 +4457,319 @@
       </w:rPr>
     </w:lvl>
   </w:abstractNum>
-  <w:abstractNum w:abstractNumId="1" w15:restartNumberingAfterBreak="0">
+  <w:abstractNum w:abstractNumId="2" w15:restartNumberingAfterBreak="0">
+    <w:nsid w:val="08C114A4"/>
+    <w:multiLevelType w:val="hybridMultilevel"/>
+    <w:tmpl w:val="30B016AE"/>
+    <w:lvl w:ilvl="0" w:tplc="10090001">
+      <w:start w:val="1"/>
+      <w:numFmt w:val="bullet"/>
+      <w:lvlText w:val=""/>
+      <w:lvlJc w:val="left"/>
+      <w:pPr>
+        <w:ind w:left="1200" w:hanging="360"/>
+      </w:pPr>
+      <w:rPr>
+        <w:rFonts w:ascii="Symbol" w:hAnsi="Symbol" w:hint="default"/>
+      </w:rPr>
+    </w:lvl>
+    <w:lvl w:ilvl="1" w:tplc="10090003" w:tentative="1">
+      <w:start w:val="1"/>
+      <w:numFmt w:val="bullet"/>
+      <w:lvlText w:val="o"/>
+      <w:lvlJc w:val="left"/>
+      <w:pPr>
+        <w:ind w:left="1920" w:hanging="360"/>
+      </w:pPr>
+      <w:rPr>
+        <w:rFonts w:ascii="Courier New" w:hAnsi="Courier New" w:cs="Courier New" w:hint="default"/>
+      </w:rPr>
+    </w:lvl>
+    <w:lvl w:ilvl="2" w:tplc="10090005" w:tentative="1">
+      <w:start w:val="1"/>
+      <w:numFmt w:val="bullet"/>
+      <w:lvlText w:val=""/>
+      <w:lvlJc w:val="left"/>
+      <w:pPr>
+        <w:ind w:left="2640" w:hanging="360"/>
+      </w:pPr>
+      <w:rPr>
+        <w:rFonts w:ascii="Wingdings" w:hAnsi="Wingdings" w:hint="default"/>
+      </w:rPr>
+    </w:lvl>
+    <w:lvl w:ilvl="3" w:tplc="10090001" w:tentative="1">
+      <w:start w:val="1"/>
+      <w:numFmt w:val="bullet"/>
+      <w:lvlText w:val=""/>
+      <w:lvlJc w:val="left"/>
+      <w:pPr>
+        <w:ind w:left="3360" w:hanging="360"/>
+      </w:pPr>
+      <w:rPr>
+        <w:rFonts w:ascii="Symbol" w:hAnsi="Symbol" w:hint="default"/>
+      </w:rPr>
+    </w:lvl>
+    <w:lvl w:ilvl="4" w:tplc="10090003" w:tentative="1">
+      <w:start w:val="1"/>
+      <w:numFmt w:val="bullet"/>
+      <w:lvlText w:val="o"/>
+      <w:lvlJc w:val="left"/>
+      <w:pPr>
+        <w:ind w:left="4080" w:hanging="360"/>
+      </w:pPr>
+      <w:rPr>
+        <w:rFonts w:ascii="Courier New" w:hAnsi="Courier New" w:cs="Courier New" w:hint="default"/>
+      </w:rPr>
+    </w:lvl>
+    <w:lvl w:ilvl="5" w:tplc="10090005" w:tentative="1">
+      <w:start w:val="1"/>
+      <w:numFmt w:val="bullet"/>
+      <w:lvlText w:val=""/>
+      <w:lvlJc w:val="left"/>
+      <w:pPr>
+        <w:ind w:left="4800" w:hanging="360"/>
+      </w:pPr>
+      <w:rPr>
+        <w:rFonts w:ascii="Wingdings" w:hAnsi="Wingdings" w:hint="default"/>
+      </w:rPr>
+    </w:lvl>
+    <w:lvl w:ilvl="6" w:tplc="10090001" w:tentative="1">
+      <w:start w:val="1"/>
+      <w:numFmt w:val="bullet"/>
+      <w:lvlText w:val=""/>
+      <w:lvlJc w:val="left"/>
+      <w:pPr>
+        <w:ind w:left="5520" w:hanging="360"/>
+      </w:pPr>
+      <w:rPr>
+        <w:rFonts w:ascii="Symbol" w:hAnsi="Symbol" w:hint="default"/>
+      </w:rPr>
+    </w:lvl>
+    <w:lvl w:ilvl="7" w:tplc="10090003" w:tentative="1">
+      <w:start w:val="1"/>
+      <w:numFmt w:val="bullet"/>
+      <w:lvlText w:val="o"/>
+      <w:lvlJc w:val="left"/>
+      <w:pPr>
+        <w:ind w:left="6240" w:hanging="360"/>
+      </w:pPr>
+      <w:rPr>
+        <w:rFonts w:ascii="Courier New" w:hAnsi="Courier New" w:cs="Courier New" w:hint="default"/>
+      </w:rPr>
+    </w:lvl>
+    <w:lvl w:ilvl="8" w:tplc="10090005" w:tentative="1">
+      <w:start w:val="1"/>
+      <w:numFmt w:val="bullet"/>
+      <w:lvlText w:val=""/>
+      <w:lvlJc w:val="left"/>
+      <w:pPr>
+        <w:ind w:left="6960" w:hanging="360"/>
+      </w:pPr>
+      <w:rPr>
+        <w:rFonts w:ascii="Wingdings" w:hAnsi="Wingdings" w:hint="default"/>
+      </w:rPr>
+    </w:lvl>
+  </w:abstractNum>
+  <w:abstractNum w:abstractNumId="3" w15:restartNumberingAfterBreak="0">
+    <w:nsid w:val="0A8671DD"/>
+    <w:multiLevelType w:val="hybridMultilevel"/>
+    <w:tmpl w:val="E3E42D56"/>
+    <w:lvl w:ilvl="0" w:tplc="1009000F">
+      <w:start w:val="1"/>
+      <w:numFmt w:val="decimal"/>
+      <w:lvlText w:val="%1."/>
+      <w:lvlJc w:val="left"/>
+      <w:pPr>
+        <w:ind w:left="720" w:hanging="360"/>
+      </w:pPr>
+    </w:lvl>
+    <w:lvl w:ilvl="1" w:tplc="10090019">
+      <w:start w:val="1"/>
+      <w:numFmt w:val="lowerLetter"/>
+      <w:lvlText w:val="%2."/>
+      <w:lvlJc w:val="left"/>
+      <w:pPr>
+        <w:ind w:left="1440" w:hanging="360"/>
+      </w:pPr>
+    </w:lvl>
+    <w:lvl w:ilvl="2" w:tplc="1009001B" w:tentative="1">
+      <w:start w:val="1"/>
+      <w:numFmt w:val="lowerRoman"/>
+      <w:lvlText w:val="%3."/>
+      <w:lvlJc w:val="right"/>
+      <w:pPr>
+        <w:ind w:left="2160" w:hanging="180"/>
+      </w:pPr>
+    </w:lvl>
+    <w:lvl w:ilvl="3" w:tplc="1009000F" w:tentative="1">
+      <w:start w:val="1"/>
+      <w:numFmt w:val="decimal"/>
+      <w:lvlText w:val="%4."/>
+      <w:lvlJc w:val="left"/>
+      <w:pPr>
+        <w:ind w:left="2880" w:hanging="360"/>
+      </w:pPr>
+    </w:lvl>
+    <w:lvl w:ilvl="4" w:tplc="10090019" w:tentative="1">
+      <w:start w:val="1"/>
+      <w:numFmt w:val="lowerLetter"/>
+      <w:lvlText w:val="%5."/>
+      <w:lvlJc w:val="left"/>
+      <w:pPr>
+        <w:ind w:left="3600" w:hanging="360"/>
+      </w:pPr>
+    </w:lvl>
+    <w:lvl w:ilvl="5" w:tplc="1009001B" w:tentative="1">
+      <w:start w:val="1"/>
+      <w:numFmt w:val="lowerRoman"/>
+      <w:lvlText w:val="%6."/>
+      <w:lvlJc w:val="right"/>
+      <w:pPr>
+        <w:ind w:left="4320" w:hanging="180"/>
+      </w:pPr>
+    </w:lvl>
+    <w:lvl w:ilvl="6" w:tplc="1009000F" w:tentative="1">
+      <w:start w:val="1"/>
+      <w:numFmt w:val="decimal"/>
+      <w:lvlText w:val="%7."/>
+      <w:lvlJc w:val="left"/>
+      <w:pPr>
+        <w:ind w:left="5040" w:hanging="360"/>
+      </w:pPr>
+    </w:lvl>
+    <w:lvl w:ilvl="7" w:tplc="10090019" w:tentative="1">
+      <w:start w:val="1"/>
+      <w:numFmt w:val="lowerLetter"/>
+      <w:lvlText w:val="%8."/>
+      <w:lvlJc w:val="left"/>
+      <w:pPr>
+        <w:ind w:left="5760" w:hanging="360"/>
+      </w:pPr>
+    </w:lvl>
+    <w:lvl w:ilvl="8" w:tplc="1009001B" w:tentative="1">
+      <w:start w:val="1"/>
+      <w:numFmt w:val="lowerRoman"/>
+      <w:lvlText w:val="%9."/>
+      <w:lvlJc w:val="right"/>
+      <w:pPr>
+        <w:ind w:left="6480" w:hanging="180"/>
+      </w:pPr>
+    </w:lvl>
+  </w:abstractNum>
+  <w:abstractNum w:abstractNumId="4" w15:restartNumberingAfterBreak="0">
+    <w:nsid w:val="0E184F94"/>
+    <w:multiLevelType w:val="hybridMultilevel"/>
+    <w:tmpl w:val="52B8CC1C"/>
+    <w:lvl w:ilvl="0" w:tplc="10090001">
+      <w:start w:val="1"/>
+      <w:numFmt w:val="bullet"/>
+      <w:lvlText w:val=""/>
+      <w:lvlJc w:val="left"/>
+      <w:pPr>
+        <w:ind w:left="720" w:hanging="360"/>
+      </w:pPr>
+      <w:rPr>
+        <w:rFonts w:ascii="Symbol" w:hAnsi="Symbol" w:hint="default"/>
+      </w:rPr>
+    </w:lvl>
+    <w:lvl w:ilvl="1" w:tplc="10090003">
+      <w:start w:val="1"/>
+      <w:numFmt w:val="bullet"/>
+      <w:lvlText w:val="o"/>
+      <w:lvlJc w:val="left"/>
+      <w:pPr>
+        <w:ind w:left="1440" w:hanging="360"/>
+      </w:pPr>
+      <w:rPr>
+        <w:rFonts w:ascii="Courier New" w:hAnsi="Courier New" w:cs="Courier New" w:hint="default"/>
+      </w:rPr>
+    </w:lvl>
+    <w:lvl w:ilvl="2" w:tplc="10090005">
+      <w:start w:val="1"/>
+      <w:numFmt w:val="bullet"/>
+      <w:lvlText w:val=""/>
+      <w:lvlJc w:val="left"/>
+      <w:pPr>
+        <w:ind w:left="2160" w:hanging="360"/>
+      </w:pPr>
+      <w:rPr>
+        <w:rFonts w:ascii="Wingdings" w:hAnsi="Wingdings" w:hint="default"/>
+      </w:rPr>
+    </w:lvl>
+    <w:lvl w:ilvl="3" w:tplc="10090001" w:tentative="1">
+      <w:start w:val="1"/>
+      <w:numFmt w:val="bullet"/>
+      <w:lvlText w:val=""/>
+      <w:lvlJc w:val="left"/>
+      <w:pPr>
+        <w:ind w:left="2880" w:hanging="360"/>
+      </w:pPr>
+      <w:rPr>
+        <w:rFonts w:ascii="Symbol" w:hAnsi="Symbol" w:hint="default"/>
+      </w:rPr>
+    </w:lvl>
+    <w:lvl w:ilvl="4" w:tplc="10090003" w:tentative="1">
+      <w:start w:val="1"/>
+      <w:numFmt w:val="bullet"/>
+      <w:lvlText w:val="o"/>
+      <w:lvlJc w:val="left"/>
+      <w:pPr>
+        <w:ind w:left="3600" w:hanging="360"/>
+      </w:pPr>
+      <w:rPr>
+        <w:rFonts w:ascii="Courier New" w:hAnsi="Courier New" w:cs="Courier New" w:hint="default"/>
+      </w:rPr>
+    </w:lvl>
+    <w:lvl w:ilvl="5" w:tplc="10090005" w:tentative="1">
+      <w:start w:val="1"/>
+      <w:numFmt w:val="bullet"/>
+      <w:lvlText w:val=""/>
+      <w:lvlJc w:val="left"/>
+      <w:pPr>
+        <w:ind w:left="4320" w:hanging="360"/>
+      </w:pPr>
+      <w:rPr>
+        <w:rFonts w:ascii="Wingdings" w:hAnsi="Wingdings" w:hint="default"/>
+      </w:rPr>
+    </w:lvl>
+    <w:lvl w:ilvl="6" w:tplc="10090001" w:tentative="1">
+      <w:start w:val="1"/>
+      <w:numFmt w:val="bullet"/>
+      <w:lvlText w:val=""/>
+      <w:lvlJc w:val="left"/>
+      <w:pPr>
+        <w:ind w:left="5040" w:hanging="360"/>
+      </w:pPr>
+      <w:rPr>
+        <w:rFonts w:ascii="Symbol" w:hAnsi="Symbol" w:hint="default"/>
+      </w:rPr>
+    </w:lvl>
+    <w:lvl w:ilvl="7" w:tplc="10090003" w:tentative="1">
+      <w:start w:val="1"/>
+      <w:numFmt w:val="bullet"/>
+      <w:lvlText w:val="o"/>
+      <w:lvlJc w:val="left"/>
+      <w:pPr>
+        <w:ind w:left="5760" w:hanging="360"/>
+      </w:pPr>
+      <w:rPr>
+        <w:rFonts w:ascii="Courier New" w:hAnsi="Courier New" w:cs="Courier New" w:hint="default"/>
+      </w:rPr>
+    </w:lvl>
+    <w:lvl w:ilvl="8" w:tplc="10090005" w:tentative="1">
+      <w:start w:val="1"/>
+      <w:numFmt w:val="bullet"/>
+      <w:lvlText w:val=""/>
+      <w:lvlJc w:val="left"/>
+      <w:pPr>
+        <w:ind w:left="6480" w:hanging="360"/>
+      </w:pPr>
+      <w:rPr>
+        <w:rFonts w:ascii="Wingdings" w:hAnsi="Wingdings" w:hint="default"/>
+      </w:rPr>
+    </w:lvl>
+  </w:abstractNum>
+  <w:abstractNum w:abstractNumId="5" w15:restartNumberingAfterBreak="0">
     <w:nsid w:val="0EA32EE7"/>
     <w:multiLevelType w:val="hybridMultilevel"/>
     <w:tmpl w:val="19B6A4B6"/>
@@ -3389,7 +4882,7 @@
       </w:rPr>
     </w:lvl>
   </w:abstractNum>
-  <w:abstractNum w:abstractNumId="2" w15:restartNumberingAfterBreak="0">
+  <w:abstractNum w:abstractNumId="6" w15:restartNumberingAfterBreak="0">
     <w:nsid w:val="15482AB3"/>
     <w:multiLevelType w:val="hybridMultilevel"/>
     <w:tmpl w:val="AB124EF0"/>
@@ -3502,7 +4995,7 @@
       </w:rPr>
     </w:lvl>
   </w:abstractNum>
-  <w:abstractNum w:abstractNumId="3" w15:restartNumberingAfterBreak="0">
+  <w:abstractNum w:abstractNumId="7" w15:restartNumberingAfterBreak="0">
     <w:nsid w:val="16102701"/>
     <w:multiLevelType w:val="hybridMultilevel"/>
     <w:tmpl w:val="F564BB02"/>
@@ -3615,7 +5108,120 @@
       </w:rPr>
     </w:lvl>
   </w:abstractNum>
-  <w:abstractNum w:abstractNumId="4" w15:restartNumberingAfterBreak="0">
+  <w:abstractNum w:abstractNumId="8" w15:restartNumberingAfterBreak="0">
+    <w:nsid w:val="16377B16"/>
+    <w:multiLevelType w:val="hybridMultilevel"/>
+    <w:tmpl w:val="B336ABE4"/>
+    <w:lvl w:ilvl="0" w:tplc="10090001">
+      <w:start w:val="1"/>
+      <w:numFmt w:val="bullet"/>
+      <w:lvlText w:val=""/>
+      <w:lvlJc w:val="left"/>
+      <w:pPr>
+        <w:ind w:left="1200" w:hanging="360"/>
+      </w:pPr>
+      <w:rPr>
+        <w:rFonts w:ascii="Symbol" w:hAnsi="Symbol" w:hint="default"/>
+      </w:rPr>
+    </w:lvl>
+    <w:lvl w:ilvl="1" w:tplc="10090003" w:tentative="1">
+      <w:start w:val="1"/>
+      <w:numFmt w:val="bullet"/>
+      <w:lvlText w:val="o"/>
+      <w:lvlJc w:val="left"/>
+      <w:pPr>
+        <w:ind w:left="1920" w:hanging="360"/>
+      </w:pPr>
+      <w:rPr>
+        <w:rFonts w:ascii="Courier New" w:hAnsi="Courier New" w:cs="Courier New" w:hint="default"/>
+      </w:rPr>
+    </w:lvl>
+    <w:lvl w:ilvl="2" w:tplc="10090005" w:tentative="1">
+      <w:start w:val="1"/>
+      <w:numFmt w:val="bullet"/>
+      <w:lvlText w:val=""/>
+      <w:lvlJc w:val="left"/>
+      <w:pPr>
+        <w:ind w:left="2640" w:hanging="360"/>
+      </w:pPr>
+      <w:rPr>
+        <w:rFonts w:ascii="Wingdings" w:hAnsi="Wingdings" w:hint="default"/>
+      </w:rPr>
+    </w:lvl>
+    <w:lvl w:ilvl="3" w:tplc="10090001" w:tentative="1">
+      <w:start w:val="1"/>
+      <w:numFmt w:val="bullet"/>
+      <w:lvlText w:val=""/>
+      <w:lvlJc w:val="left"/>
+      <w:pPr>
+        <w:ind w:left="3360" w:hanging="360"/>
+      </w:pPr>
+      <w:rPr>
+        <w:rFonts w:ascii="Symbol" w:hAnsi="Symbol" w:hint="default"/>
+      </w:rPr>
+    </w:lvl>
+    <w:lvl w:ilvl="4" w:tplc="10090003" w:tentative="1">
+      <w:start w:val="1"/>
+      <w:numFmt w:val="bullet"/>
+      <w:lvlText w:val="o"/>
+      <w:lvlJc w:val="left"/>
+      <w:pPr>
+        <w:ind w:left="4080" w:hanging="360"/>
+      </w:pPr>
+      <w:rPr>
+        <w:rFonts w:ascii="Courier New" w:hAnsi="Courier New" w:cs="Courier New" w:hint="default"/>
+      </w:rPr>
+    </w:lvl>
+    <w:lvl w:ilvl="5" w:tplc="10090005" w:tentative="1">
+      <w:start w:val="1"/>
+      <w:numFmt w:val="bullet"/>
+      <w:lvlText w:val=""/>
+      <w:lvlJc w:val="left"/>
+      <w:pPr>
+        <w:ind w:left="4800" w:hanging="360"/>
+      </w:pPr>
+      <w:rPr>
+        <w:rFonts w:ascii="Wingdings" w:hAnsi="Wingdings" w:hint="default"/>
+      </w:rPr>
+    </w:lvl>
+    <w:lvl w:ilvl="6" w:tplc="10090001" w:tentative="1">
+      <w:start w:val="1"/>
+      <w:numFmt w:val="bullet"/>
+      <w:lvlText w:val=""/>
+      <w:lvlJc w:val="left"/>
+      <w:pPr>
+        <w:ind w:left="5520" w:hanging="360"/>
+      </w:pPr>
+      <w:rPr>
+        <w:rFonts w:ascii="Symbol" w:hAnsi="Symbol" w:hint="default"/>
+      </w:rPr>
+    </w:lvl>
+    <w:lvl w:ilvl="7" w:tplc="10090003" w:tentative="1">
+      <w:start w:val="1"/>
+      <w:numFmt w:val="bullet"/>
+      <w:lvlText w:val="o"/>
+      <w:lvlJc w:val="left"/>
+      <w:pPr>
+        <w:ind w:left="6240" w:hanging="360"/>
+      </w:pPr>
+      <w:rPr>
+        <w:rFonts w:ascii="Courier New" w:hAnsi="Courier New" w:cs="Courier New" w:hint="default"/>
+      </w:rPr>
+    </w:lvl>
+    <w:lvl w:ilvl="8" w:tplc="10090005" w:tentative="1">
+      <w:start w:val="1"/>
+      <w:numFmt w:val="bullet"/>
+      <w:lvlText w:val=""/>
+      <w:lvlJc w:val="left"/>
+      <w:pPr>
+        <w:ind w:left="6960" w:hanging="360"/>
+      </w:pPr>
+      <w:rPr>
+        <w:rFonts w:ascii="Wingdings" w:hAnsi="Wingdings" w:hint="default"/>
+      </w:rPr>
+    </w:lvl>
+  </w:abstractNum>
+  <w:abstractNum w:abstractNumId="9" w15:restartNumberingAfterBreak="0">
     <w:nsid w:val="17C6361B"/>
     <w:multiLevelType w:val="hybridMultilevel"/>
     <w:tmpl w:val="E2A8C2E2"/>
@@ -3728,7 +5334,7 @@
       </w:rPr>
     </w:lvl>
   </w:abstractNum>
-  <w:abstractNum w:abstractNumId="5" w15:restartNumberingAfterBreak="0">
+  <w:abstractNum w:abstractNumId="10" w15:restartNumberingAfterBreak="0">
     <w:nsid w:val="17F828B8"/>
     <w:multiLevelType w:val="hybridMultilevel"/>
     <w:tmpl w:val="93546686"/>
@@ -3841,7 +5447,7 @@
       </w:rPr>
     </w:lvl>
   </w:abstractNum>
-  <w:abstractNum w:abstractNumId="6" w15:restartNumberingAfterBreak="0">
+  <w:abstractNum w:abstractNumId="11" w15:restartNumberingAfterBreak="0">
     <w:nsid w:val="18B57EAC"/>
     <w:multiLevelType w:val="hybridMultilevel"/>
     <w:tmpl w:val="A98E46FE"/>
@@ -3932,7 +5538,7 @@
       </w:pPr>
     </w:lvl>
   </w:abstractNum>
-  <w:abstractNum w:abstractNumId="7" w15:restartNumberingAfterBreak="0">
+  <w:abstractNum w:abstractNumId="12" w15:restartNumberingAfterBreak="0">
     <w:nsid w:val="19F327BF"/>
     <w:multiLevelType w:val="hybridMultilevel"/>
     <w:tmpl w:val="F17A8448"/>
@@ -4045,7 +5651,120 @@
       </w:rPr>
     </w:lvl>
   </w:abstractNum>
-  <w:abstractNum w:abstractNumId="8" w15:restartNumberingAfterBreak="0">
+  <w:abstractNum w:abstractNumId="13" w15:restartNumberingAfterBreak="0">
+    <w:nsid w:val="1A1B3516"/>
+    <w:multiLevelType w:val="hybridMultilevel"/>
+    <w:tmpl w:val="C0F89E1A"/>
+    <w:lvl w:ilvl="0" w:tplc="10090009">
+      <w:start w:val="1"/>
+      <w:numFmt w:val="bullet"/>
+      <w:lvlText w:val=""/>
+      <w:lvlJc w:val="left"/>
+      <w:pPr>
+        <w:ind w:left="720" w:hanging="360"/>
+      </w:pPr>
+      <w:rPr>
+        <w:rFonts w:ascii="Wingdings" w:hAnsi="Wingdings" w:hint="default"/>
+      </w:rPr>
+    </w:lvl>
+    <w:lvl w:ilvl="1" w:tplc="10090003" w:tentative="1">
+      <w:start w:val="1"/>
+      <w:numFmt w:val="bullet"/>
+      <w:lvlText w:val="o"/>
+      <w:lvlJc w:val="left"/>
+      <w:pPr>
+        <w:ind w:left="1440" w:hanging="360"/>
+      </w:pPr>
+      <w:rPr>
+        <w:rFonts w:ascii="Courier New" w:hAnsi="Courier New" w:cs="Courier New" w:hint="default"/>
+      </w:rPr>
+    </w:lvl>
+    <w:lvl w:ilvl="2" w:tplc="10090005" w:tentative="1">
+      <w:start w:val="1"/>
+      <w:numFmt w:val="bullet"/>
+      <w:lvlText w:val=""/>
+      <w:lvlJc w:val="left"/>
+      <w:pPr>
+        <w:ind w:left="2160" w:hanging="360"/>
+      </w:pPr>
+      <w:rPr>
+        <w:rFonts w:ascii="Wingdings" w:hAnsi="Wingdings" w:hint="default"/>
+      </w:rPr>
+    </w:lvl>
+    <w:lvl w:ilvl="3" w:tplc="10090001" w:tentative="1">
+      <w:start w:val="1"/>
+      <w:numFmt w:val="bullet"/>
+      <w:lvlText w:val=""/>
+      <w:lvlJc w:val="left"/>
+      <w:pPr>
+        <w:ind w:left="2880" w:hanging="360"/>
+      </w:pPr>
+      <w:rPr>
+        <w:rFonts w:ascii="Symbol" w:hAnsi="Symbol" w:hint="default"/>
+      </w:rPr>
+    </w:lvl>
+    <w:lvl w:ilvl="4" w:tplc="10090003" w:tentative="1">
+      <w:start w:val="1"/>
+      <w:numFmt w:val="bullet"/>
+      <w:lvlText w:val="o"/>
+      <w:lvlJc w:val="left"/>
+      <w:pPr>
+        <w:ind w:left="3600" w:hanging="360"/>
+      </w:pPr>
+      <w:rPr>
+        <w:rFonts w:ascii="Courier New" w:hAnsi="Courier New" w:cs="Courier New" w:hint="default"/>
+      </w:rPr>
+    </w:lvl>
+    <w:lvl w:ilvl="5" w:tplc="10090005" w:tentative="1">
+      <w:start w:val="1"/>
+      <w:numFmt w:val="bullet"/>
+      <w:lvlText w:val=""/>
+      <w:lvlJc w:val="left"/>
+      <w:pPr>
+        <w:ind w:left="4320" w:hanging="360"/>
+      </w:pPr>
+      <w:rPr>
+        <w:rFonts w:ascii="Wingdings" w:hAnsi="Wingdings" w:hint="default"/>
+      </w:rPr>
+    </w:lvl>
+    <w:lvl w:ilvl="6" w:tplc="10090001" w:tentative="1">
+      <w:start w:val="1"/>
+      <w:numFmt w:val="bullet"/>
+      <w:lvlText w:val=""/>
+      <w:lvlJc w:val="left"/>
+      <w:pPr>
+        <w:ind w:left="5040" w:hanging="360"/>
+      </w:pPr>
+      <w:rPr>
+        <w:rFonts w:ascii="Symbol" w:hAnsi="Symbol" w:hint="default"/>
+      </w:rPr>
+    </w:lvl>
+    <w:lvl w:ilvl="7" w:tplc="10090003" w:tentative="1">
+      <w:start w:val="1"/>
+      <w:numFmt w:val="bullet"/>
+      <w:lvlText w:val="o"/>
+      <w:lvlJc w:val="left"/>
+      <w:pPr>
+        <w:ind w:left="5760" w:hanging="360"/>
+      </w:pPr>
+      <w:rPr>
+        <w:rFonts w:ascii="Courier New" w:hAnsi="Courier New" w:cs="Courier New" w:hint="default"/>
+      </w:rPr>
+    </w:lvl>
+    <w:lvl w:ilvl="8" w:tplc="10090005" w:tentative="1">
+      <w:start w:val="1"/>
+      <w:numFmt w:val="bullet"/>
+      <w:lvlText w:val=""/>
+      <w:lvlJc w:val="left"/>
+      <w:pPr>
+        <w:ind w:left="6480" w:hanging="360"/>
+      </w:pPr>
+      <w:rPr>
+        <w:rFonts w:ascii="Wingdings" w:hAnsi="Wingdings" w:hint="default"/>
+      </w:rPr>
+    </w:lvl>
+  </w:abstractNum>
+  <w:abstractNum w:abstractNumId="14" w15:restartNumberingAfterBreak="0">
     <w:nsid w:val="1A833C2B"/>
     <w:multiLevelType w:val="hybridMultilevel"/>
     <w:tmpl w:val="FEFA8BF0"/>
@@ -4158,7 +5877,7 @@
       </w:rPr>
     </w:lvl>
   </w:abstractNum>
-  <w:abstractNum w:abstractNumId="9" w15:restartNumberingAfterBreak="0">
+  <w:abstractNum w:abstractNumId="15" w15:restartNumberingAfterBreak="0">
     <w:nsid w:val="1E6C3C17"/>
     <w:multiLevelType w:val="hybridMultilevel"/>
     <w:tmpl w:val="F5F07C88"/>
@@ -4244,7 +5963,7 @@
       </w:pPr>
     </w:lvl>
   </w:abstractNum>
-  <w:abstractNum w:abstractNumId="10" w15:restartNumberingAfterBreak="0">
+  <w:abstractNum w:abstractNumId="16" w15:restartNumberingAfterBreak="0">
     <w:nsid w:val="1FC042C9"/>
     <w:multiLevelType w:val="hybridMultilevel"/>
     <w:tmpl w:val="DCCABF3C"/>
@@ -4357,7 +6076,7 @@
       </w:rPr>
     </w:lvl>
   </w:abstractNum>
-  <w:abstractNum w:abstractNumId="11" w15:restartNumberingAfterBreak="0">
+  <w:abstractNum w:abstractNumId="17" w15:restartNumberingAfterBreak="0">
     <w:nsid w:val="260D7AEC"/>
     <w:multiLevelType w:val="hybridMultilevel"/>
     <w:tmpl w:val="02782B18"/>
@@ -4470,7 +6189,7 @@
       </w:rPr>
     </w:lvl>
   </w:abstractNum>
-  <w:abstractNum w:abstractNumId="12" w15:restartNumberingAfterBreak="0">
+  <w:abstractNum w:abstractNumId="18" w15:restartNumberingAfterBreak="0">
     <w:nsid w:val="26D273A2"/>
     <w:multiLevelType w:val="hybridMultilevel"/>
     <w:tmpl w:val="D8746660"/>
@@ -4583,7 +6302,123 @@
       </w:rPr>
     </w:lvl>
   </w:abstractNum>
-  <w:abstractNum w:abstractNumId="13" w15:restartNumberingAfterBreak="0">
+  <w:abstractNum w:abstractNumId="19" w15:restartNumberingAfterBreak="0">
+    <w:nsid w:val="286E3F68"/>
+    <w:multiLevelType w:val="multilevel"/>
+    <w:tmpl w:val="C19CF87E"/>
+    <w:lvl w:ilvl="0">
+      <w:start w:val="1"/>
+      <w:numFmt w:val="decimal"/>
+      <w:lvlText w:val="%1."/>
+      <w:lvlJc w:val="left"/>
+      <w:pPr>
+        <w:tabs>
+          <w:tab w:val="num" w:pos="720"/>
+        </w:tabs>
+        <w:ind w:left="720" w:hanging="360"/>
+      </w:pPr>
+      <w:rPr>
+        <w:rFonts w:hint="default"/>
+      </w:rPr>
+    </w:lvl>
+    <w:lvl w:ilvl="1" w:tentative="1">
+      <w:start w:val="1"/>
+      <w:numFmt w:val="decimal"/>
+      <w:lvlText w:val="%2."/>
+      <w:lvlJc w:val="left"/>
+      <w:pPr>
+        <w:tabs>
+          <w:tab w:val="num" w:pos="1440"/>
+        </w:tabs>
+        <w:ind w:left="1440" w:hanging="360"/>
+      </w:pPr>
+    </w:lvl>
+    <w:lvl w:ilvl="2" w:tentative="1">
+      <w:start w:val="1"/>
+      <w:numFmt w:val="decimal"/>
+      <w:lvlText w:val="%3."/>
+      <w:lvlJc w:val="left"/>
+      <w:pPr>
+        <w:tabs>
+          <w:tab w:val="num" w:pos="2160"/>
+        </w:tabs>
+        <w:ind w:left="2160" w:hanging="360"/>
+      </w:pPr>
+    </w:lvl>
+    <w:lvl w:ilvl="3" w:tentative="1">
+      <w:start w:val="1"/>
+      <w:numFmt w:val="decimal"/>
+      <w:lvlText w:val="%4."/>
+      <w:lvlJc w:val="left"/>
+      <w:pPr>
+        <w:tabs>
+          <w:tab w:val="num" w:pos="2880"/>
+        </w:tabs>
+        <w:ind w:left="2880" w:hanging="360"/>
+      </w:pPr>
+    </w:lvl>
+    <w:lvl w:ilvl="4" w:tentative="1">
+      <w:start w:val="1"/>
+      <w:numFmt w:val="decimal"/>
+      <w:lvlText w:val="%5."/>
+      <w:lvlJc w:val="left"/>
+      <w:pPr>
+        <w:tabs>
+          <w:tab w:val="num" w:pos="3600"/>
+        </w:tabs>
+        <w:ind w:left="3600" w:hanging="360"/>
+      </w:pPr>
+    </w:lvl>
+    <w:lvl w:ilvl="5" w:tentative="1">
+      <w:start w:val="1"/>
+      <w:numFmt w:val="decimal"/>
+      <w:lvlText w:val="%6."/>
+      <w:lvlJc w:val="left"/>
+      <w:pPr>
+        <w:tabs>
+          <w:tab w:val="num" w:pos="4320"/>
+        </w:tabs>
+        <w:ind w:left="4320" w:hanging="360"/>
+      </w:pPr>
+    </w:lvl>
+    <w:lvl w:ilvl="6" w:tentative="1">
+      <w:start w:val="1"/>
+      <w:numFmt w:val="decimal"/>
+      <w:lvlText w:val="%7."/>
+      <w:lvlJc w:val="left"/>
+      <w:pPr>
+        <w:tabs>
+          <w:tab w:val="num" w:pos="5040"/>
+        </w:tabs>
+        <w:ind w:left="5040" w:hanging="360"/>
+      </w:pPr>
+    </w:lvl>
+    <w:lvl w:ilvl="7" w:tentative="1">
+      <w:start w:val="1"/>
+      <w:numFmt w:val="decimal"/>
+      <w:lvlText w:val="%8."/>
+      <w:lvlJc w:val="left"/>
+      <w:pPr>
+        <w:tabs>
+          <w:tab w:val="num" w:pos="5760"/>
+        </w:tabs>
+        <w:ind w:left="5760" w:hanging="360"/>
+      </w:pPr>
+    </w:lvl>
+    <w:lvl w:ilvl="8" w:tentative="1">
+      <w:start w:val="1"/>
+      <w:numFmt w:val="decimal"/>
+      <w:lvlText w:val="%9."/>
+      <w:lvlJc w:val="left"/>
+      <w:pPr>
+        <w:tabs>
+          <w:tab w:val="num" w:pos="6480"/>
+        </w:tabs>
+        <w:ind w:left="6480" w:hanging="360"/>
+      </w:pPr>
+    </w:lvl>
+  </w:abstractNum>
+  <w:abstractNum w:abstractNumId="20" w15:restartNumberingAfterBreak="0">
     <w:nsid w:val="2ABA5A8F"/>
     <w:multiLevelType w:val="hybridMultilevel"/>
     <w:tmpl w:val="C8B6954C"/>
@@ -4696,7 +6531,7 @@
       </w:rPr>
     </w:lvl>
   </w:abstractNum>
-  <w:abstractNum w:abstractNumId="14" w15:restartNumberingAfterBreak="0">
+  <w:abstractNum w:abstractNumId="21" w15:restartNumberingAfterBreak="0">
     <w:nsid w:val="2B2E4F75"/>
     <w:multiLevelType w:val="hybridMultilevel"/>
     <w:tmpl w:val="FA1453FC"/>
@@ -4809,7 +6644,7 @@
       </w:rPr>
     </w:lvl>
   </w:abstractNum>
-  <w:abstractNum w:abstractNumId="15" w15:restartNumberingAfterBreak="0">
+  <w:abstractNum w:abstractNumId="22" w15:restartNumberingAfterBreak="0">
     <w:nsid w:val="2BBE5E9C"/>
     <w:multiLevelType w:val="hybridMultilevel"/>
     <w:tmpl w:val="9766B0F4"/>
@@ -4922,7 +6757,7 @@
       </w:rPr>
     </w:lvl>
   </w:abstractNum>
-  <w:abstractNum w:abstractNumId="16" w15:restartNumberingAfterBreak="0">
+  <w:abstractNum w:abstractNumId="23" w15:restartNumberingAfterBreak="0">
     <w:nsid w:val="302700F6"/>
     <w:multiLevelType w:val="hybridMultilevel"/>
     <w:tmpl w:val="0BFAB758"/>
@@ -5035,7 +6870,7 @@
       </w:rPr>
     </w:lvl>
   </w:abstractNum>
-  <w:abstractNum w:abstractNumId="17" w15:restartNumberingAfterBreak="0">
+  <w:abstractNum w:abstractNumId="24" w15:restartNumberingAfterBreak="0">
     <w:nsid w:val="337B29E8"/>
     <w:multiLevelType w:val="hybridMultilevel"/>
     <w:tmpl w:val="C5FCEDF4"/>
@@ -5148,7 +6983,7 @@
       </w:rPr>
     </w:lvl>
   </w:abstractNum>
-  <w:abstractNum w:abstractNumId="18" w15:restartNumberingAfterBreak="0">
+  <w:abstractNum w:abstractNumId="25" w15:restartNumberingAfterBreak="0">
     <w:nsid w:val="33AF70A5"/>
     <w:multiLevelType w:val="hybridMultilevel"/>
     <w:tmpl w:val="5A3E7D8A"/>
@@ -5261,7 +7096,7 @@
       </w:rPr>
     </w:lvl>
   </w:abstractNum>
-  <w:abstractNum w:abstractNumId="19" w15:restartNumberingAfterBreak="0">
+  <w:abstractNum w:abstractNumId="26" w15:restartNumberingAfterBreak="0">
     <w:nsid w:val="3CC50336"/>
     <w:multiLevelType w:val="hybridMultilevel"/>
     <w:tmpl w:val="68E82952"/>
@@ -5374,7 +7209,185 @@
       </w:rPr>
     </w:lvl>
   </w:abstractNum>
-  <w:abstractNum w:abstractNumId="20" w15:restartNumberingAfterBreak="0">
+  <w:abstractNum w:abstractNumId="27" w15:restartNumberingAfterBreak="0">
+    <w:nsid w:val="4174499D"/>
+    <w:multiLevelType w:val="hybridMultilevel"/>
+    <w:tmpl w:val="34D656CA"/>
+    <w:lvl w:ilvl="0" w:tplc="FFFFFFFF">
+      <w:start w:val="1"/>
+      <w:numFmt w:val="decimal"/>
+      <w:lvlText w:val="%1."/>
+      <w:lvlJc w:val="left"/>
+      <w:pPr>
+        <w:ind w:left="720" w:hanging="360"/>
+      </w:pPr>
+    </w:lvl>
+    <w:lvl w:ilvl="1" w:tplc="10090001">
+      <w:start w:val="1"/>
+      <w:numFmt w:val="bullet"/>
+      <w:lvlText w:val=""/>
+      <w:lvlJc w:val="left"/>
+      <w:pPr>
+        <w:ind w:left="786" w:hanging="360"/>
+      </w:pPr>
+      <w:rPr>
+        <w:rFonts w:ascii="Symbol" w:hAnsi="Symbol" w:hint="default"/>
+      </w:rPr>
+    </w:lvl>
+    <w:lvl w:ilvl="2" w:tplc="FFFFFFFF" w:tentative="1">
+      <w:start w:val="1"/>
+      <w:numFmt w:val="lowerRoman"/>
+      <w:lvlText w:val="%3."/>
+      <w:lvlJc w:val="right"/>
+      <w:pPr>
+        <w:ind w:left="2160" w:hanging="180"/>
+      </w:pPr>
+    </w:lvl>
+    <w:lvl w:ilvl="3" w:tplc="FFFFFFFF" w:tentative="1">
+      <w:start w:val="1"/>
+      <w:numFmt w:val="decimal"/>
+      <w:lvlText w:val="%4."/>
+      <w:lvlJc w:val="left"/>
+      <w:pPr>
+        <w:ind w:left="2880" w:hanging="360"/>
+      </w:pPr>
+    </w:lvl>
+    <w:lvl w:ilvl="4" w:tplc="FFFFFFFF" w:tentative="1">
+      <w:start w:val="1"/>
+      <w:numFmt w:val="lowerLetter"/>
+      <w:lvlText w:val="%5."/>
+      <w:lvlJc w:val="left"/>
+      <w:pPr>
+        <w:ind w:left="3600" w:hanging="360"/>
+      </w:pPr>
+    </w:lvl>
+    <w:lvl w:ilvl="5" w:tplc="FFFFFFFF" w:tentative="1">
+      <w:start w:val="1"/>
+      <w:numFmt w:val="lowerRoman"/>
+      <w:lvlText w:val="%6."/>
+      <w:lvlJc w:val="right"/>
+      <w:pPr>
+        <w:ind w:left="4320" w:hanging="180"/>
+      </w:pPr>
+    </w:lvl>
+    <w:lvl w:ilvl="6" w:tplc="FFFFFFFF" w:tentative="1">
+      <w:start w:val="1"/>
+      <w:numFmt w:val="decimal"/>
+      <w:lvlText w:val="%7."/>
+      <w:lvlJc w:val="left"/>
+      <w:pPr>
+        <w:ind w:left="5040" w:hanging="360"/>
+      </w:pPr>
+    </w:lvl>
+    <w:lvl w:ilvl="7" w:tplc="FFFFFFFF" w:tentative="1">
+      <w:start w:val="1"/>
+      <w:numFmt w:val="lowerLetter"/>
+      <w:lvlText w:val="%8."/>
+      <w:lvlJc w:val="left"/>
+      <w:pPr>
+        <w:ind w:left="5760" w:hanging="360"/>
+      </w:pPr>
+    </w:lvl>
+    <w:lvl w:ilvl="8" w:tplc="FFFFFFFF" w:tentative="1">
+      <w:start w:val="1"/>
+      <w:numFmt w:val="lowerRoman"/>
+      <w:lvlText w:val="%9."/>
+      <w:lvlJc w:val="right"/>
+      <w:pPr>
+        <w:ind w:left="6480" w:hanging="180"/>
+      </w:pPr>
+    </w:lvl>
+  </w:abstractNum>
+  <w:abstractNum w:abstractNumId="28" w15:restartNumberingAfterBreak="0">
+    <w:nsid w:val="43706675"/>
+    <w:multiLevelType w:val="hybridMultilevel"/>
+    <w:tmpl w:val="F8C66DDA"/>
+    <w:lvl w:ilvl="0" w:tplc="10090001">
+      <w:start w:val="1"/>
+      <w:numFmt w:val="bullet"/>
+      <w:lvlText w:val=""/>
+      <w:lvlJc w:val="left"/>
+      <w:pPr>
+        <w:ind w:left="720" w:hanging="360"/>
+      </w:pPr>
+      <w:rPr>
+        <w:rFonts w:ascii="Symbol" w:hAnsi="Symbol" w:hint="default"/>
+      </w:rPr>
+    </w:lvl>
+    <w:lvl w:ilvl="1" w:tplc="FFFFFFFF" w:tentative="1">
+      <w:start w:val="1"/>
+      <w:numFmt w:val="lowerLetter"/>
+      <w:lvlText w:val="%2."/>
+      <w:lvlJc w:val="left"/>
+      <w:pPr>
+        <w:ind w:left="1440" w:hanging="360"/>
+      </w:pPr>
+    </w:lvl>
+    <w:lvl w:ilvl="2" w:tplc="FFFFFFFF" w:tentative="1">
+      <w:start w:val="1"/>
+      <w:numFmt w:val="lowerRoman"/>
+      <w:lvlText w:val="%3."/>
+      <w:lvlJc w:val="right"/>
+      <w:pPr>
+        <w:ind w:left="2160" w:hanging="180"/>
+      </w:pPr>
+    </w:lvl>
+    <w:lvl w:ilvl="3" w:tplc="FFFFFFFF" w:tentative="1">
+      <w:start w:val="1"/>
+      <w:numFmt w:val="decimal"/>
+      <w:lvlText w:val="%4."/>
+      <w:lvlJc w:val="left"/>
+      <w:pPr>
+        <w:ind w:left="2880" w:hanging="360"/>
+      </w:pPr>
+    </w:lvl>
+    <w:lvl w:ilvl="4" w:tplc="FFFFFFFF" w:tentative="1">
+      <w:start w:val="1"/>
+      <w:numFmt w:val="lowerLetter"/>
+      <w:lvlText w:val="%5."/>
+      <w:lvlJc w:val="left"/>
+      <w:pPr>
+        <w:ind w:left="3600" w:hanging="360"/>
+      </w:pPr>
+    </w:lvl>
+    <w:lvl w:ilvl="5" w:tplc="FFFFFFFF" w:tentative="1">
+      <w:start w:val="1"/>
+      <w:numFmt w:val="lowerRoman"/>
+      <w:lvlText w:val="%6."/>
+      <w:lvlJc w:val="right"/>
+      <w:pPr>
+        <w:ind w:left="4320" w:hanging="180"/>
+      </w:pPr>
+    </w:lvl>
+    <w:lvl w:ilvl="6" w:tplc="FFFFFFFF" w:tentative="1">
+      <w:start w:val="1"/>
+      <w:numFmt w:val="decimal"/>
+      <w:lvlText w:val="%7."/>
+      <w:lvlJc w:val="left"/>
+      <w:pPr>
+        <w:ind w:left="5040" w:hanging="360"/>
+      </w:pPr>
+    </w:lvl>
+    <w:lvl w:ilvl="7" w:tplc="FFFFFFFF" w:tentative="1">
+      <w:start w:val="1"/>
+      <w:numFmt w:val="lowerLetter"/>
+      <w:lvlText w:val="%8."/>
+      <w:lvlJc w:val="left"/>
+      <w:pPr>
+        <w:ind w:left="5760" w:hanging="360"/>
+      </w:pPr>
+    </w:lvl>
+    <w:lvl w:ilvl="8" w:tplc="FFFFFFFF" w:tentative="1">
+      <w:start w:val="1"/>
+      <w:numFmt w:val="lowerRoman"/>
+      <w:lvlText w:val="%9."/>
+      <w:lvlJc w:val="right"/>
+      <w:pPr>
+        <w:ind w:left="6480" w:hanging="180"/>
+      </w:pPr>
+    </w:lvl>
+  </w:abstractNum>
+  <w:abstractNum w:abstractNumId="29" w15:restartNumberingAfterBreak="0">
     <w:nsid w:val="49364F28"/>
     <w:multiLevelType w:val="hybridMultilevel"/>
     <w:tmpl w:val="E1E25C9A"/>
@@ -5487,23 +7500,136 @@
       </w:rPr>
     </w:lvl>
   </w:abstractNum>
-  <w:abstractNum w:abstractNumId="21" w15:restartNumberingAfterBreak="0">
+  <w:abstractNum w:abstractNumId="30" w15:restartNumberingAfterBreak="0">
+    <w:nsid w:val="4CD95830"/>
+    <w:multiLevelType w:val="hybridMultilevel"/>
+    <w:tmpl w:val="726E781E"/>
+    <w:lvl w:ilvl="0" w:tplc="10090001">
+      <w:start w:val="1"/>
+      <w:numFmt w:val="bullet"/>
+      <w:lvlText w:val=""/>
+      <w:lvlJc w:val="left"/>
+      <w:pPr>
+        <w:ind w:left="1200" w:hanging="360"/>
+      </w:pPr>
+      <w:rPr>
+        <w:rFonts w:ascii="Symbol" w:hAnsi="Symbol" w:hint="default"/>
+      </w:rPr>
+    </w:lvl>
+    <w:lvl w:ilvl="1" w:tplc="FFFFFFFF" w:tentative="1">
+      <w:start w:val="1"/>
+      <w:numFmt w:val="bullet"/>
+      <w:lvlText w:val="o"/>
+      <w:lvlJc w:val="left"/>
+      <w:pPr>
+        <w:ind w:left="1920" w:hanging="360"/>
+      </w:pPr>
+      <w:rPr>
+        <w:rFonts w:ascii="Courier New" w:hAnsi="Courier New" w:cs="Courier New" w:hint="default"/>
+      </w:rPr>
+    </w:lvl>
+    <w:lvl w:ilvl="2" w:tplc="FFFFFFFF" w:tentative="1">
+      <w:start w:val="1"/>
+      <w:numFmt w:val="bullet"/>
+      <w:lvlText w:val=""/>
+      <w:lvlJc w:val="left"/>
+      <w:pPr>
+        <w:ind w:left="2640" w:hanging="360"/>
+      </w:pPr>
+      <w:rPr>
+        <w:rFonts w:ascii="Wingdings" w:hAnsi="Wingdings" w:hint="default"/>
+      </w:rPr>
+    </w:lvl>
+    <w:lvl w:ilvl="3" w:tplc="FFFFFFFF" w:tentative="1">
+      <w:start w:val="1"/>
+      <w:numFmt w:val="bullet"/>
+      <w:lvlText w:val=""/>
+      <w:lvlJc w:val="left"/>
+      <w:pPr>
+        <w:ind w:left="3360" w:hanging="360"/>
+      </w:pPr>
+      <w:rPr>
+        <w:rFonts w:ascii="Symbol" w:hAnsi="Symbol" w:hint="default"/>
+      </w:rPr>
+    </w:lvl>
+    <w:lvl w:ilvl="4" w:tplc="FFFFFFFF" w:tentative="1">
+      <w:start w:val="1"/>
+      <w:numFmt w:val="bullet"/>
+      <w:lvlText w:val="o"/>
+      <w:lvlJc w:val="left"/>
+      <w:pPr>
+        <w:ind w:left="4080" w:hanging="360"/>
+      </w:pPr>
+      <w:rPr>
+        <w:rFonts w:ascii="Courier New" w:hAnsi="Courier New" w:cs="Courier New" w:hint="default"/>
+      </w:rPr>
+    </w:lvl>
+    <w:lvl w:ilvl="5" w:tplc="FFFFFFFF" w:tentative="1">
+      <w:start w:val="1"/>
+      <w:numFmt w:val="bullet"/>
+      <w:lvlText w:val=""/>
+      <w:lvlJc w:val="left"/>
+      <w:pPr>
+        <w:ind w:left="4800" w:hanging="360"/>
+      </w:pPr>
+      <w:rPr>
+        <w:rFonts w:ascii="Wingdings" w:hAnsi="Wingdings" w:hint="default"/>
+      </w:rPr>
+    </w:lvl>
+    <w:lvl w:ilvl="6" w:tplc="FFFFFFFF" w:tentative="1">
+      <w:start w:val="1"/>
+      <w:numFmt w:val="bullet"/>
+      <w:lvlText w:val=""/>
+      <w:lvlJc w:val="left"/>
+      <w:pPr>
+        <w:ind w:left="5520" w:hanging="360"/>
+      </w:pPr>
+      <w:rPr>
+        <w:rFonts w:ascii="Symbol" w:hAnsi="Symbol" w:hint="default"/>
+      </w:rPr>
+    </w:lvl>
+    <w:lvl w:ilvl="7" w:tplc="FFFFFFFF" w:tentative="1">
+      <w:start w:val="1"/>
+      <w:numFmt w:val="bullet"/>
+      <w:lvlText w:val="o"/>
+      <w:lvlJc w:val="left"/>
+      <w:pPr>
+        <w:ind w:left="6240" w:hanging="360"/>
+      </w:pPr>
+      <w:rPr>
+        <w:rFonts w:ascii="Courier New" w:hAnsi="Courier New" w:cs="Courier New" w:hint="default"/>
+      </w:rPr>
+    </w:lvl>
+    <w:lvl w:ilvl="8" w:tplc="FFFFFFFF" w:tentative="1">
+      <w:start w:val="1"/>
+      <w:numFmt w:val="bullet"/>
+      <w:lvlText w:val=""/>
+      <w:lvlJc w:val="left"/>
+      <w:pPr>
+        <w:ind w:left="6960" w:hanging="360"/>
+      </w:pPr>
+      <w:rPr>
+        <w:rFonts w:ascii="Wingdings" w:hAnsi="Wingdings" w:hint="default"/>
+      </w:rPr>
+    </w:lvl>
+  </w:abstractNum>
+  <w:abstractNum w:abstractNumId="31" w15:restartNumberingAfterBreak="0">
     <w:nsid w:val="566D6989"/>
     <w:multiLevelType w:val="hybridMultilevel"/>
-    <w:tmpl w:val="1FBCB2EE"/>
+    <w:tmpl w:val="E2A21CDE"/>
     <w:lvl w:ilvl="0" w:tplc="10090001">
       <w:start w:val="1"/>
       <w:numFmt w:val="bullet"/>
       <w:lvlText w:val=""/>
       <w:lvlJc w:val="left"/>
       <w:pPr>
-        <w:ind w:left="360" w:hanging="360"/>
+        <w:ind w:left="786" w:hanging="360"/>
       </w:pPr>
       <w:rPr>
         <w:rFonts w:ascii="Symbol" w:hAnsi="Symbol" w:hint="default"/>
       </w:rPr>
     </w:lvl>
-    <w:lvl w:ilvl="1" w:tplc="04090003" w:tentative="1">
+    <w:lvl w:ilvl="1" w:tplc="04090003">
       <w:start w:val="1"/>
       <w:numFmt w:val="bullet"/>
       <w:lvlText w:val="o"/>
@@ -5600,7 +7726,7 @@
       </w:rPr>
     </w:lvl>
   </w:abstractNum>
-  <w:abstractNum w:abstractNumId="22" w15:restartNumberingAfterBreak="0">
+  <w:abstractNum w:abstractNumId="32" w15:restartNumberingAfterBreak="0">
     <w:nsid w:val="599745C1"/>
     <w:multiLevelType w:val="hybridMultilevel"/>
     <w:tmpl w:val="9FA64BF0"/>
@@ -5713,7 +7839,7 @@
       </w:rPr>
     </w:lvl>
   </w:abstractNum>
-  <w:abstractNum w:abstractNumId="23" w15:restartNumberingAfterBreak="0">
+  <w:abstractNum w:abstractNumId="33" w15:restartNumberingAfterBreak="0">
     <w:nsid w:val="5A542397"/>
     <w:multiLevelType w:val="hybridMultilevel"/>
     <w:tmpl w:val="3D86A998"/>
@@ -5826,7 +7952,7 @@
       </w:rPr>
     </w:lvl>
   </w:abstractNum>
-  <w:abstractNum w:abstractNumId="24" w15:restartNumberingAfterBreak="0">
+  <w:abstractNum w:abstractNumId="34" w15:restartNumberingAfterBreak="0">
     <w:nsid w:val="60AE47D7"/>
     <w:multiLevelType w:val="hybridMultilevel"/>
     <w:tmpl w:val="96805896"/>
@@ -5939,7 +8065,7 @@
       </w:rPr>
     </w:lvl>
   </w:abstractNum>
-  <w:abstractNum w:abstractNumId="25" w15:restartNumberingAfterBreak="0">
+  <w:abstractNum w:abstractNumId="35" w15:restartNumberingAfterBreak="0">
     <w:nsid w:val="67493395"/>
     <w:multiLevelType w:val="hybridMultilevel"/>
     <w:tmpl w:val="2A1CC92C"/>
@@ -6052,7 +8178,7 @@
       </w:rPr>
     </w:lvl>
   </w:abstractNum>
-  <w:abstractNum w:abstractNumId="26" w15:restartNumberingAfterBreak="0">
+  <w:abstractNum w:abstractNumId="36" w15:restartNumberingAfterBreak="0">
     <w:nsid w:val="799B7527"/>
     <w:multiLevelType w:val="hybridMultilevel"/>
     <w:tmpl w:val="455A2340"/>
@@ -6165,7 +8291,7 @@
       </w:rPr>
     </w:lvl>
   </w:abstractNum>
-  <w:abstractNum w:abstractNumId="27" w15:restartNumberingAfterBreak="0">
+  <w:abstractNum w:abstractNumId="37" w15:restartNumberingAfterBreak="0">
     <w:nsid w:val="7B7E757D"/>
     <w:multiLevelType w:val="hybridMultilevel"/>
     <w:tmpl w:val="0A70C5F8"/>
@@ -6278,7 +8404,120 @@
       </w:rPr>
     </w:lvl>
   </w:abstractNum>
-  <w:abstractNum w:abstractNumId="28" w15:restartNumberingAfterBreak="0">
+  <w:abstractNum w:abstractNumId="38" w15:restartNumberingAfterBreak="0">
+    <w:nsid w:val="7D310EE5"/>
+    <w:multiLevelType w:val="hybridMultilevel"/>
+    <w:tmpl w:val="E234A3B4"/>
+    <w:lvl w:ilvl="0" w:tplc="04090005">
+      <w:start w:val="1"/>
+      <w:numFmt w:val="bullet"/>
+      <w:lvlText w:val=""/>
+      <w:lvlJc w:val="left"/>
+      <w:pPr>
+        <w:ind w:left="1200" w:hanging="360"/>
+      </w:pPr>
+      <w:rPr>
+        <w:rFonts w:ascii="Wingdings" w:hAnsi="Wingdings" w:hint="default"/>
+      </w:rPr>
+    </w:lvl>
+    <w:lvl w:ilvl="1" w:tplc="10090003" w:tentative="1">
+      <w:start w:val="1"/>
+      <w:numFmt w:val="bullet"/>
+      <w:lvlText w:val="o"/>
+      <w:lvlJc w:val="left"/>
+      <w:pPr>
+        <w:ind w:left="1920" w:hanging="360"/>
+      </w:pPr>
+      <w:rPr>
+        <w:rFonts w:ascii="Courier New" w:hAnsi="Courier New" w:cs="Courier New" w:hint="default"/>
+      </w:rPr>
+    </w:lvl>
+    <w:lvl w:ilvl="2" w:tplc="10090005" w:tentative="1">
+      <w:start w:val="1"/>
+      <w:numFmt w:val="bullet"/>
+      <w:lvlText w:val=""/>
+      <w:lvlJc w:val="left"/>
+      <w:pPr>
+        <w:ind w:left="2640" w:hanging="360"/>
+      </w:pPr>
+      <w:rPr>
+        <w:rFonts w:ascii="Wingdings" w:hAnsi="Wingdings" w:hint="default"/>
+      </w:rPr>
+    </w:lvl>
+    <w:lvl w:ilvl="3" w:tplc="10090001" w:tentative="1">
+      <w:start w:val="1"/>
+      <w:numFmt w:val="bullet"/>
+      <w:lvlText w:val=""/>
+      <w:lvlJc w:val="left"/>
+      <w:pPr>
+        <w:ind w:left="3360" w:hanging="360"/>
+      </w:pPr>
+      <w:rPr>
+        <w:rFonts w:ascii="Symbol" w:hAnsi="Symbol" w:hint="default"/>
+      </w:rPr>
+    </w:lvl>
+    <w:lvl w:ilvl="4" w:tplc="10090003" w:tentative="1">
+      <w:start w:val="1"/>
+      <w:numFmt w:val="bullet"/>
+      <w:lvlText w:val="o"/>
+      <w:lvlJc w:val="left"/>
+      <w:pPr>
+        <w:ind w:left="4080" w:hanging="360"/>
+      </w:pPr>
+      <w:rPr>
+        <w:rFonts w:ascii="Courier New" w:hAnsi="Courier New" w:cs="Courier New" w:hint="default"/>
+      </w:rPr>
+    </w:lvl>
+    <w:lvl w:ilvl="5" w:tplc="10090005" w:tentative="1">
+      <w:start w:val="1"/>
+      <w:numFmt w:val="bullet"/>
+      <w:lvlText w:val=""/>
+      <w:lvlJc w:val="left"/>
+      <w:pPr>
+        <w:ind w:left="4800" w:hanging="360"/>
+      </w:pPr>
+      <w:rPr>
+        <w:rFonts w:ascii="Wingdings" w:hAnsi="Wingdings" w:hint="default"/>
+      </w:rPr>
+    </w:lvl>
+    <w:lvl w:ilvl="6" w:tplc="10090001" w:tentative="1">
+      <w:start w:val="1"/>
+      <w:numFmt w:val="bullet"/>
+      <w:lvlText w:val=""/>
+      <w:lvlJc w:val="left"/>
+      <w:pPr>
+        <w:ind w:left="5520" w:hanging="360"/>
+      </w:pPr>
+      <w:rPr>
+        <w:rFonts w:ascii="Symbol" w:hAnsi="Symbol" w:hint="default"/>
+      </w:rPr>
+    </w:lvl>
+    <w:lvl w:ilvl="7" w:tplc="10090003" w:tentative="1">
+      <w:start w:val="1"/>
+      <w:numFmt w:val="bullet"/>
+      <w:lvlText w:val="o"/>
+      <w:lvlJc w:val="left"/>
+      <w:pPr>
+        <w:ind w:left="6240" w:hanging="360"/>
+      </w:pPr>
+      <w:rPr>
+        <w:rFonts w:ascii="Courier New" w:hAnsi="Courier New" w:cs="Courier New" w:hint="default"/>
+      </w:rPr>
+    </w:lvl>
+    <w:lvl w:ilvl="8" w:tplc="10090005" w:tentative="1">
+      <w:start w:val="1"/>
+      <w:numFmt w:val="bullet"/>
+      <w:lvlText w:val=""/>
+      <w:lvlJc w:val="left"/>
+      <w:pPr>
+        <w:ind w:left="6960" w:hanging="360"/>
+      </w:pPr>
+      <w:rPr>
+        <w:rFonts w:ascii="Wingdings" w:hAnsi="Wingdings" w:hint="default"/>
+      </w:rPr>
+    </w:lvl>
+  </w:abstractNum>
+  <w:abstractNum w:abstractNumId="39" w15:restartNumberingAfterBreak="0">
     <w:nsid w:val="7F5001BD"/>
     <w:multiLevelType w:val="hybridMultilevel"/>
     <w:tmpl w:val="D864EC80"/>
@@ -6392,97 +8631,130 @@
     </w:lvl>
   </w:abstractNum>
   <w:num w:numId="1" w16cid:durableId="101264347">
+    <w:abstractNumId w:val="6"/>
+  </w:num>
+  <w:num w:numId="2" w16cid:durableId="25453199">
+    <w:abstractNumId w:val="25"/>
+  </w:num>
+  <w:num w:numId="3" w16cid:durableId="1276207930">
+    <w:abstractNumId w:val="21"/>
+  </w:num>
+  <w:num w:numId="4" w16cid:durableId="1313800470">
+    <w:abstractNumId w:val="5"/>
+  </w:num>
+  <w:num w:numId="5" w16cid:durableId="1900701006">
+    <w:abstractNumId w:val="39"/>
+  </w:num>
+  <w:num w:numId="6" w16cid:durableId="1051656883">
+    <w:abstractNumId w:val="22"/>
+  </w:num>
+  <w:num w:numId="7" w16cid:durableId="1036661845">
+    <w:abstractNumId w:val="1"/>
+  </w:num>
+  <w:num w:numId="8" w16cid:durableId="1103771172">
+    <w:abstractNumId w:val="10"/>
+  </w:num>
+  <w:num w:numId="9" w16cid:durableId="2071225754">
+    <w:abstractNumId w:val="9"/>
+  </w:num>
+  <w:num w:numId="10" w16cid:durableId="1616403168">
+    <w:abstractNumId w:val="23"/>
+  </w:num>
+  <w:num w:numId="11" w16cid:durableId="304553049">
+    <w:abstractNumId w:val="12"/>
+  </w:num>
+  <w:num w:numId="12" w16cid:durableId="437722865">
+    <w:abstractNumId w:val="29"/>
+  </w:num>
+  <w:num w:numId="13" w16cid:durableId="1437407564">
+    <w:abstractNumId w:val="20"/>
+  </w:num>
+  <w:num w:numId="14" w16cid:durableId="701830335">
+    <w:abstractNumId w:val="35"/>
+  </w:num>
+  <w:num w:numId="15" w16cid:durableId="2006661339">
+    <w:abstractNumId w:val="7"/>
+  </w:num>
+  <w:num w:numId="16" w16cid:durableId="1528176349">
+    <w:abstractNumId w:val="24"/>
+  </w:num>
+  <w:num w:numId="17" w16cid:durableId="1748452196">
+    <w:abstractNumId w:val="16"/>
+  </w:num>
+  <w:num w:numId="18" w16cid:durableId="1010982301">
+    <w:abstractNumId w:val="26"/>
+  </w:num>
+  <w:num w:numId="19" w16cid:durableId="1341658040">
+    <w:abstractNumId w:val="15"/>
+  </w:num>
+  <w:num w:numId="20" w16cid:durableId="1146975572">
+    <w:abstractNumId w:val="11"/>
+  </w:num>
+  <w:num w:numId="21" w16cid:durableId="327440582">
+    <w:abstractNumId w:val="17"/>
+  </w:num>
+  <w:num w:numId="22" w16cid:durableId="2077240126">
+    <w:abstractNumId w:val="37"/>
+  </w:num>
+  <w:num w:numId="23" w16cid:durableId="957495453">
+    <w:abstractNumId w:val="18"/>
+  </w:num>
+  <w:num w:numId="24" w16cid:durableId="2078823172">
+    <w:abstractNumId w:val="33"/>
+  </w:num>
+  <w:num w:numId="25" w16cid:durableId="1232159129">
+    <w:abstractNumId w:val="32"/>
+  </w:num>
+  <w:num w:numId="26" w16cid:durableId="1058941257">
+    <w:abstractNumId w:val="36"/>
+  </w:num>
+  <w:num w:numId="27" w16cid:durableId="502086886">
+    <w:abstractNumId w:val="34"/>
+  </w:num>
+  <w:num w:numId="28" w16cid:durableId="1804693952">
+    <w:abstractNumId w:val="14"/>
+  </w:num>
+  <w:num w:numId="29" w16cid:durableId="1359157965">
+    <w:abstractNumId w:val="31"/>
+  </w:num>
+  <w:num w:numId="30" w16cid:durableId="1135873802">
+    <w:abstractNumId w:val="13"/>
+  </w:num>
+  <w:num w:numId="31" w16cid:durableId="616328936">
+    <w:abstractNumId w:val="0"/>
+  </w:num>
+  <w:num w:numId="32" w16cid:durableId="889924973">
+    <w:abstractNumId w:val="38"/>
+  </w:num>
+  <w:num w:numId="33" w16cid:durableId="1942688446">
+    <w:abstractNumId w:val="30"/>
+  </w:num>
+  <w:num w:numId="34" w16cid:durableId="1120564362">
+    <w:abstractNumId w:val="8"/>
+  </w:num>
+  <w:num w:numId="35" w16cid:durableId="759788691">
     <w:abstractNumId w:val="2"/>
   </w:num>
-  <w:num w:numId="2" w16cid:durableId="25453199">
-    <w:abstractNumId w:val="18"/>
+  <w:num w:numId="36" w16cid:durableId="301078770">
+    <w:abstractNumId w:val="19"/>
   </w:num>
-  <w:num w:numId="3" w16cid:durableId="1276207930">
-    <w:abstractNumId w:val="14"/>
-  </w:num>
-  <w:num w:numId="4" w16cid:durableId="1313800470">
-    <w:abstractNumId w:val="1"/>
-  </w:num>
-  <w:num w:numId="5" w16cid:durableId="1900701006">
+  <w:num w:numId="37" w16cid:durableId="1641685981">
     <w:abstractNumId w:val="28"/>
   </w:num>
-  <w:num w:numId="6" w16cid:durableId="1051656883">
-    <w:abstractNumId w:val="15"/>
-  </w:num>
-  <w:num w:numId="7" w16cid:durableId="1036661845">
-    <w:abstractNumId w:val="0"/>
-  </w:num>
-  <w:num w:numId="8" w16cid:durableId="1103771172">
-    <w:abstractNumId w:val="5"/>
-  </w:num>
-  <w:num w:numId="9" w16cid:durableId="2071225754">
-    <w:abstractNumId w:val="4"/>
-  </w:num>
-  <w:num w:numId="10" w16cid:durableId="1616403168">
-    <w:abstractNumId w:val="16"/>
-  </w:num>
-  <w:num w:numId="11" w16cid:durableId="304553049">
-    <w:abstractNumId w:val="7"/>
-  </w:num>
-  <w:num w:numId="12" w16cid:durableId="437722865">
-    <w:abstractNumId w:val="20"/>
-  </w:num>
-  <w:num w:numId="13" w16cid:durableId="1437407564">
-    <w:abstractNumId w:val="13"/>
-  </w:num>
-  <w:num w:numId="14" w16cid:durableId="701830335">
-    <w:abstractNumId w:val="25"/>
-  </w:num>
-  <w:num w:numId="15" w16cid:durableId="2006661339">
+  <w:num w:numId="38" w16cid:durableId="52461349">
     <w:abstractNumId w:val="3"/>
   </w:num>
-  <w:num w:numId="16" w16cid:durableId="1528176349">
-    <w:abstractNumId w:val="17"/>
-  </w:num>
-  <w:num w:numId="17" w16cid:durableId="1748452196">
-    <w:abstractNumId w:val="10"/>
-  </w:num>
-  <w:num w:numId="18" w16cid:durableId="1010982301">
-    <w:abstractNumId w:val="19"/>
-  </w:num>
-  <w:num w:numId="19" w16cid:durableId="1341658040">
-    <w:abstractNumId w:val="9"/>
-  </w:num>
-  <w:num w:numId="20" w16cid:durableId="1146975572">
-    <w:abstractNumId w:val="6"/>
-  </w:num>
-  <w:num w:numId="21" w16cid:durableId="327440582">
-    <w:abstractNumId w:val="11"/>
-  </w:num>
-  <w:num w:numId="22" w16cid:durableId="2077240126">
+  <w:num w:numId="39" w16cid:durableId="1630696582">
     <w:abstractNumId w:val="27"/>
   </w:num>
-  <w:num w:numId="23" w16cid:durableId="957495453">
-    <w:abstractNumId w:val="12"/>
-  </w:num>
-  <w:num w:numId="24" w16cid:durableId="2078823172">
-    <w:abstractNumId w:val="23"/>
-  </w:num>
-  <w:num w:numId="25" w16cid:durableId="1232159129">
-    <w:abstractNumId w:val="22"/>
-  </w:num>
-  <w:num w:numId="26" w16cid:durableId="1058941257">
-    <w:abstractNumId w:val="26"/>
-  </w:num>
-  <w:num w:numId="27" w16cid:durableId="502086886">
-    <w:abstractNumId w:val="24"/>
-  </w:num>
-  <w:num w:numId="28" w16cid:durableId="1804693952">
-    <w:abstractNumId w:val="8"/>
-  </w:num>
-  <w:num w:numId="29" w16cid:durableId="1359157965">
-    <w:abstractNumId w:val="21"/>
+  <w:num w:numId="40" w16cid:durableId="1678266303">
+    <w:abstractNumId w:val="4"/>
   </w:num>
 </w:numbering>
 </file>
 
 <file path=word/styles.xml><?xml version="1.0" encoding="utf-8"?>
-<w:styles xmlns:mc="http://schemas.openxmlformats.org/markup-compatibility/2006" xmlns:r="http://schemas.openxmlformats.org/officeDocument/2006/relationships" xmlns:w="http://schemas.openxmlformats.org/wordprocessingml/2006/main" xmlns:w14="http://schemas.microsoft.com/office/word/2010/wordml" xmlns:w15="http://schemas.microsoft.com/office/word/2012/wordml" xmlns:w16cex="http://schemas.microsoft.com/office/word/2018/wordml/cex" xmlns:w16cid="http://schemas.microsoft.com/office/word/2016/wordml/cid" xmlns:w16="http://schemas.microsoft.com/office/word/2018/wordml" xmlns:w16sdtdh="http://schemas.microsoft.com/office/word/2020/wordml/sdtdatahash" xmlns:w16se="http://schemas.microsoft.com/office/word/2015/wordml/symex" mc:Ignorable="w14 w15 w16se w16cid w16 w16cex w16sdtdh">
+<w:styles xmlns:mc="http://schemas.openxmlformats.org/markup-compatibility/2006" xmlns:r="http://schemas.openxmlformats.org/officeDocument/2006/relationships" xmlns:w="http://schemas.openxmlformats.org/wordprocessingml/2006/main" xmlns:w14="http://schemas.microsoft.com/office/word/2010/wordml" xmlns:w15="http://schemas.microsoft.com/office/word/2012/wordml" xmlns:w16cex="http://schemas.microsoft.com/office/word/2018/wordml/cex" xmlns:w16cid="http://schemas.microsoft.com/office/word/2016/wordml/cid" xmlns:w16="http://schemas.microsoft.com/office/word/2018/wordml" xmlns:w16du="http://schemas.microsoft.com/office/word/2023/wordml/word16du" xmlns:w16sdtdh="http://schemas.microsoft.com/office/word/2020/wordml/sdtdatahash" xmlns:w16se="http://schemas.microsoft.com/office/word/2015/wordml/symex" mc:Ignorable="w14 w15 w16se w16cid w16 w16cex w16sdtdh w16du">
   <w:docDefaults>
     <w:rPrDefault>
       <w:rPr>
@@ -6879,6 +9151,7 @@
   <w:style w:type="paragraph" w:default="1" w:styleId="Normal">
     <w:name w:val="Normal"/>
     <w:qFormat/>
+    <w:rsid w:val="007A4050"/>
   </w:style>
   <w:style w:type="character" w:default="1" w:styleId="DefaultParagraphFont">
     <w:name w:val="Default Paragraph Font"/>

--- a/resume/Mohammad Jahanseir Resume.docx
+++ b/resume/Mohammad Jahanseir Resume.docx
@@ -191,13 +191,7 @@
         <w:rPr>
           <w:rFonts w:ascii="Times New Roman" w:hAnsi="Times New Roman" w:cs="Times New Roman"/>
         </w:rPr>
-        <w:t>, AI, Data</w:t>
-      </w:r>
-      <w:r>
-        <w:rPr>
-          <w:rFonts w:ascii="Times New Roman" w:hAnsi="Times New Roman" w:cs="Times New Roman"/>
-        </w:rPr>
-        <w:t xml:space="preserve"> and</w:t>
+        <w:t>, AI, Data and</w:t>
       </w:r>
       <w:r>
         <w:rPr>
@@ -483,13 +477,7 @@
         <w:rPr>
           <w:rFonts w:ascii="Times New Roman" w:hAnsi="Times New Roman" w:cs="Times New Roman"/>
         </w:rPr>
-        <w:t xml:space="preserve"> 365, Security and Compliance, Dynamics 365</w:t>
-      </w:r>
-      <w:r>
-        <w:rPr>
-          <w:rFonts w:ascii="Times New Roman" w:hAnsi="Times New Roman" w:cs="Times New Roman"/>
-        </w:rPr>
-        <w:t>, Windows Servers</w:t>
+        <w:t xml:space="preserve"> 365, Security and Compliance, Dynamics 365, Windows Servers</w:t>
       </w:r>
     </w:p>
     <w:p>
@@ -644,6 +632,34 @@
           <w:rFonts w:ascii="Times New Roman" w:hAnsi="Times New Roman" w:cs="Times New Roman"/>
         </w:rPr>
         <w:t>, iOS</w:t>
+      </w:r>
+    </w:p>
+    <w:p>
+      <w:pPr>
+        <w:pStyle w:val="ListParagraph"/>
+        <w:numPr>
+          <w:ilvl w:val="0"/>
+          <w:numId w:val="14"/>
+        </w:numPr>
+        <w:spacing w:after="0" w:line="240" w:lineRule="auto"/>
+        <w:ind w:left="426"/>
+        <w:contextualSpacing w:val="0"/>
+        <w:jc w:val="both"/>
+        <w:rPr>
+          <w:rFonts w:ascii="Times New Roman" w:hAnsi="Times New Roman" w:cs="Times New Roman"/>
+        </w:rPr>
+      </w:pPr>
+      <w:r>
+        <w:rPr>
+          <w:rFonts w:ascii="Times New Roman" w:hAnsi="Times New Roman" w:cs="Times New Roman"/>
+        </w:rPr>
+        <w:t xml:space="preserve">Network: </w:t>
+      </w:r>
+      <w:r>
+        <w:rPr>
+          <w:rFonts w:ascii="Times New Roman" w:hAnsi="Times New Roman" w:cs="Times New Roman"/>
+        </w:rPr>
+        <w:t>LAN, WAN, CISCO, Meraki, VMWare</w:t>
       </w:r>
     </w:p>
     <w:p>
@@ -899,6 +915,39 @@
           <w:rFonts w:ascii="Times New Roman" w:hAnsi="Times New Roman" w:cs="Times New Roman"/>
         </w:rPr>
         <w:t>Proactively monitoring and resolving issues across LAN, WAN, SD-WAN, and the Saskatoon Data Center, preemptively addressing emerging concerns to uphold system health</w:t>
+      </w:r>
+    </w:p>
+    <w:p>
+      <w:pPr>
+        <w:pStyle w:val="ListParagraph"/>
+        <w:numPr>
+          <w:ilvl w:val="1"/>
+          <w:numId w:val="40"/>
+        </w:numPr>
+        <w:tabs>
+          <w:tab w:val="right" w:pos="10773"/>
+        </w:tabs>
+        <w:spacing w:after="0" w:line="276" w:lineRule="auto"/>
+        <w:jc w:val="both"/>
+        <w:rPr>
+          <w:rFonts w:ascii="Times New Roman" w:hAnsi="Times New Roman" w:cs="Times New Roman"/>
+        </w:rPr>
+      </w:pPr>
+      <w:r>
+        <w:rPr>
+          <w:rFonts w:ascii="Times New Roman" w:hAnsi="Times New Roman" w:cs="Times New Roman"/>
+          <w:color w:val="0D0D0D"/>
+          <w:shd w:val="clear" w:color="auto" w:fill="FFFFFF"/>
+        </w:rPr>
+        <w:t>I</w:t>
+      </w:r>
+      <w:r>
+        <w:rPr>
+          <w:rFonts w:ascii="Times New Roman" w:hAnsi="Times New Roman" w:cs="Times New Roman"/>
+          <w:color w:val="0D0D0D"/>
+          <w:shd w:val="clear" w:color="auto" w:fill="FFFFFF"/>
+        </w:rPr>
+        <w:t>nstalls, configures, and deploys end-user devices such as desktops, laptops, and mobile devices running Windows and Linux operating systems, while also performing routine maintenance tasks such as updates, patches, and system optimizations to ensure their security and efficient operation</w:t>
       </w:r>
     </w:p>
     <w:p>
@@ -1028,6 +1077,7 @@
         <w:rPr>
           <w:rFonts w:ascii="Times New Roman" w:hAnsi="Times New Roman" w:cs="Times New Roman"/>
         </w:rPr>
+        <w:lastRenderedPageBreak/>
         <w:t>FOREX was Kyndryl Order Support Center's database in Canada for OEM fulfillment, managing diverse orders, vendors, and Business Units. It ensured uniform processing, managed invoice reconciliation, provided valuable metrics for informed decision-making, and facilitated performance monitoring.</w:t>
       </w:r>
     </w:p>
@@ -1082,7 +1132,6 @@
           <w:rFonts w:ascii="Times New Roman" w:hAnsi="Times New Roman" w:cs="Times New Roman"/>
           <w:b/>
         </w:rPr>
-        <w:lastRenderedPageBreak/>
         <w:t xml:space="preserve">Salesforce developer </w:t>
       </w:r>
       <w:r>
@@ -1356,6 +1405,15 @@
     </w:p>
     <w:p>
       <w:pPr>
+        <w:spacing w:after="80" w:line="240" w:lineRule="auto"/>
+        <w:jc w:val="both"/>
+        <w:rPr>
+          <w:rFonts w:ascii="Times New Roman" w:hAnsi="Times New Roman" w:cs="Times New Roman"/>
+        </w:rPr>
+      </w:pPr>
+    </w:p>
+    <w:p>
+      <w:pPr>
         <w:tabs>
           <w:tab w:val="right" w:pos="10773"/>
         </w:tabs>
@@ -1387,7 +1445,42 @@
           <w:b/>
         </w:rPr>
         <w:tab/>
-        <w:t xml:space="preserve"> Dec. 2018 – Aug. 2019</w:t>
+        <w:t xml:space="preserve"> </w:t>
+      </w:r>
+      <w:r>
+        <w:rPr>
+          <w:rFonts w:ascii="Times New Roman" w:hAnsi="Times New Roman" w:cs="Times New Roman"/>
+          <w:b/>
+        </w:rPr>
+        <w:t>Jan</w:t>
+      </w:r>
+      <w:r>
+        <w:rPr>
+          <w:rFonts w:ascii="Times New Roman" w:hAnsi="Times New Roman" w:cs="Times New Roman"/>
+          <w:b/>
+        </w:rPr>
+        <w:t>. 201</w:t>
+      </w:r>
+      <w:r>
+        <w:rPr>
+          <w:rFonts w:ascii="Times New Roman" w:hAnsi="Times New Roman" w:cs="Times New Roman"/>
+          <w:b/>
+        </w:rPr>
+        <w:t>9</w:t>
+      </w:r>
+      <w:r>
+        <w:rPr>
+          <w:rFonts w:ascii="Times New Roman" w:hAnsi="Times New Roman" w:cs="Times New Roman"/>
+          <w:b/>
+        </w:rPr>
+        <w:t xml:space="preserve"> – Aug. </w:t>
+      </w:r>
+      <w:r>
+        <w:rPr>
+          <w:rFonts w:ascii="Times New Roman" w:hAnsi="Times New Roman" w:cs="Times New Roman"/>
+          <w:b/>
+        </w:rPr>
+        <w:t>2021</w:t>
       </w:r>
     </w:p>
     <w:p>
@@ -1450,19 +1543,7 @@
         <w:rPr>
           <w:rFonts w:ascii="Times New Roman" w:hAnsi="Times New Roman" w:cs="Times New Roman"/>
         </w:rPr>
-        <w:t xml:space="preserve">Set up and </w:t>
-      </w:r>
-      <w:r>
-        <w:rPr>
-          <w:rFonts w:ascii="Times New Roman" w:hAnsi="Times New Roman" w:cs="Times New Roman"/>
-        </w:rPr>
-        <w:t>maintain printers</w:t>
-      </w:r>
-      <w:r>
-        <w:rPr>
-          <w:rFonts w:ascii="Times New Roman" w:hAnsi="Times New Roman" w:cs="Times New Roman"/>
-        </w:rPr>
-        <w:t>, copiers, and computer networks, as well as desktop and mobile systems running Windows, Linux, and Mac operating system</w:t>
+        <w:t>Set up and maintain printers, copiers, and computer networks, as well as desktop and mobile systems running Windows, Linux, and Mac operating system</w:t>
       </w:r>
       <w:r>
         <w:rPr>
@@ -1528,7 +1609,7 @@
         <w:rPr>
           <w:rFonts w:ascii="Times New Roman" w:hAnsi="Times New Roman" w:cs="Times New Roman"/>
         </w:rPr>
-        <w:t>Offer comprehensive customer training sessions and detailed guidelines to ensure optimal usage of IT systems and services</w:t>
+        <w:t>Installs, configures, maintains, troubleshoots, and provides technical support for iOS devices such as iMac, MacBook, and iPad, ensuring stability, security, and seamless integration within organizational requirements</w:t>
       </w:r>
     </w:p>
     <w:p>
@@ -1539,6 +1620,78 @@
           <w:numId w:val="29"/>
         </w:numPr>
         <w:spacing w:after="0" w:line="240" w:lineRule="auto"/>
+        <w:jc w:val="both"/>
+        <w:rPr>
+          <w:rFonts w:ascii="Times New Roman" w:hAnsi="Times New Roman" w:cs="Times New Roman"/>
+        </w:rPr>
+      </w:pPr>
+      <w:r>
+        <w:rPr>
+          <w:rFonts w:ascii="Times New Roman" w:hAnsi="Times New Roman" w:cs="Times New Roman"/>
+        </w:rPr>
+        <w:t xml:space="preserve">Configure, </w:t>
+      </w:r>
+      <w:proofErr w:type="gramStart"/>
+      <w:r>
+        <w:rPr>
+          <w:rFonts w:ascii="Times New Roman" w:hAnsi="Times New Roman" w:cs="Times New Roman"/>
+        </w:rPr>
+        <w:t>install</w:t>
+      </w:r>
+      <w:proofErr w:type="gramEnd"/>
+      <w:r>
+        <w:rPr>
+          <w:rFonts w:ascii="Times New Roman" w:hAnsi="Times New Roman" w:cs="Times New Roman"/>
+        </w:rPr>
+        <w:t xml:space="preserve"> and troubleshoot enterprise-level copiers, printers, and office equipment, ensuring seamless integration with existing systems and networks, </w:t>
+      </w:r>
+      <w:r>
+        <w:rPr>
+          <w:rFonts w:ascii="Times New Roman" w:hAnsi="Times New Roman" w:cs="Times New Roman"/>
+        </w:rPr>
+        <w:t>offering</w:t>
+      </w:r>
+      <w:r>
+        <w:rPr>
+          <w:rFonts w:ascii="Times New Roman" w:hAnsi="Times New Roman" w:cs="Times New Roman"/>
+        </w:rPr>
+        <w:t xml:space="preserve"> ongoing support to clients to optimize functionality and performance</w:t>
+      </w:r>
+    </w:p>
+    <w:p>
+      <w:pPr>
+        <w:pStyle w:val="ListParagraph"/>
+        <w:numPr>
+          <w:ilvl w:val="1"/>
+          <w:numId w:val="29"/>
+        </w:numPr>
+        <w:spacing w:after="0" w:line="240" w:lineRule="auto"/>
+        <w:jc w:val="both"/>
+        <w:rPr>
+          <w:rFonts w:ascii="Times New Roman" w:hAnsi="Times New Roman" w:cs="Times New Roman"/>
+        </w:rPr>
+      </w:pPr>
+      <w:r>
+        <w:rPr>
+          <w:rFonts w:ascii="Times New Roman" w:hAnsi="Times New Roman" w:cs="Times New Roman"/>
+        </w:rPr>
+        <w:t xml:space="preserve">Deliver technical guidance and support to end-users, ensuring they understand and implement best practices for effective utilization of IT resources, and conduct </w:t>
+      </w:r>
+      <w:r>
+        <w:rPr>
+          <w:rFonts w:ascii="Times New Roman" w:hAnsi="Times New Roman" w:cs="Times New Roman"/>
+        </w:rPr>
+        <w:t>comprehensive customer training sessions and detailed guidelines to ensure optimal usage of IT systems and services</w:t>
+      </w:r>
+    </w:p>
+    <w:p>
+      <w:pPr>
+        <w:pStyle w:val="ListParagraph"/>
+        <w:numPr>
+          <w:ilvl w:val="1"/>
+          <w:numId w:val="29"/>
+        </w:numPr>
+        <w:spacing w:after="0" w:line="240" w:lineRule="auto"/>
         <w:contextualSpacing w:val="0"/>
         <w:jc w:val="both"/>
         <w:rPr>
@@ -1554,12 +1707,50 @@
     </w:p>
     <w:p>
       <w:pPr>
+        <w:pStyle w:val="ListParagraph"/>
+        <w:numPr>
+          <w:ilvl w:val="1"/>
+          <w:numId w:val="29"/>
+        </w:numPr>
         <w:spacing w:after="0" w:line="240" w:lineRule="auto"/>
-        <w:jc w:val="both"/>
-        <w:rPr>
-          <w:rFonts w:ascii="Times New Roman" w:hAnsi="Times New Roman" w:cs="Times New Roman"/>
-        </w:rPr>
-      </w:pPr>
+        <w:contextualSpacing w:val="0"/>
+        <w:jc w:val="both"/>
+        <w:rPr>
+          <w:rFonts w:ascii="Times New Roman" w:hAnsi="Times New Roman" w:cs="Times New Roman"/>
+        </w:rPr>
+      </w:pPr>
+      <w:r>
+        <w:rPr>
+          <w:rFonts w:ascii="Times New Roman" w:hAnsi="Times New Roman" w:cs="Times New Roman"/>
+        </w:rPr>
+        <w:t>Worked closely with the IT manager to supervise asset management, ensuring precise tracking, maintenance, and effective utilization of technology resources, resulting in enhanced operational efficiency and economical solutions</w:t>
+      </w:r>
+    </w:p>
+    <w:p>
+      <w:pPr>
+        <w:spacing w:after="0" w:line="240" w:lineRule="auto"/>
+        <w:jc w:val="both"/>
+        <w:rPr>
+          <w:rFonts w:ascii="Times New Roman" w:hAnsi="Times New Roman" w:cs="Times New Roman"/>
+        </w:rPr>
+      </w:pPr>
+    </w:p>
+    <w:p>
+      <w:pPr>
+        <w:rPr>
+          <w:rFonts w:ascii="Times New Roman" w:hAnsi="Times New Roman" w:cs="Times New Roman"/>
+          <w:b/>
+          <w:bCs/>
+        </w:rPr>
+      </w:pPr>
+      <w:r>
+        <w:rPr>
+          <w:rFonts w:ascii="Times New Roman" w:hAnsi="Times New Roman" w:cs="Times New Roman"/>
+          <w:b/>
+          <w:bCs/>
+        </w:rPr>
+        <w:br w:type="page"/>
+      </w:r>
     </w:p>
     <w:p>
       <w:pPr>
@@ -1580,6 +1771,7 @@
           <w:b/>
           <w:bCs/>
         </w:rPr>
+        <w:lastRenderedPageBreak/>
         <w:t>Science and Research Branch, Azad University</w:t>
       </w:r>
       <w:r>
@@ -1842,20 +2034,7 @@
         <w:rPr>
           <w:rFonts w:ascii="Times New Roman" w:hAnsi="Times New Roman" w:cs="Times New Roman"/>
         </w:rPr>
-        <w:lastRenderedPageBreak/>
-        <w:t xml:space="preserve">Design and implement Windows servers encompassing a variety of services and servers, including AD, DNS, </w:t>
-      </w:r>
-      <w:r>
-        <w:rPr>
-          <w:rFonts w:ascii="Times New Roman" w:hAnsi="Times New Roman" w:cs="Times New Roman"/>
-        </w:rPr>
-        <w:t>DHCP, network</w:t>
-      </w:r>
-      <w:r>
-        <w:rPr>
-          <w:rFonts w:ascii="Times New Roman" w:hAnsi="Times New Roman" w:cs="Times New Roman"/>
-        </w:rPr>
-        <w:t xml:space="preserve"> security measures and antivirus servers and provide troubleshooting assistance for networks, security, operating systems, and email systems as needed</w:t>
+        <w:t>Design and implement Windows servers encompassing a variety of services and servers, including AD, DNS, DHCP, network security measures and antivirus servers and provide troubleshooting assistance for networks, security, operating systems, and email systems as needed</w:t>
       </w:r>
     </w:p>
     <w:p>
@@ -1877,442 +2056,383 @@
           <w:color w:val="0D0D0D"/>
           <w:shd w:val="clear" w:color="auto" w:fill="FFFFFF"/>
         </w:rPr>
-        <w:t>Manage</w:t>
-      </w:r>
+        <w:t>Manage various aspects of differentiated network implementations including capacity planning, bandwidth management, design, testing, upgrading, documentation, deployment, and maintenance</w:t>
+      </w:r>
+    </w:p>
+    <w:p>
+      <w:pPr>
+        <w:pStyle w:val="ListParagraph"/>
+        <w:numPr>
+          <w:ilvl w:val="0"/>
+          <w:numId w:val="29"/>
+        </w:numPr>
+        <w:spacing w:after="0" w:line="240" w:lineRule="auto"/>
+        <w:jc w:val="both"/>
+        <w:rPr>
+          <w:rFonts w:ascii="Times New Roman" w:hAnsi="Times New Roman" w:cs="Times New Roman"/>
+          <w:b/>
+          <w:bCs/>
+        </w:rPr>
+      </w:pPr>
+      <w:r>
+        <w:rPr>
+          <w:rFonts w:ascii="Times New Roman" w:hAnsi="Times New Roman" w:cs="Times New Roman"/>
+          <w:b/>
+          <w:bCs/>
+        </w:rPr>
+        <w:t>Support Analyst</w:t>
+      </w:r>
+    </w:p>
+    <w:p>
+      <w:pPr>
+        <w:pStyle w:val="ListParagraph"/>
+        <w:numPr>
+          <w:ilvl w:val="1"/>
+          <w:numId w:val="29"/>
+        </w:numPr>
+        <w:spacing w:after="0" w:line="240" w:lineRule="auto"/>
+        <w:jc w:val="both"/>
+        <w:rPr>
+          <w:rFonts w:ascii="Times New Roman" w:hAnsi="Times New Roman" w:cs="Times New Roman"/>
+        </w:rPr>
+      </w:pPr>
+      <w:r>
+        <w:rPr>
+          <w:rFonts w:ascii="Times New Roman" w:hAnsi="Times New Roman" w:cs="Times New Roman"/>
+        </w:rPr>
+        <w:t xml:space="preserve">Deliver frontline technical support for Windows operating systems, promptly addressing user </w:t>
+      </w:r>
+      <w:proofErr w:type="gramStart"/>
+      <w:r>
+        <w:rPr>
+          <w:rFonts w:ascii="Times New Roman" w:hAnsi="Times New Roman" w:cs="Times New Roman"/>
+        </w:rPr>
+        <w:t>queries</w:t>
+      </w:r>
+      <w:proofErr w:type="gramEnd"/>
+      <w:r>
+        <w:rPr>
+          <w:rFonts w:ascii="Times New Roman" w:hAnsi="Times New Roman" w:cs="Times New Roman"/>
+        </w:rPr>
+        <w:t xml:space="preserve"> and efficiently resolving reported issues, including system errors, software malfunctions, and connectivity problems</w:t>
+      </w:r>
+    </w:p>
+    <w:p>
+      <w:pPr>
+        <w:pStyle w:val="ListParagraph"/>
+        <w:numPr>
+          <w:ilvl w:val="1"/>
+          <w:numId w:val="29"/>
+        </w:numPr>
+        <w:spacing w:after="0" w:line="240" w:lineRule="auto"/>
+        <w:jc w:val="both"/>
+        <w:rPr>
+          <w:rFonts w:ascii="Times New Roman" w:hAnsi="Times New Roman" w:cs="Times New Roman"/>
+        </w:rPr>
+      </w:pPr>
+      <w:r>
+        <w:rPr>
+          <w:rFonts w:ascii="Times New Roman" w:hAnsi="Times New Roman" w:cs="Times New Roman"/>
+        </w:rPr>
+        <w:t>Execute routine maintenance on Windows systems, including updating software, patches, and drivers, installation, configuration, and updating of Windows-based applications and software packages as required</w:t>
+      </w:r>
+    </w:p>
+    <w:p>
+      <w:pPr>
+        <w:pStyle w:val="ListParagraph"/>
+        <w:numPr>
+          <w:ilvl w:val="1"/>
+          <w:numId w:val="29"/>
+        </w:numPr>
+        <w:spacing w:after="0" w:line="240" w:lineRule="auto"/>
+        <w:jc w:val="both"/>
+        <w:rPr>
+          <w:rFonts w:ascii="Times New Roman" w:hAnsi="Times New Roman" w:cs="Times New Roman"/>
+        </w:rPr>
+      </w:pPr>
+      <w:r>
+        <w:rPr>
+          <w:rFonts w:ascii="Times New Roman" w:hAnsi="Times New Roman" w:cs="Times New Roman"/>
+        </w:rPr>
+        <w:t>Deliver comprehensive training and guidance to end-users on effective Windows system usage, meticulously maintain detailed records and documentation of Windows configurations, procedures, and troubleshooting steps for future reference</w:t>
+      </w:r>
+    </w:p>
+    <w:p>
+      <w:pPr>
+        <w:pStyle w:val="ListParagraph"/>
+        <w:numPr>
+          <w:ilvl w:val="1"/>
+          <w:numId w:val="29"/>
+        </w:numPr>
+        <w:spacing w:after="0" w:line="240" w:lineRule="auto"/>
+        <w:jc w:val="both"/>
+        <w:rPr>
+          <w:rFonts w:ascii="Times New Roman" w:hAnsi="Times New Roman" w:cs="Times New Roman"/>
+        </w:rPr>
+      </w:pPr>
+      <w:r>
+        <w:rPr>
+          <w:rFonts w:ascii="Times New Roman" w:hAnsi="Times New Roman" w:cs="Times New Roman"/>
+        </w:rPr>
+        <w:t>Collaborate seamlessly with support teams to escalate and resolve complex issues, and enhance Windows system operations and user experience by proactively monitoring and analyzing performance</w:t>
+      </w:r>
+    </w:p>
+    <w:p>
+      <w:pPr>
+        <w:pStyle w:val="ListParagraph"/>
+        <w:numPr>
+          <w:ilvl w:val="0"/>
+          <w:numId w:val="29"/>
+        </w:numPr>
+        <w:spacing w:after="0" w:line="240" w:lineRule="auto"/>
+        <w:jc w:val="both"/>
+        <w:rPr>
+          <w:rFonts w:ascii="Times New Roman" w:hAnsi="Times New Roman" w:cs="Times New Roman"/>
+          <w:b/>
+          <w:bCs/>
+        </w:rPr>
+      </w:pPr>
+      <w:r>
+        <w:rPr>
+          <w:rFonts w:ascii="Times New Roman" w:hAnsi="Times New Roman" w:cs="Times New Roman"/>
+          <w:b/>
+          <w:bCs/>
+        </w:rPr>
+        <w:t>Help Desk Analyst</w:t>
+      </w:r>
+    </w:p>
+    <w:p>
+      <w:pPr>
+        <w:pStyle w:val="ListParagraph"/>
+        <w:numPr>
+          <w:ilvl w:val="1"/>
+          <w:numId w:val="29"/>
+        </w:numPr>
+        <w:spacing w:after="0" w:line="240" w:lineRule="auto"/>
+        <w:jc w:val="both"/>
+        <w:rPr>
+          <w:rFonts w:ascii="Times New Roman" w:hAnsi="Times New Roman" w:cs="Times New Roman"/>
+        </w:rPr>
+      </w:pPr>
+      <w:r>
+        <w:rPr>
+          <w:rFonts w:ascii="Times New Roman" w:hAnsi="Times New Roman" w:cs="Times New Roman"/>
+        </w:rPr>
+        <w:t xml:space="preserve">Act as the primary point of contact for students and staff, offering support through various channels including in-person, phone, email, or ticketing system. </w:t>
+      </w:r>
+    </w:p>
+    <w:p>
+      <w:pPr>
+        <w:pStyle w:val="ListParagraph"/>
+        <w:numPr>
+          <w:ilvl w:val="1"/>
+          <w:numId w:val="29"/>
+        </w:numPr>
+        <w:spacing w:after="0" w:line="240" w:lineRule="auto"/>
+        <w:jc w:val="both"/>
+        <w:rPr>
+          <w:rFonts w:ascii="Times New Roman" w:hAnsi="Times New Roman" w:cs="Times New Roman"/>
+        </w:rPr>
+      </w:pPr>
+      <w:r>
+        <w:rPr>
+          <w:rFonts w:ascii="Times New Roman" w:hAnsi="Times New Roman" w:cs="Times New Roman"/>
+        </w:rPr>
+        <w:t>Effectively diagnose technical issues, employing troubleshooting techniques and knowledge base resources to address hardware, software, and network problems, ensuring accurate and timely solutions</w:t>
+      </w:r>
+    </w:p>
+    <w:p>
+      <w:pPr>
+        <w:pStyle w:val="ListParagraph"/>
+        <w:numPr>
+          <w:ilvl w:val="1"/>
+          <w:numId w:val="29"/>
+        </w:numPr>
+        <w:spacing w:after="0" w:line="240" w:lineRule="auto"/>
+        <w:jc w:val="both"/>
+        <w:rPr>
+          <w:rFonts w:ascii="Times New Roman" w:hAnsi="Times New Roman" w:cs="Times New Roman"/>
+        </w:rPr>
+      </w:pPr>
+      <w:r>
+        <w:rPr>
+          <w:rFonts w:ascii="Times New Roman" w:hAnsi="Times New Roman" w:cs="Times New Roman"/>
+        </w:rPr>
+        <w:t>Deliver basic training and guidance to students on essential tasks like software usage, password resets, and system configurations, fostering self-service capabilities and improving user proficiency</w:t>
+      </w:r>
+    </w:p>
+    <w:p>
+      <w:pPr>
+        <w:pStyle w:val="ListParagraph"/>
+        <w:numPr>
+          <w:ilvl w:val="1"/>
+          <w:numId w:val="29"/>
+        </w:numPr>
+        <w:spacing w:after="0" w:line="240" w:lineRule="auto"/>
+        <w:jc w:val="both"/>
+        <w:rPr>
+          <w:rFonts w:ascii="Times New Roman" w:hAnsi="Times New Roman" w:cs="Times New Roman"/>
+        </w:rPr>
+      </w:pPr>
+      <w:r>
+        <w:rPr>
+          <w:rFonts w:ascii="Times New Roman" w:hAnsi="Times New Roman" w:cs="Times New Roman"/>
+        </w:rPr>
+        <w:t>Proactively identify recurring issues and areas for process enhancement within the help desk function, collaborating to develop best practices and service improvements</w:t>
+      </w:r>
+    </w:p>
+    <w:p>
+      <w:pPr>
+        <w:pStyle w:val="ListParagraph"/>
+        <w:numPr>
+          <w:ilvl w:val="1"/>
+          <w:numId w:val="29"/>
+        </w:numPr>
+        <w:spacing w:after="0" w:line="240" w:lineRule="auto"/>
+        <w:jc w:val="both"/>
+        <w:rPr>
+          <w:rFonts w:ascii="Times New Roman" w:hAnsi="Times New Roman" w:cs="Times New Roman"/>
+        </w:rPr>
+      </w:pPr>
+      <w:r>
+        <w:rPr>
+          <w:rFonts w:ascii="Times New Roman" w:hAnsi="Times New Roman" w:cs="Times New Roman"/>
+        </w:rPr>
+        <w:t>Provide updates and troubleshooting assistance to students and professors for operating systems (Windows, macOS, Linux instructions guidance and instruction on their effective utilization</w:t>
+      </w:r>
+    </w:p>
+    <w:p>
+      <w:pPr>
+        <w:pStyle w:val="ListParagraph"/>
+        <w:numPr>
+          <w:ilvl w:val="0"/>
+          <w:numId w:val="29"/>
+        </w:numPr>
+        <w:spacing w:after="0" w:line="240" w:lineRule="auto"/>
+        <w:jc w:val="both"/>
+        <w:rPr>
+          <w:rFonts w:ascii="Times New Roman" w:hAnsi="Times New Roman" w:cs="Times New Roman"/>
+          <w:b/>
+          <w:bCs/>
+        </w:rPr>
+      </w:pPr>
+      <w:r>
+        <w:rPr>
+          <w:rFonts w:ascii="Times New Roman" w:hAnsi="Times New Roman" w:cs="Times New Roman"/>
+          <w:b/>
+          <w:bCs/>
+        </w:rPr>
+        <w:t>Programmer Analyst Trainee</w:t>
+      </w:r>
+      <w:r>
+        <w:rPr>
+          <w:rFonts w:ascii="Times New Roman" w:hAnsi="Times New Roman" w:cs="Times New Roman"/>
+          <w:b/>
+          <w:bCs/>
+        </w:rPr>
+        <w:t xml:space="preserve"> </w:t>
+      </w:r>
+    </w:p>
+    <w:p>
+      <w:pPr>
+        <w:pStyle w:val="ListParagraph"/>
+        <w:numPr>
+          <w:ilvl w:val="1"/>
+          <w:numId w:val="29"/>
+        </w:numPr>
+        <w:spacing w:after="0" w:line="240" w:lineRule="auto"/>
+        <w:jc w:val="both"/>
+        <w:rPr>
+          <w:rFonts w:ascii="Times New Roman" w:hAnsi="Times New Roman" w:cs="Times New Roman"/>
+        </w:rPr>
+      </w:pPr>
+      <w:r>
+        <w:rPr>
+          <w:rFonts w:ascii="Times New Roman" w:hAnsi="Times New Roman" w:cs="Times New Roman"/>
+        </w:rPr>
+        <w:t>Assist in the design, development, testing, and debugging phases of systems and applications, ensuring compliance with project requirements and industry standards</w:t>
+      </w:r>
+    </w:p>
+    <w:p>
+      <w:pPr>
+        <w:pStyle w:val="ListParagraph"/>
+        <w:numPr>
+          <w:ilvl w:val="1"/>
+          <w:numId w:val="29"/>
+        </w:numPr>
+        <w:spacing w:after="0" w:line="240" w:lineRule="auto"/>
+        <w:jc w:val="both"/>
+        <w:rPr>
+          <w:rFonts w:ascii="Times New Roman" w:hAnsi="Times New Roman" w:cs="Times New Roman"/>
+        </w:rPr>
+      </w:pPr>
+      <w:r>
+        <w:rPr>
+          <w:rFonts w:ascii="Times New Roman" w:hAnsi="Times New Roman" w:cs="Times New Roman"/>
+        </w:rPr>
+        <w:t>Collaborate closely with clients and team members to gather and analyze requirements, actively contributing to creating functional specifications and design documents that serve as blueprints for development efforts</w:t>
+      </w:r>
+    </w:p>
+    <w:p>
+      <w:pPr>
+        <w:pStyle w:val="ListParagraph"/>
+        <w:numPr>
+          <w:ilvl w:val="1"/>
+          <w:numId w:val="29"/>
+        </w:numPr>
+        <w:spacing w:after="0" w:line="240" w:lineRule="auto"/>
+        <w:jc w:val="both"/>
+        <w:rPr>
+          <w:rFonts w:ascii="Times New Roman" w:hAnsi="Times New Roman" w:cs="Times New Roman"/>
+        </w:rPr>
+      </w:pPr>
+      <w:r>
+        <w:rPr>
+          <w:rFonts w:ascii="Times New Roman" w:hAnsi="Times New Roman" w:cs="Times New Roman"/>
+        </w:rPr>
+        <w:t>Install and troubleshoot Windows and application software, including patches and updates, ensuring smooth operation and optimal performance</w:t>
+      </w:r>
+    </w:p>
+    <w:p>
+      <w:pPr>
+        <w:pStyle w:val="ListParagraph"/>
+        <w:numPr>
+          <w:ilvl w:val="1"/>
+          <w:numId w:val="29"/>
+        </w:numPr>
+        <w:spacing w:after="0" w:line="240" w:lineRule="auto"/>
+        <w:jc w:val="both"/>
+        <w:rPr>
+          <w:rFonts w:ascii="Times New Roman" w:hAnsi="Times New Roman" w:cs="Times New Roman"/>
+        </w:rPr>
+      </w:pPr>
+      <w:r>
+        <w:rPr>
+          <w:rFonts w:ascii="Times New Roman" w:hAnsi="Times New Roman" w:cs="Times New Roman"/>
+        </w:rPr>
+        <w:t>Coordinate and set up conference requirements, including audio and video support, to facilitate seamless communication and collaboration</w:t>
+      </w:r>
+    </w:p>
+    <w:p>
+      <w:pPr>
+        <w:pStyle w:val="ListParagraph"/>
+        <w:numPr>
+          <w:ilvl w:val="1"/>
+          <w:numId w:val="29"/>
+        </w:numPr>
+        <w:spacing w:after="0" w:line="240" w:lineRule="auto"/>
+        <w:jc w:val="both"/>
+        <w:rPr>
+          <w:rFonts w:ascii="Times New Roman" w:hAnsi="Times New Roman" w:cs="Times New Roman"/>
+        </w:rPr>
+      </w:pPr>
       <w:r>
         <w:rPr>
           <w:rFonts w:ascii="Times New Roman" w:hAnsi="Times New Roman" w:cs="Times New Roman"/>
           <w:color w:val="0D0D0D"/>
           <w:shd w:val="clear" w:color="auto" w:fill="FFFFFF"/>
         </w:rPr>
-        <w:t xml:space="preserve"> </w:t>
-      </w:r>
-      <w:r>
-        <w:rPr>
-          <w:rFonts w:ascii="Times New Roman" w:hAnsi="Times New Roman" w:cs="Times New Roman"/>
-          <w:color w:val="0D0D0D"/>
-          <w:shd w:val="clear" w:color="auto" w:fill="FFFFFF"/>
-        </w:rPr>
-        <w:t xml:space="preserve">various aspects of differentiated network implementations including capacity planning, bandwidth management, design, testing, upgrading, documentation, </w:t>
-      </w:r>
-      <w:r>
-        <w:rPr>
-          <w:rFonts w:ascii="Times New Roman" w:hAnsi="Times New Roman" w:cs="Times New Roman"/>
-          <w:color w:val="0D0D0D"/>
-          <w:shd w:val="clear" w:color="auto" w:fill="FFFFFF"/>
-        </w:rPr>
-        <w:t>deployment,</w:t>
-      </w:r>
-      <w:r>
-        <w:rPr>
-          <w:rFonts w:ascii="Times New Roman" w:hAnsi="Times New Roman" w:cs="Times New Roman"/>
-          <w:color w:val="0D0D0D"/>
-          <w:shd w:val="clear" w:color="auto" w:fill="FFFFFF"/>
-        </w:rPr>
-        <w:t xml:space="preserve"> and maintenance</w:t>
-      </w:r>
-    </w:p>
-    <w:p>
-      <w:pPr>
-        <w:pStyle w:val="ListParagraph"/>
-        <w:numPr>
-          <w:ilvl w:val="0"/>
-          <w:numId w:val="29"/>
-        </w:numPr>
-        <w:spacing w:after="0" w:line="240" w:lineRule="auto"/>
-        <w:jc w:val="both"/>
-        <w:rPr>
-          <w:rFonts w:ascii="Times New Roman" w:hAnsi="Times New Roman" w:cs="Times New Roman"/>
-          <w:b/>
-          <w:bCs/>
-        </w:rPr>
-      </w:pPr>
-      <w:r>
-        <w:rPr>
-          <w:rFonts w:ascii="Times New Roman" w:hAnsi="Times New Roman" w:cs="Times New Roman"/>
-          <w:b/>
-          <w:bCs/>
-        </w:rPr>
-        <w:t xml:space="preserve">Support </w:t>
-      </w:r>
-      <w:r>
-        <w:rPr>
-          <w:rFonts w:ascii="Times New Roman" w:hAnsi="Times New Roman" w:cs="Times New Roman"/>
-          <w:b/>
-          <w:bCs/>
-        </w:rPr>
-        <w:t>Analyst</w:t>
-      </w:r>
-    </w:p>
-    <w:p>
-      <w:pPr>
-        <w:pStyle w:val="ListParagraph"/>
-        <w:numPr>
-          <w:ilvl w:val="1"/>
-          <w:numId w:val="29"/>
-        </w:numPr>
-        <w:spacing w:after="0" w:line="240" w:lineRule="auto"/>
-        <w:jc w:val="both"/>
-        <w:rPr>
-          <w:rFonts w:ascii="Times New Roman" w:hAnsi="Times New Roman" w:cs="Times New Roman"/>
-        </w:rPr>
-      </w:pPr>
-      <w:r>
-        <w:rPr>
-          <w:rFonts w:ascii="Times New Roman" w:hAnsi="Times New Roman" w:cs="Times New Roman"/>
-        </w:rPr>
-        <w:t xml:space="preserve">Deliver frontline technical support for Windows operating systems, promptly addressing user </w:t>
-      </w:r>
-      <w:proofErr w:type="gramStart"/>
-      <w:r>
-        <w:rPr>
-          <w:rFonts w:ascii="Times New Roman" w:hAnsi="Times New Roman" w:cs="Times New Roman"/>
-        </w:rPr>
-        <w:t>queries</w:t>
-      </w:r>
-      <w:proofErr w:type="gramEnd"/>
-      <w:r>
-        <w:rPr>
-          <w:rFonts w:ascii="Times New Roman" w:hAnsi="Times New Roman" w:cs="Times New Roman"/>
-        </w:rPr>
-        <w:t xml:space="preserve"> and efficiently resolving reported issues, including system errors, software malfunctions, and connectivity problems</w:t>
-      </w:r>
-    </w:p>
-    <w:p>
-      <w:pPr>
-        <w:pStyle w:val="ListParagraph"/>
-        <w:numPr>
-          <w:ilvl w:val="1"/>
-          <w:numId w:val="29"/>
-        </w:numPr>
-        <w:spacing w:after="0" w:line="240" w:lineRule="auto"/>
-        <w:jc w:val="both"/>
-        <w:rPr>
-          <w:rFonts w:ascii="Times New Roman" w:hAnsi="Times New Roman" w:cs="Times New Roman"/>
-        </w:rPr>
-      </w:pPr>
-      <w:r>
-        <w:rPr>
-          <w:rFonts w:ascii="Times New Roman" w:hAnsi="Times New Roman" w:cs="Times New Roman"/>
-        </w:rPr>
-        <w:t>Execute routine maintenance on Windows systems, including updating software, patches, and drivers, installation, configuration, and updating of Windows-based applications and software packages as required</w:t>
-      </w:r>
-    </w:p>
-    <w:p>
-      <w:pPr>
-        <w:pStyle w:val="ListParagraph"/>
-        <w:numPr>
-          <w:ilvl w:val="1"/>
-          <w:numId w:val="29"/>
-        </w:numPr>
-        <w:spacing w:after="0" w:line="240" w:lineRule="auto"/>
-        <w:jc w:val="both"/>
-        <w:rPr>
-          <w:rFonts w:ascii="Times New Roman" w:hAnsi="Times New Roman" w:cs="Times New Roman"/>
-        </w:rPr>
-      </w:pPr>
-      <w:r>
-        <w:rPr>
-          <w:rFonts w:ascii="Times New Roman" w:hAnsi="Times New Roman" w:cs="Times New Roman"/>
-        </w:rPr>
-        <w:t>Deliver comprehensive training and guidance to end-users on effective Windows system usage, meticulously maintain detailed records and documentation of Windows configurations, procedures, and troubleshooting steps for future reference</w:t>
-      </w:r>
-    </w:p>
-    <w:p>
-      <w:pPr>
-        <w:pStyle w:val="ListParagraph"/>
-        <w:numPr>
-          <w:ilvl w:val="1"/>
-          <w:numId w:val="29"/>
-        </w:numPr>
-        <w:spacing w:after="0" w:line="240" w:lineRule="auto"/>
-        <w:jc w:val="both"/>
-        <w:rPr>
-          <w:rFonts w:ascii="Times New Roman" w:hAnsi="Times New Roman" w:cs="Times New Roman"/>
-        </w:rPr>
-      </w:pPr>
-      <w:r>
-        <w:rPr>
-          <w:rFonts w:ascii="Times New Roman" w:hAnsi="Times New Roman" w:cs="Times New Roman"/>
-        </w:rPr>
-        <w:t>Collaborate seamlessly with support teams to escalate and resolve complex issues, and enhance Windows system operations and user experience by proactively monitoring and analyzing performance</w:t>
-      </w:r>
-    </w:p>
-    <w:p>
-      <w:pPr>
-        <w:pStyle w:val="ListParagraph"/>
-        <w:numPr>
-          <w:ilvl w:val="0"/>
-          <w:numId w:val="29"/>
-        </w:numPr>
-        <w:spacing w:after="0" w:line="240" w:lineRule="auto"/>
-        <w:jc w:val="both"/>
-        <w:rPr>
-          <w:rFonts w:ascii="Times New Roman" w:hAnsi="Times New Roman" w:cs="Times New Roman"/>
-          <w:b/>
-          <w:bCs/>
-        </w:rPr>
-      </w:pPr>
-      <w:r>
-        <w:rPr>
-          <w:rFonts w:ascii="Times New Roman" w:hAnsi="Times New Roman" w:cs="Times New Roman"/>
-          <w:b/>
-          <w:bCs/>
-        </w:rPr>
-        <w:t xml:space="preserve">Help Desk </w:t>
-      </w:r>
-      <w:r>
-        <w:rPr>
-          <w:rFonts w:ascii="Times New Roman" w:hAnsi="Times New Roman" w:cs="Times New Roman"/>
-          <w:b/>
-          <w:bCs/>
-        </w:rPr>
-        <w:t>Analyst</w:t>
-      </w:r>
-    </w:p>
-    <w:p>
-      <w:pPr>
-        <w:pStyle w:val="ListParagraph"/>
-        <w:numPr>
-          <w:ilvl w:val="1"/>
-          <w:numId w:val="29"/>
-        </w:numPr>
-        <w:spacing w:after="0" w:line="240" w:lineRule="auto"/>
-        <w:jc w:val="both"/>
-        <w:rPr>
-          <w:rFonts w:ascii="Times New Roman" w:hAnsi="Times New Roman" w:cs="Times New Roman"/>
-        </w:rPr>
-      </w:pPr>
-      <w:r>
-        <w:rPr>
-          <w:rFonts w:ascii="Times New Roman" w:hAnsi="Times New Roman" w:cs="Times New Roman"/>
-        </w:rPr>
-        <w:t xml:space="preserve">Act as the primary point of contact for students and staff, offering support through various channels including in-person, phone, email, or ticketing system. </w:t>
-      </w:r>
-    </w:p>
-    <w:p>
-      <w:pPr>
-        <w:pStyle w:val="ListParagraph"/>
-        <w:numPr>
-          <w:ilvl w:val="1"/>
-          <w:numId w:val="29"/>
-        </w:numPr>
-        <w:spacing w:after="0" w:line="240" w:lineRule="auto"/>
-        <w:jc w:val="both"/>
-        <w:rPr>
-          <w:rFonts w:ascii="Times New Roman" w:hAnsi="Times New Roman" w:cs="Times New Roman"/>
-        </w:rPr>
-      </w:pPr>
-      <w:r>
-        <w:rPr>
-          <w:rFonts w:ascii="Times New Roman" w:hAnsi="Times New Roman" w:cs="Times New Roman"/>
-        </w:rPr>
-        <w:t>Effectively diagnose technical issues, employing troubleshooting techniques and knowledge base resources to address hardware, software, and network problems, ensuring accurate and timely solutions</w:t>
-      </w:r>
-    </w:p>
-    <w:p>
-      <w:pPr>
-        <w:pStyle w:val="ListParagraph"/>
-        <w:numPr>
-          <w:ilvl w:val="1"/>
-          <w:numId w:val="29"/>
-        </w:numPr>
-        <w:spacing w:after="0" w:line="240" w:lineRule="auto"/>
-        <w:jc w:val="both"/>
-        <w:rPr>
-          <w:rFonts w:ascii="Times New Roman" w:hAnsi="Times New Roman" w:cs="Times New Roman"/>
-        </w:rPr>
-      </w:pPr>
-      <w:r>
-        <w:rPr>
-          <w:rFonts w:ascii="Times New Roman" w:hAnsi="Times New Roman" w:cs="Times New Roman"/>
-        </w:rPr>
-        <w:t>Deliver basic training and guidance to students on essential tasks like software usage, password resets, and system configurations, fostering self-service capabilities and improving user proficiency</w:t>
-      </w:r>
-    </w:p>
-    <w:p>
-      <w:pPr>
-        <w:pStyle w:val="ListParagraph"/>
-        <w:numPr>
-          <w:ilvl w:val="1"/>
-          <w:numId w:val="29"/>
-        </w:numPr>
-        <w:spacing w:after="0" w:line="240" w:lineRule="auto"/>
-        <w:jc w:val="both"/>
-        <w:rPr>
-          <w:rFonts w:ascii="Times New Roman" w:hAnsi="Times New Roman" w:cs="Times New Roman"/>
-        </w:rPr>
-      </w:pPr>
-      <w:r>
-        <w:rPr>
-          <w:rFonts w:ascii="Times New Roman" w:hAnsi="Times New Roman" w:cs="Times New Roman"/>
-        </w:rPr>
-        <w:t>Proactively identify recurring issues and areas for process enhancement within the help desk function, collaborating to develop best practices and service improvements</w:t>
-      </w:r>
-    </w:p>
-    <w:p>
-      <w:pPr>
-        <w:pStyle w:val="ListParagraph"/>
-        <w:numPr>
-          <w:ilvl w:val="1"/>
-          <w:numId w:val="29"/>
-        </w:numPr>
-        <w:spacing w:after="0" w:line="240" w:lineRule="auto"/>
-        <w:jc w:val="both"/>
-        <w:rPr>
-          <w:rFonts w:ascii="Times New Roman" w:hAnsi="Times New Roman" w:cs="Times New Roman"/>
-        </w:rPr>
-      </w:pPr>
-      <w:r>
-        <w:rPr>
-          <w:rFonts w:ascii="Times New Roman" w:hAnsi="Times New Roman" w:cs="Times New Roman"/>
-        </w:rPr>
-        <w:t xml:space="preserve">Provide updates and troubleshooting assistance to students and professors for operating systems (Windows, macOS, </w:t>
-      </w:r>
-      <w:r>
-        <w:rPr>
-          <w:rFonts w:ascii="Times New Roman" w:hAnsi="Times New Roman" w:cs="Times New Roman"/>
-        </w:rPr>
-        <w:t>Linux instructions</w:t>
-      </w:r>
-      <w:r>
-        <w:rPr>
-          <w:rFonts w:ascii="Times New Roman" w:hAnsi="Times New Roman" w:cs="Times New Roman"/>
-        </w:rPr>
-        <w:t xml:space="preserve"> guidance and instruction on their effective utilization</w:t>
-      </w:r>
-    </w:p>
-    <w:p>
-      <w:pPr>
-        <w:pStyle w:val="ListParagraph"/>
-        <w:numPr>
-          <w:ilvl w:val="0"/>
-          <w:numId w:val="29"/>
-        </w:numPr>
-        <w:spacing w:after="0" w:line="240" w:lineRule="auto"/>
-        <w:jc w:val="both"/>
-        <w:rPr>
-          <w:rFonts w:ascii="Times New Roman" w:hAnsi="Times New Roman" w:cs="Times New Roman"/>
-          <w:b/>
-          <w:bCs/>
-        </w:rPr>
-      </w:pPr>
-      <w:r>
-        <w:rPr>
-          <w:rFonts w:ascii="Times New Roman" w:hAnsi="Times New Roman" w:cs="Times New Roman"/>
-          <w:b/>
-          <w:bCs/>
-        </w:rPr>
-        <w:t>Programmer Analyst Trainee</w:t>
-      </w:r>
-      <w:r>
-        <w:rPr>
-          <w:rFonts w:ascii="Times New Roman" w:hAnsi="Times New Roman" w:cs="Times New Roman"/>
-          <w:b/>
-          <w:bCs/>
-        </w:rPr>
-        <w:t xml:space="preserve"> </w:t>
-      </w:r>
-    </w:p>
-    <w:p>
-      <w:pPr>
-        <w:pStyle w:val="ListParagraph"/>
-        <w:numPr>
-          <w:ilvl w:val="1"/>
-          <w:numId w:val="29"/>
-        </w:numPr>
-        <w:spacing w:after="0" w:line="240" w:lineRule="auto"/>
-        <w:jc w:val="both"/>
-        <w:rPr>
-          <w:rFonts w:ascii="Times New Roman" w:hAnsi="Times New Roman" w:cs="Times New Roman"/>
-        </w:rPr>
-      </w:pPr>
-      <w:r>
-        <w:rPr>
-          <w:rFonts w:ascii="Times New Roman" w:hAnsi="Times New Roman" w:cs="Times New Roman"/>
-        </w:rPr>
-        <w:t>Assist in the design, development, testing, and debugging phases of systems and applications, ensuring compliance with project requirements and industry standards</w:t>
-      </w:r>
-    </w:p>
-    <w:p>
-      <w:pPr>
-        <w:pStyle w:val="ListParagraph"/>
-        <w:numPr>
-          <w:ilvl w:val="1"/>
-          <w:numId w:val="29"/>
-        </w:numPr>
-        <w:spacing w:after="0" w:line="240" w:lineRule="auto"/>
-        <w:jc w:val="both"/>
-        <w:rPr>
-          <w:rFonts w:ascii="Times New Roman" w:hAnsi="Times New Roman" w:cs="Times New Roman"/>
-        </w:rPr>
-      </w:pPr>
-      <w:r>
-        <w:rPr>
-          <w:rFonts w:ascii="Times New Roman" w:hAnsi="Times New Roman" w:cs="Times New Roman"/>
-        </w:rPr>
-        <w:t>Collaborate closely with clients and team members to gather and analyze requirements, actively contributing to creating functional specifications and design documents that serve as blueprints for development efforts</w:t>
-      </w:r>
-    </w:p>
-    <w:p>
-      <w:pPr>
-        <w:pStyle w:val="ListParagraph"/>
-        <w:numPr>
-          <w:ilvl w:val="1"/>
-          <w:numId w:val="29"/>
-        </w:numPr>
-        <w:spacing w:after="0" w:line="240" w:lineRule="auto"/>
-        <w:jc w:val="both"/>
-        <w:rPr>
-          <w:rFonts w:ascii="Times New Roman" w:hAnsi="Times New Roman" w:cs="Times New Roman"/>
-        </w:rPr>
-      </w:pPr>
-      <w:r>
-        <w:rPr>
-          <w:rFonts w:ascii="Times New Roman" w:hAnsi="Times New Roman" w:cs="Times New Roman"/>
-        </w:rPr>
-        <w:t>Install and troubleshoot Windows and application software, including patches and updates, ensuring smooth operation and optimal performance</w:t>
-      </w:r>
-    </w:p>
-    <w:p>
-      <w:pPr>
-        <w:pStyle w:val="ListParagraph"/>
-        <w:numPr>
-          <w:ilvl w:val="1"/>
-          <w:numId w:val="29"/>
-        </w:numPr>
-        <w:spacing w:after="0" w:line="240" w:lineRule="auto"/>
-        <w:jc w:val="both"/>
-        <w:rPr>
-          <w:rFonts w:ascii="Times New Roman" w:hAnsi="Times New Roman" w:cs="Times New Roman"/>
-        </w:rPr>
-      </w:pPr>
-      <w:r>
-        <w:rPr>
-          <w:rFonts w:ascii="Times New Roman" w:hAnsi="Times New Roman" w:cs="Times New Roman"/>
-        </w:rPr>
-        <w:t>Coordinate and set up conference requirements, including audio and video support, to facilitate seamless communication and collaboration</w:t>
-      </w:r>
-    </w:p>
-    <w:p>
-      <w:pPr>
-        <w:pStyle w:val="ListParagraph"/>
-        <w:numPr>
-          <w:ilvl w:val="1"/>
-          <w:numId w:val="29"/>
-        </w:numPr>
-        <w:spacing w:after="0" w:line="240" w:lineRule="auto"/>
-        <w:jc w:val="both"/>
-        <w:rPr>
-          <w:rFonts w:ascii="Times New Roman" w:hAnsi="Times New Roman" w:cs="Times New Roman"/>
-        </w:rPr>
-      </w:pPr>
-      <w:r>
-        <w:rPr>
-          <w:rFonts w:ascii="Times New Roman" w:hAnsi="Times New Roman" w:cs="Times New Roman"/>
-          <w:color w:val="0D0D0D"/>
-          <w:shd w:val="clear" w:color="auto" w:fill="FFFFFF"/>
-        </w:rPr>
+        <w:lastRenderedPageBreak/>
         <w:t>Install and troubleshoot classroom software, and manage video projectors and streaming tools to ensure effective instructional support</w:t>
       </w:r>
     </w:p>
@@ -2413,24 +2533,6 @@
     </w:p>
     <w:p>
       <w:pPr>
-        <w:spacing w:after="0" w:line="240" w:lineRule="auto"/>
-        <w:jc w:val="both"/>
-        <w:rPr>
-          <w:rFonts w:ascii="Times New Roman" w:hAnsi="Times New Roman" w:cs="Times New Roman"/>
-        </w:rPr>
-      </w:pPr>
-    </w:p>
-    <w:p>
-      <w:pPr>
-        <w:spacing w:after="0" w:line="240" w:lineRule="auto"/>
-        <w:jc w:val="both"/>
-        <w:rPr>
-          <w:rFonts w:ascii="Times New Roman" w:hAnsi="Times New Roman" w:cs="Times New Roman"/>
-        </w:rPr>
-      </w:pPr>
-    </w:p>
-    <w:p>
-      <w:pPr>
         <w:tabs>
           <w:tab w:val="right" w:pos="10773"/>
         </w:tabs>
@@ -2576,7 +2678,6 @@
           <w:rFonts w:ascii="Times New Roman" w:eastAsia="Times New Roman" w:hAnsi="Times New Roman" w:cs="Times New Roman"/>
           <w:lang w:eastAsia="en-CA"/>
         </w:rPr>
-        <w:lastRenderedPageBreak/>
         <w:t>Design workgroup and domain structures, and execute the installation and configuration of Active Directory on Windows Server by setting up necessary servers and services</w:t>
       </w:r>
     </w:p>
@@ -2986,6 +3087,23 @@
     </w:p>
     <w:p>
       <w:pPr>
+        <w:rPr>
+          <w:rFonts w:ascii="Times New Roman" w:hAnsi="Times New Roman" w:cs="Times New Roman"/>
+          <w:b/>
+          <w:caps/>
+        </w:rPr>
+      </w:pPr>
+      <w:r>
+        <w:rPr>
+          <w:rFonts w:ascii="Times New Roman" w:hAnsi="Times New Roman" w:cs="Times New Roman"/>
+          <w:b/>
+          <w:caps/>
+        </w:rPr>
+        <w:br w:type="page"/>
+      </w:r>
+    </w:p>
+    <w:p>
+      <w:pPr>
         <w:pBdr>
           <w:bottom w:val="single" w:sz="4" w:space="1" w:color="auto"/>
         </w:pBdr>
@@ -3003,6 +3121,7 @@
           <w:b/>
           <w:caps/>
         </w:rPr>
+        <w:lastRenderedPageBreak/>
         <w:t>Education</w:t>
       </w:r>
     </w:p>
@@ -3232,7 +3351,6 @@
           <w:b/>
           <w:caps/>
         </w:rPr>
-        <w:lastRenderedPageBreak/>
         <w:t>Certification</w:t>
       </w:r>
     </w:p>

--- a/resume/Mohammad Jahanseir Resume.docx
+++ b/resume/Mohammad Jahanseir Resume.docx
@@ -939,15 +939,7 @@
           <w:color w:val="0D0D0D"/>
           <w:shd w:val="clear" w:color="auto" w:fill="FFFFFF"/>
         </w:rPr>
-        <w:t>I</w:t>
-      </w:r>
-      <w:r>
-        <w:rPr>
-          <w:rFonts w:ascii="Times New Roman" w:hAnsi="Times New Roman" w:cs="Times New Roman"/>
-          <w:color w:val="0D0D0D"/>
-          <w:shd w:val="clear" w:color="auto" w:fill="FFFFFF"/>
-        </w:rPr>
-        <w:t>nstalls, configures, and deploys end-user devices such as desktops, laptops, and mobile devices running Windows and Linux operating systems, while also performing routine maintenance tasks such as updates, patches, and system optimizations to ensure their security and efficient operation</w:t>
+        <w:t>Installs, configures, and deploys end-user devices such as desktops, laptops, and mobile devices running Windows and Linux operating systems, while also performing routine maintenance tasks such as updates, patches, and system optimizations to ensure their security and efficient operation</w:t>
       </w:r>
     </w:p>
     <w:p>
@@ -1681,7 +1673,7 @@
         <w:rPr>
           <w:rFonts w:ascii="Times New Roman" w:hAnsi="Times New Roman" w:cs="Times New Roman"/>
         </w:rPr>
-        <w:t>comprehensive customer training sessions and detailed guidelines to ensure optimal usage of IT systems and services</w:t>
+        <w:t>comprehensive customer training sessions and detailed guidelines to ensure optimal usage of systems and services</w:t>
       </w:r>
     </w:p>
     <w:p>
@@ -1723,7 +1715,7 @@
         <w:rPr>
           <w:rFonts w:ascii="Times New Roman" w:hAnsi="Times New Roman" w:cs="Times New Roman"/>
         </w:rPr>
-        <w:t>Worked closely with the IT manager to supervise asset management, ensuring precise tracking, maintenance, and effective utilization of technology resources, resulting in enhanced operational efficiency and economical solutions</w:t>
+        <w:t>Work closely with the IT manager to supervise asset management, ensuring precise tracking, maintenance, and effective utilization of technology resources, resulting in enhanced operational efficiency and economical solutions</w:t>
       </w:r>
     </w:p>
     <w:p>
@@ -2533,6 +2525,15 @@
     </w:p>
     <w:p>
       <w:pPr>
+        <w:spacing w:after="0" w:line="240" w:lineRule="auto"/>
+        <w:jc w:val="both"/>
+        <w:rPr>
+          <w:rFonts w:ascii="Times New Roman" w:hAnsi="Times New Roman" w:cs="Times New Roman"/>
+        </w:rPr>
+      </w:pPr>
+    </w:p>
+    <w:p>
+      <w:pPr>
         <w:tabs>
           <w:tab w:val="right" w:pos="10773"/>
         </w:tabs>
@@ -3019,6 +3020,18 @@
     </w:p>
     <w:p>
       <w:pPr>
+        <w:pStyle w:val="ListParagraph"/>
+        <w:ind w:left="1080"/>
+        <w:jc w:val="both"/>
+        <w:rPr>
+          <w:rFonts w:ascii="Times New Roman" w:hAnsi="Times New Roman" w:cs="Times New Roman"/>
+          <w:color w:val="0D0D0D"/>
+          <w:shd w:val="clear" w:color="auto" w:fill="FFFFFF"/>
+        </w:rPr>
+      </w:pPr>
+    </w:p>
+    <w:p>
+      <w:pPr>
         <w:pBdr>
           <w:bottom w:val="single" w:sz="4" w:space="1" w:color="auto"/>
         </w:pBdr>
@@ -3331,6 +3344,15 @@
         </w:rPr>
         <w:t>* All documents evaluated by WES Credential Evaluation (ICAP), 2019</w:t>
       </w:r>
+    </w:p>
+    <w:p>
+      <w:pPr>
+        <w:spacing w:after="0" w:line="240" w:lineRule="auto"/>
+        <w:jc w:val="both"/>
+        <w:rPr>
+          <w:rFonts w:ascii="Times New Roman" w:hAnsi="Times New Roman" w:cs="Times New Roman"/>
+        </w:rPr>
+      </w:pPr>
     </w:p>
     <w:p>
       <w:pPr>
